--- a/wiki/tutorial/7 other resources.docx
+++ b/wiki/tutorial/7 other resources.docx
@@ -1,10 +1,10 @@
 
 <file path=word/document.xml><?xml version="1.0" encoding="utf-8"?>
-<w:document xmlns:ve="http://schemas.openxmlformats.org/markup-compatibility/2006" xmlns:o="urn:schemas-microsoft-com:office:office" xmlns:r="http://schemas.openxmlformats.org/officeDocument/2006/relationships" xmlns:m="http://schemas.openxmlformats.org/officeDocument/2006/math" xmlns:v="urn:schemas-microsoft-com:vml" xmlns:wp="http://schemas.openxmlformats.org/drawingml/2006/wordprocessingDrawing" xmlns:w10="urn:schemas-microsoft-com:office:word" xmlns:w="http://schemas.openxmlformats.org/wordprocessingml/2006/main" xmlns:wne="http://schemas.microsoft.com/office/word/2006/wordml">
+<w:document xmlns:wpc="http://schemas.microsoft.com/office/word/2010/wordprocessingCanvas" xmlns:mc="http://schemas.openxmlformats.org/markup-compatibility/2006" xmlns:o="urn:schemas-microsoft-com:office:office" xmlns:r="http://schemas.openxmlformats.org/officeDocument/2006/relationships" xmlns:m="http://schemas.openxmlformats.org/officeDocument/2006/math" xmlns:v="urn:schemas-microsoft-com:vml" xmlns:wp14="http://schemas.microsoft.com/office/word/2010/wordprocessingDrawing" xmlns:wp="http://schemas.openxmlformats.org/drawingml/2006/wordprocessingDrawing" xmlns:w10="urn:schemas-microsoft-com:office:word" xmlns:w="http://schemas.openxmlformats.org/wordprocessingml/2006/main" xmlns:w14="http://schemas.microsoft.com/office/word/2010/wordml" xmlns:wpg="http://schemas.microsoft.com/office/word/2010/wordprocessingGroup" xmlns:wpi="http://schemas.microsoft.com/office/word/2010/wordprocessingInk" xmlns:wne="http://schemas.microsoft.com/office/word/2006/wordml" xmlns:wps="http://schemas.microsoft.com/office/word/2010/wordprocessingShape" mc:Ignorable="w14 wp14">
   <w:body>
     <w:p>
       <w:pPr>
-        <w:pStyle w:val="Title"/>
+        <w:pStyle w:val="Titel"/>
         <w:rPr>
           <w:lang w:val="en-GB"/>
         </w:rPr>
@@ -175,7 +175,7 @@
                 <w:txbxContent>
                   <w:p>
                     <w:pPr>
-                      <w:pStyle w:val="NormalWeb"/>
+                      <w:pStyle w:val="StandardWeb"/>
                       <w:spacing w:before="0" w:beforeAutospacing="0" w:after="200" w:afterAutospacing="0" w:line="360" w:lineRule="auto"/>
                       <w:jc w:val="center"/>
                       <w:rPr>
@@ -248,7 +248,7 @@
                 <w:txbxContent>
                   <w:p>
                     <w:pPr>
-                      <w:pStyle w:val="NormalWeb"/>
+                      <w:pStyle w:val="StandardWeb"/>
                       <w:spacing w:before="0" w:beforeAutospacing="0" w:after="200" w:afterAutospacing="0" w:line="360" w:lineRule="auto"/>
                       <w:jc w:val="center"/>
                       <w:rPr>
@@ -300,7 +300,7 @@
                 <w:txbxContent>
                   <w:p>
                     <w:pPr>
-                      <w:pStyle w:val="NormalWeb"/>
+                      <w:pStyle w:val="StandardWeb"/>
                       <w:spacing w:before="0" w:beforeAutospacing="0" w:after="200" w:afterAutospacing="0" w:line="360" w:lineRule="auto"/>
                       <w:jc w:val="center"/>
                       <w:rPr>
@@ -352,7 +352,7 @@
                 <w:txbxContent>
                   <w:p>
                     <w:pPr>
-                      <w:pStyle w:val="NormalWeb"/>
+                      <w:pStyle w:val="StandardWeb"/>
                       <w:spacing w:before="0" w:beforeAutospacing="0" w:after="200" w:afterAutospacing="0" w:line="360" w:lineRule="auto"/>
                       <w:jc w:val="center"/>
                       <w:rPr>
@@ -405,7 +405,7 @@
                 <w:txbxContent>
                   <w:p>
                     <w:pPr>
-                      <w:pStyle w:val="NormalWeb"/>
+                      <w:pStyle w:val="StandardWeb"/>
                       <w:spacing w:before="0" w:beforeAutospacing="0" w:after="200" w:afterAutospacing="0" w:line="360" w:lineRule="auto"/>
                       <w:jc w:val="center"/>
                       <w:rPr>
@@ -463,7 +463,7 @@
                 <w:txbxContent>
                   <w:p>
                     <w:pPr>
-                      <w:pStyle w:val="NormalWeb"/>
+                      <w:pStyle w:val="StandardWeb"/>
                       <w:spacing w:before="0" w:beforeAutospacing="0" w:after="200" w:afterAutospacing="0" w:line="360" w:lineRule="auto"/>
                     </w:pPr>
                     <w:r>
@@ -484,7 +484,7 @@
                 <w:txbxContent>
                   <w:p>
                     <w:pPr>
-                      <w:pStyle w:val="NormalWeb"/>
+                      <w:pStyle w:val="StandardWeb"/>
                       <w:spacing w:before="0" w:beforeAutospacing="0" w:after="200" w:afterAutospacing="0" w:line="360" w:lineRule="auto"/>
                     </w:pPr>
                     <w:r>
@@ -505,7 +505,7 @@
                 <w:txbxContent>
                   <w:p>
                     <w:pPr>
-                      <w:pStyle w:val="NormalWeb"/>
+                      <w:pStyle w:val="StandardWeb"/>
                       <w:spacing w:before="0" w:beforeAutospacing="0" w:after="200" w:afterAutospacing="0" w:line="360" w:lineRule="auto"/>
                     </w:pPr>
                     <w:r>
@@ -715,7 +715,6 @@
         </w:rPr>
         <w:t xml:space="preserve"> Load the project </w:t>
       </w:r>
-      <w:commentRangeStart w:id="0"/>
       <w:r>
         <w:rPr>
           <w:color w:val="4F6228" w:themeColor="accent3" w:themeShade="80"/>
@@ -727,20 +726,7 @@
         <w:rPr>
           <w:lang w:val="en-GB"/>
         </w:rPr>
-        <w:t xml:space="preserve"> </w:t>
-      </w:r>
-      <w:commentRangeEnd w:id="0"/>
-      <w:r>
-        <w:rPr>
-          <w:rStyle w:val="CommentReference"/>
-        </w:rPr>
-        <w:commentReference w:id="0"/>
-      </w:r>
-      <w:r>
-        <w:rPr>
-          <w:lang w:val="en-GB"/>
-        </w:rPr>
-        <w:t xml:space="preserve">located in the </w:t>
+        <w:t xml:space="preserve"> located in the </w:t>
       </w:r>
       <w:r>
         <w:rPr>
@@ -852,7 +838,7 @@
     </w:p>
     <w:p>
       <w:pPr>
-        <w:pStyle w:val="Title"/>
+        <w:pStyle w:val="Titel"/>
         <w:numPr>
           <w:ilvl w:val="0"/>
           <w:numId w:val="10"/>
@@ -892,7 +878,7 @@
         <w:rPr>
           <w:lang w:val="en-GB"/>
         </w:rPr>
-        <w:t>787</w:t>
+        <w:t>808</w:t>
       </w:r>
       <w:r>
         <w:rPr>
@@ -910,13 +896,13 @@
       <w:r>
         <w:rPr>
           <w:noProof/>
-          <w:lang w:val="nb-NO" w:eastAsia="nb-NO"/>
+          <w:lang w:val="de-DE" w:eastAsia="de-DE"/>
         </w:rPr>
         <w:drawing>
           <wp:inline distT="0" distB="0" distL="0" distR="0">
-            <wp:extent cx="5926455" cy="3183255"/>
-            <wp:effectExtent l="38100" t="38100" r="74295" b="74295"/>
-            <wp:docPr id="4" name="Grafik 4" descr="C:\Users\vaudel\Documents\rendus\tutorials\tutorials protein identification\7 other resources\illustrations\ps 1.png"/>
+            <wp:extent cx="5939790" cy="4572000"/>
+            <wp:effectExtent l="38100" t="38100" r="80010" b="76200"/>
+            <wp:docPr id="1" name="Grafik 1" descr="C:\Users\vaudel\Documents\rendus\tutorials\tutorials protein identification\back-up 0.18\7 other resources\illustrations\ps 1.png"/>
             <wp:cNvGraphicFramePr>
               <a:graphicFrameLocks xmlns:a="http://schemas.openxmlformats.org/drawingml/2006/main" noChangeAspect="1"/>
             </wp:cNvGraphicFramePr>
@@ -924,16 +910,16 @@
               <a:graphicData uri="http://schemas.openxmlformats.org/drawingml/2006/picture">
                 <pic:pic xmlns:pic="http://schemas.openxmlformats.org/drawingml/2006/picture">
                   <pic:nvPicPr>
-                    <pic:cNvPr id="0" name="Picture 2" descr="C:\Users\vaudel\Documents\rendus\tutorials\tutorials protein identification\7 other resources\illustrations\ps 1.png"/>
+                    <pic:cNvPr id="0" name="Picture 2" descr="C:\Users\vaudel\Documents\rendus\tutorials\tutorials protein identification\back-up 0.18\7 other resources\illustrations\ps 1.png"/>
                     <pic:cNvPicPr>
                       <a:picLocks noChangeAspect="1" noChangeArrowheads="1"/>
                     </pic:cNvPicPr>
                   </pic:nvPicPr>
                   <pic:blipFill>
-                    <a:blip r:embed="rId9" cstate="print">
+                    <a:blip r:embed="rId9">
                       <a:extLst>
                         <a:ext uri="{28A0092B-C50C-407E-A947-70E740481C1C}">
-                          <a14:useLocalDpi xmlns:a14="http://schemas.microsoft.com/office/drawing/2010/main" xmlns:wps="http://schemas.microsoft.com/office/word/2010/wordprocessingShape" xmlns:wpi="http://schemas.microsoft.com/office/word/2010/wordprocessingInk" xmlns:wpg="http://schemas.microsoft.com/office/word/2010/wordprocessingGroup" xmlns:w14="http://schemas.microsoft.com/office/word/2010/wordml" xmlns:w="http://schemas.openxmlformats.org/wordprocessingml/2006/main" xmlns:w10="urn:schemas-microsoft-com:office:word" xmlns:wp14="http://schemas.microsoft.com/office/word/2010/wordprocessingDrawing" xmlns:v="urn:schemas-microsoft-com:vml" xmlns:o="urn:schemas-microsoft-com:office:office" xmlns:mc="http://schemas.openxmlformats.org/markup-compatibility/2006" xmlns:wpc="http://schemas.microsoft.com/office/word/2010/wordprocessingCanvas" xmlns="" val="0"/>
+                          <a14:useLocalDpi xmlns:a14="http://schemas.microsoft.com/office/drawing/2010/main" val="0"/>
                         </a:ext>
                       </a:extLst>
                     </a:blip>
@@ -945,7 +931,7 @@
                   <pic:spPr bwMode="auto">
                     <a:xfrm>
                       <a:off x="0" y="0"/>
-                      <a:ext cx="5926455" cy="3183255"/>
+                      <a:ext cx="5939790" cy="4572000"/>
                     </a:xfrm>
                     <a:prstGeom prst="rect">
                       <a:avLst/>
@@ -1370,7 +1356,7 @@
       <w:r>
         <w:rPr>
           <w:noProof/>
-          <w:lang w:val="nb-NO" w:eastAsia="nb-NO"/>
+          <w:lang w:val="de-DE" w:eastAsia="de-DE"/>
         </w:rPr>
         <w:drawing>
           <wp:inline distT="0" distB="0" distL="0" distR="0">
@@ -1683,7 +1669,7 @@
       <w:r>
         <w:rPr>
           <w:noProof/>
-          <w:lang w:val="nb-NO" w:eastAsia="nb-NO"/>
+          <w:lang w:val="de-DE" w:eastAsia="de-DE"/>
         </w:rPr>
         <w:drawing>
           <wp:inline distT="0" distB="0" distL="0" distR="0">
@@ -1706,7 +1692,7 @@
                     <a:blip r:embed="rId12" cstate="print">
                       <a:extLst>
                         <a:ext uri="{28A0092B-C50C-407E-A947-70E740481C1C}">
-                          <a14:useLocalDpi xmlns:a14="http://schemas.microsoft.com/office/drawing/2010/main" xmlns:wps="http://schemas.microsoft.com/office/word/2010/wordprocessingShape" xmlns:wpi="http://schemas.microsoft.com/office/word/2010/wordprocessingInk" xmlns:wpg="http://schemas.microsoft.com/office/word/2010/wordprocessingGroup" xmlns:w14="http://schemas.microsoft.com/office/word/2010/wordml" xmlns:w="http://schemas.openxmlformats.org/wordprocessingml/2006/main" xmlns:w10="urn:schemas-microsoft-com:office:word" xmlns:wp14="http://schemas.microsoft.com/office/word/2010/wordprocessingDrawing" xmlns:v="urn:schemas-microsoft-com:vml" xmlns:o="urn:schemas-microsoft-com:office:office" xmlns:mc="http://schemas.openxmlformats.org/markup-compatibility/2006" xmlns:wpc="http://schemas.microsoft.com/office/word/2010/wordprocessingCanvas" xmlns="" val="0"/>
+                          <a14:useLocalDpi xmlns:a14="http://schemas.microsoft.com/office/drawing/2010/main" val="0"/>
                         </a:ext>
                       </a:extLst>
                     </a:blip>
@@ -2200,7 +2186,7 @@
       <w:r>
         <w:rPr>
           <w:noProof/>
-          <w:lang w:val="nb-NO" w:eastAsia="nb-NO"/>
+          <w:lang w:val="de-DE" w:eastAsia="de-DE"/>
         </w:rPr>
         <w:drawing>
           <wp:inline distT="0" distB="0" distL="0" distR="0">
@@ -2223,7 +2209,7 @@
                     <a:blip r:embed="rId14" cstate="print">
                       <a:extLst>
                         <a:ext uri="{28A0092B-C50C-407E-A947-70E740481C1C}">
-                          <a14:useLocalDpi xmlns:a14="http://schemas.microsoft.com/office/drawing/2010/main" xmlns:wps="http://schemas.microsoft.com/office/word/2010/wordprocessingShape" xmlns:wpi="http://schemas.microsoft.com/office/word/2010/wordprocessingInk" xmlns:wpg="http://schemas.microsoft.com/office/word/2010/wordprocessingGroup" xmlns:w14="http://schemas.microsoft.com/office/word/2010/wordml" xmlns:w="http://schemas.openxmlformats.org/wordprocessingml/2006/main" xmlns:w10="urn:schemas-microsoft-com:office:word" xmlns:wp14="http://schemas.microsoft.com/office/word/2010/wordprocessingDrawing" xmlns:v="urn:schemas-microsoft-com:vml" xmlns:o="urn:schemas-microsoft-com:office:office" xmlns:mc="http://schemas.openxmlformats.org/markup-compatibility/2006" xmlns:wpc="http://schemas.microsoft.com/office/word/2010/wordprocessingCanvas" xmlns="" val="0"/>
+                          <a14:useLocalDpi xmlns:a14="http://schemas.microsoft.com/office/drawing/2010/main" val="0"/>
                         </a:ext>
                       </a:extLst>
                     </a:blip>
@@ -2388,7 +2374,7 @@
       <w:r>
         <w:rPr>
           <w:noProof/>
-          <w:lang w:val="nb-NO" w:eastAsia="nb-NO"/>
+          <w:lang w:val="de-DE" w:eastAsia="de-DE"/>
         </w:rPr>
         <w:drawing>
           <wp:inline distT="0" distB="0" distL="0" distR="0">
@@ -2411,7 +2397,7 @@
                     <a:blip r:embed="rId15" cstate="print">
                       <a:extLst>
                         <a:ext uri="{28A0092B-C50C-407E-A947-70E740481C1C}">
-                          <a14:useLocalDpi xmlns:a14="http://schemas.microsoft.com/office/drawing/2010/main" xmlns:wps="http://schemas.microsoft.com/office/word/2010/wordprocessingShape" xmlns:wpi="http://schemas.microsoft.com/office/word/2010/wordprocessingInk" xmlns:wpg="http://schemas.microsoft.com/office/word/2010/wordprocessingGroup" xmlns:w14="http://schemas.microsoft.com/office/word/2010/wordml" xmlns:w="http://schemas.openxmlformats.org/wordprocessingml/2006/main" xmlns:w10="urn:schemas-microsoft-com:office:word" xmlns:wp14="http://schemas.microsoft.com/office/word/2010/wordprocessingDrawing" xmlns:v="urn:schemas-microsoft-com:vml" xmlns:o="urn:schemas-microsoft-com:office:office" xmlns:mc="http://schemas.openxmlformats.org/markup-compatibility/2006" xmlns:wpc="http://schemas.microsoft.com/office/word/2010/wordprocessingCanvas" xmlns="" val="0"/>
+                          <a14:useLocalDpi xmlns:a14="http://schemas.microsoft.com/office/drawing/2010/main" val="0"/>
                         </a:ext>
                       </a:extLst>
                     </a:blip>
@@ -2604,7 +2590,7 @@
       <w:r>
         <w:rPr>
           <w:noProof/>
-          <w:lang w:val="nb-NO" w:eastAsia="nb-NO"/>
+          <w:lang w:val="de-DE" w:eastAsia="de-DE"/>
         </w:rPr>
         <w:drawing>
           <wp:inline distT="0" distB="0" distL="0" distR="0">
@@ -2627,7 +2613,7 @@
                     <a:blip r:embed="rId16" cstate="print">
                       <a:extLst>
                         <a:ext uri="{28A0092B-C50C-407E-A947-70E740481C1C}">
-                          <a14:useLocalDpi xmlns:a14="http://schemas.microsoft.com/office/drawing/2010/main" xmlns:wps="http://schemas.microsoft.com/office/word/2010/wordprocessingShape" xmlns:wpi="http://schemas.microsoft.com/office/word/2010/wordprocessingInk" xmlns:wpg="http://schemas.microsoft.com/office/word/2010/wordprocessingGroup" xmlns:w14="http://schemas.microsoft.com/office/word/2010/wordml" xmlns:w="http://schemas.openxmlformats.org/wordprocessingml/2006/main" xmlns:w10="urn:schemas-microsoft-com:office:word" xmlns:wp14="http://schemas.microsoft.com/office/word/2010/wordprocessingDrawing" xmlns:v="urn:schemas-microsoft-com:vml" xmlns:o="urn:schemas-microsoft-com:office:office" xmlns:mc="http://schemas.openxmlformats.org/markup-compatibility/2006" xmlns:wpc="http://schemas.microsoft.com/office/word/2010/wordprocessingCanvas" xmlns="" val="0"/>
+                          <a14:useLocalDpi xmlns:a14="http://schemas.microsoft.com/office/drawing/2010/main" val="0"/>
                         </a:ext>
                       </a:extLst>
                     </a:blip>
@@ -2679,7 +2665,7 @@
     </w:p>
     <w:p>
       <w:pPr>
-        <w:pStyle w:val="Title"/>
+        <w:pStyle w:val="Titel"/>
         <w:numPr>
           <w:ilvl w:val="0"/>
           <w:numId w:val="10"/>
@@ -2812,7 +2798,7 @@
       <w:r>
         <w:rPr>
           <w:noProof/>
-          <w:lang w:val="nb-NO" w:eastAsia="nb-NO"/>
+          <w:lang w:val="de-DE" w:eastAsia="de-DE"/>
         </w:rPr>
         <w:drawing>
           <wp:inline distT="0" distB="0" distL="0" distR="0">
@@ -2835,7 +2821,7 @@
                     <a:blip r:embed="rId17" cstate="print">
                       <a:extLst>
                         <a:ext uri="{28A0092B-C50C-407E-A947-70E740481C1C}">
-                          <a14:useLocalDpi xmlns:a14="http://schemas.microsoft.com/office/drawing/2010/main" xmlns:wps="http://schemas.microsoft.com/office/word/2010/wordprocessingShape" xmlns:wpi="http://schemas.microsoft.com/office/word/2010/wordprocessingInk" xmlns:wpg="http://schemas.microsoft.com/office/word/2010/wordprocessingGroup" xmlns:w14="http://schemas.microsoft.com/office/word/2010/wordml" xmlns:w="http://schemas.openxmlformats.org/wordprocessingml/2006/main" xmlns:w10="urn:schemas-microsoft-com:office:word" xmlns:wp14="http://schemas.microsoft.com/office/word/2010/wordprocessingDrawing" xmlns:v="urn:schemas-microsoft-com:vml" xmlns:o="urn:schemas-microsoft-com:office:office" xmlns:mc="http://schemas.openxmlformats.org/markup-compatibility/2006" xmlns:wpc="http://schemas.microsoft.com/office/word/2010/wordprocessingCanvas" xmlns="" val="0"/>
+                          <a14:useLocalDpi xmlns:a14="http://schemas.microsoft.com/office/drawing/2010/main" val="0"/>
                         </a:ext>
                       </a:extLst>
                     </a:blip>
@@ -2895,7 +2881,7 @@
       <w:r>
         <w:rPr>
           <w:noProof/>
-          <w:lang w:val="nb-NO" w:eastAsia="nb-NO"/>
+          <w:lang w:val="de-DE" w:eastAsia="de-DE"/>
         </w:rPr>
         <w:drawing>
           <wp:inline distT="0" distB="0" distL="0" distR="0">
@@ -2918,7 +2904,7 @@
                     <a:blip r:embed="rId18" cstate="print">
                       <a:extLst>
                         <a:ext uri="{28A0092B-C50C-407E-A947-70E740481C1C}">
-                          <a14:useLocalDpi xmlns:a14="http://schemas.microsoft.com/office/drawing/2010/main" xmlns:wps="http://schemas.microsoft.com/office/word/2010/wordprocessingShape" xmlns:wpi="http://schemas.microsoft.com/office/word/2010/wordprocessingInk" xmlns:wpg="http://schemas.microsoft.com/office/word/2010/wordprocessingGroup" xmlns:w14="http://schemas.microsoft.com/office/word/2010/wordml" xmlns:w="http://schemas.openxmlformats.org/wordprocessingml/2006/main" xmlns:w10="urn:schemas-microsoft-com:office:word" xmlns:wp14="http://schemas.microsoft.com/office/word/2010/wordprocessingDrawing" xmlns:v="urn:schemas-microsoft-com:vml" xmlns:o="urn:schemas-microsoft-com:office:office" xmlns:mc="http://schemas.openxmlformats.org/markup-compatibility/2006" xmlns:wpc="http://schemas.microsoft.com/office/word/2010/wordprocessingCanvas" xmlns="" val="0"/>
+                          <a14:useLocalDpi xmlns:a14="http://schemas.microsoft.com/office/drawing/2010/main" val="0"/>
                         </a:ext>
                       </a:extLst>
                     </a:blip>
@@ -3006,7 +2992,7 @@
       <w:r>
         <w:rPr>
           <w:noProof/>
-          <w:lang w:val="nb-NO" w:eastAsia="nb-NO"/>
+          <w:lang w:val="de-DE" w:eastAsia="de-DE"/>
         </w:rPr>
         <w:drawing>
           <wp:inline distT="0" distB="0" distL="0" distR="0">
@@ -3029,7 +3015,7 @@
                     <a:blip r:embed="rId19" cstate="print">
                       <a:extLst>
                         <a:ext uri="{28A0092B-C50C-407E-A947-70E740481C1C}">
-                          <a14:useLocalDpi xmlns:a14="http://schemas.microsoft.com/office/drawing/2010/main" xmlns:wps="http://schemas.microsoft.com/office/word/2010/wordprocessingShape" xmlns:wpi="http://schemas.microsoft.com/office/word/2010/wordprocessingInk" xmlns:wpg="http://schemas.microsoft.com/office/word/2010/wordprocessingGroup" xmlns:w14="http://schemas.microsoft.com/office/word/2010/wordml" xmlns:w="http://schemas.openxmlformats.org/wordprocessingml/2006/main" xmlns:w10="urn:schemas-microsoft-com:office:word" xmlns:wp14="http://schemas.microsoft.com/office/word/2010/wordprocessingDrawing" xmlns:v="urn:schemas-microsoft-com:vml" xmlns:o="urn:schemas-microsoft-com:office:office" xmlns:mc="http://schemas.openxmlformats.org/markup-compatibility/2006" xmlns:wpc="http://schemas.microsoft.com/office/word/2010/wordprocessingCanvas" xmlns="" val="0"/>
+                          <a14:useLocalDpi xmlns:a14="http://schemas.microsoft.com/office/drawing/2010/main" val="0"/>
                         </a:ext>
                       </a:extLst>
                     </a:blip>
@@ -3231,7 +3217,7 @@
       <w:r>
         <w:rPr>
           <w:noProof/>
-          <w:lang w:val="nb-NO" w:eastAsia="nb-NO"/>
+          <w:lang w:val="de-DE" w:eastAsia="de-DE"/>
         </w:rPr>
         <w:drawing>
           <wp:inline distT="0" distB="0" distL="0" distR="0">
@@ -3254,7 +3240,7 @@
                     <a:blip r:embed="rId20" cstate="print">
                       <a:extLst>
                         <a:ext uri="{28A0092B-C50C-407E-A947-70E740481C1C}">
-                          <a14:useLocalDpi xmlns:a14="http://schemas.microsoft.com/office/drawing/2010/main" xmlns:wps="http://schemas.microsoft.com/office/word/2010/wordprocessingShape" xmlns:wpi="http://schemas.microsoft.com/office/word/2010/wordprocessingInk" xmlns:wpg="http://schemas.microsoft.com/office/word/2010/wordprocessingGroup" xmlns:w14="http://schemas.microsoft.com/office/word/2010/wordml" xmlns:w="http://schemas.openxmlformats.org/wordprocessingml/2006/main" xmlns:w10="urn:schemas-microsoft-com:office:word" xmlns:wp14="http://schemas.microsoft.com/office/word/2010/wordprocessingDrawing" xmlns:v="urn:schemas-microsoft-com:vml" xmlns:o="urn:schemas-microsoft-com:office:office" xmlns:mc="http://schemas.openxmlformats.org/markup-compatibility/2006" xmlns:wpc="http://schemas.microsoft.com/office/word/2010/wordprocessingCanvas" xmlns="" val="0"/>
+                          <a14:useLocalDpi xmlns:a14="http://schemas.microsoft.com/office/drawing/2010/main" val="0"/>
                         </a:ext>
                       </a:extLst>
                     </a:blip>
@@ -3353,7 +3339,21 @@
         <w:rPr>
           <w:lang w:val="en-GB"/>
         </w:rPr>
-        <w:t>. Paste our list of accessions in the text field and click Analyse. When the calculation is finished, after sorting by “%  in data”, you should see the following table:</w:t>
+        <w:t>. Paste our list of accessions in the text field and click Analyse. When the calculation is finished, after sorting by “</w:t>
+      </w:r>
+      <w:proofErr w:type="gramStart"/>
+      <w:r>
+        <w:rPr>
+          <w:lang w:val="en-GB"/>
+        </w:rPr>
+        <w:t>%  in</w:t>
+      </w:r>
+      <w:proofErr w:type="gramEnd"/>
+      <w:r>
+        <w:rPr>
+          <w:lang w:val="en-GB"/>
+        </w:rPr>
+        <w:t xml:space="preserve"> data”, you should see the following table:</w:t>
       </w:r>
     </w:p>
     <w:p>
@@ -3368,13 +3368,13 @@
         <w:rPr>
           <w:noProof/>
           <w:color w:val="FF0000"/>
-          <w:lang w:val="nb-NO" w:eastAsia="nb-NO"/>
+          <w:lang w:val="de-DE" w:eastAsia="de-DE"/>
         </w:rPr>
         <w:drawing>
           <wp:inline distT="0" distB="0" distL="0" distR="0">
-            <wp:extent cx="5934710" cy="5736590"/>
-            <wp:effectExtent l="38100" t="38100" r="85090" b="73660"/>
-            <wp:docPr id="10" name="Grafik 10" descr="C:\Users\vaudel\Documents\rendus\tutorials\tutorials protein identification\7 other resources\illustrations\reactome 4.png"/>
+            <wp:extent cx="5474648" cy="6082747"/>
+            <wp:effectExtent l="38100" t="38100" r="69215" b="70485"/>
+            <wp:docPr id="3" name="Grafik 3" descr="C:\Users\vaudel\Documents\rendus\tutorials\tutorials protein identification\back-up 0.18\7 other resources\illustrations\reactome 4.png"/>
             <wp:cNvGraphicFramePr>
               <a:graphicFrameLocks xmlns:a="http://schemas.openxmlformats.org/drawingml/2006/main" noChangeAspect="1"/>
             </wp:cNvGraphicFramePr>
@@ -3382,16 +3382,16 @@
               <a:graphicData uri="http://schemas.openxmlformats.org/drawingml/2006/picture">
                 <pic:pic xmlns:pic="http://schemas.openxmlformats.org/drawingml/2006/picture">
                   <pic:nvPicPr>
-                    <pic:cNvPr id="0" name="Picture 3" descr="C:\Users\vaudel\Documents\rendus\tutorials\tutorials protein identification\7 other resources\illustrations\reactome 4.png"/>
+                    <pic:cNvPr id="0" name="Picture 3" descr="C:\Users\vaudel\Documents\rendus\tutorials\tutorials protein identification\back-up 0.18\7 other resources\illustrations\reactome 4.png"/>
                     <pic:cNvPicPr>
                       <a:picLocks noChangeAspect="1" noChangeArrowheads="1"/>
                     </pic:cNvPicPr>
                   </pic:nvPicPr>
                   <pic:blipFill>
-                    <a:blip r:embed="rId21" cstate="print">
+                    <a:blip r:embed="rId21">
                       <a:extLst>
                         <a:ext uri="{28A0092B-C50C-407E-A947-70E740481C1C}">
-                          <a14:useLocalDpi xmlns:a14="http://schemas.microsoft.com/office/drawing/2010/main" xmlns:wps="http://schemas.microsoft.com/office/word/2010/wordprocessingShape" xmlns:wpi="http://schemas.microsoft.com/office/word/2010/wordprocessingInk" xmlns:wpg="http://schemas.microsoft.com/office/word/2010/wordprocessingGroup" xmlns:w14="http://schemas.microsoft.com/office/word/2010/wordml" xmlns:w="http://schemas.openxmlformats.org/wordprocessingml/2006/main" xmlns:w10="urn:schemas-microsoft-com:office:word" xmlns:wp14="http://schemas.microsoft.com/office/word/2010/wordprocessingDrawing" xmlns:v="urn:schemas-microsoft-com:vml" xmlns:o="urn:schemas-microsoft-com:office:office" xmlns:mc="http://schemas.openxmlformats.org/markup-compatibility/2006" xmlns:wpc="http://schemas.microsoft.com/office/word/2010/wordprocessingCanvas" xmlns="" val="0"/>
+                          <a14:useLocalDpi xmlns:a14="http://schemas.microsoft.com/office/drawing/2010/main" val="0"/>
                         </a:ext>
                       </a:extLst>
                     </a:blip>
@@ -3403,7 +3403,7 @@
                   <pic:spPr bwMode="auto">
                     <a:xfrm>
                       <a:off x="0" y="0"/>
-                      <a:ext cx="5934710" cy="5736590"/>
+                      <a:ext cx="5481229" cy="6090059"/>
                     </a:xfrm>
                     <a:prstGeom prst="rect">
                       <a:avLst/>
@@ -3489,7 +3489,7 @@
     </w:p>
     <w:p>
       <w:pPr>
-        <w:pStyle w:val="Title"/>
+        <w:pStyle w:val="Titel"/>
         <w:numPr>
           <w:ilvl w:val="0"/>
           <w:numId w:val="10"/>
@@ -3563,7 +3563,21 @@
         <w:rPr>
           <w:lang w:val="en-GB"/>
         </w:rPr>
-        <w:t xml:space="preserve">Translational Modifications are mapped to the structure. Select The ‘3D Structures’ tab in </w:t>
+        <w:t xml:space="preserve">Translational Modifications are mapped to the structure. Select </w:t>
+      </w:r>
+      <w:proofErr w:type="gramStart"/>
+      <w:r>
+        <w:rPr>
+          <w:lang w:val="en-GB"/>
+        </w:rPr>
+        <w:t>The</w:t>
+      </w:r>
+      <w:proofErr w:type="gramEnd"/>
+      <w:r>
+        <w:rPr>
+          <w:lang w:val="en-GB"/>
+        </w:rPr>
+        <w:t xml:space="preserve"> ‘3D Structures’ tab in </w:t>
       </w:r>
       <w:proofErr w:type="spellStart"/>
       <w:r>
@@ -3602,13 +3616,13 @@
       <w:r>
         <w:rPr>
           <w:noProof/>
-          <w:lang w:val="nb-NO" w:eastAsia="nb-NO"/>
+          <w:lang w:val="de-DE" w:eastAsia="de-DE"/>
         </w:rPr>
         <w:drawing>
           <wp:inline distT="0" distB="0" distL="0" distR="0">
-            <wp:extent cx="5934710" cy="3174365"/>
-            <wp:effectExtent l="57150" t="19050" r="123190" b="83185"/>
-            <wp:docPr id="14" name="Grafik 14" descr="C:\Users\vaudel\Documents\rendus\tutorials\tutorials protein identification\7 other resources\illustrations\ps 4.png"/>
+            <wp:extent cx="5939790" cy="4651375"/>
+            <wp:effectExtent l="38100" t="38100" r="80010" b="73025"/>
+            <wp:docPr id="5" name="Grafik 5" descr="C:\Users\vaudel\Documents\rendus\tutorials\tutorials protein identification\back-up 0.18\7 other resources\illustrations\ps 4.png"/>
             <wp:cNvGraphicFramePr>
               <a:graphicFrameLocks xmlns:a="http://schemas.openxmlformats.org/drawingml/2006/main" noChangeAspect="1"/>
             </wp:cNvGraphicFramePr>
@@ -3616,16 +3630,16 @@
               <a:graphicData uri="http://schemas.openxmlformats.org/drawingml/2006/picture">
                 <pic:pic xmlns:pic="http://schemas.openxmlformats.org/drawingml/2006/picture">
                   <pic:nvPicPr>
-                    <pic:cNvPr id="0" name="Picture 5" descr="C:\Users\vaudel\Documents\rendus\tutorials\tutorials protein identification\7 other resources\illustrations\ps 4.png"/>
+                    <pic:cNvPr id="0" name="Picture 4" descr="C:\Users\vaudel\Documents\rendus\tutorials\tutorials protein identification\back-up 0.18\7 other resources\illustrations\ps 4.png"/>
                     <pic:cNvPicPr>
                       <a:picLocks noChangeAspect="1" noChangeArrowheads="1"/>
                     </pic:cNvPicPr>
                   </pic:nvPicPr>
                   <pic:blipFill>
-                    <a:blip r:embed="rId22" cstate="print">
+                    <a:blip r:embed="rId22">
                       <a:extLst>
                         <a:ext uri="{28A0092B-C50C-407E-A947-70E740481C1C}">
-                          <a14:useLocalDpi xmlns:a14="http://schemas.microsoft.com/office/drawing/2010/main" xmlns:wps="http://schemas.microsoft.com/office/word/2010/wordprocessingShape" xmlns:wpi="http://schemas.microsoft.com/office/word/2010/wordprocessingInk" xmlns:wpg="http://schemas.microsoft.com/office/word/2010/wordprocessingGroup" xmlns:w14="http://schemas.microsoft.com/office/word/2010/wordml" xmlns:w="http://schemas.openxmlformats.org/wordprocessingml/2006/main" xmlns:w10="urn:schemas-microsoft-com:office:word" xmlns:wp14="http://schemas.microsoft.com/office/word/2010/wordprocessingDrawing" xmlns:v="urn:schemas-microsoft-com:vml" xmlns:o="urn:schemas-microsoft-com:office:office" xmlns:mc="http://schemas.openxmlformats.org/markup-compatibility/2006" xmlns:wpc="http://schemas.microsoft.com/office/word/2010/wordprocessingCanvas" xmlns="" val="0"/>
+                          <a14:useLocalDpi xmlns:a14="http://schemas.microsoft.com/office/drawing/2010/main" val="0"/>
                         </a:ext>
                       </a:extLst>
                     </a:blip>
@@ -3637,382 +3651,7 @@
                   <pic:spPr bwMode="auto">
                     <a:xfrm>
                       <a:off x="0" y="0"/>
-                      <a:ext cx="5934710" cy="3174365"/>
-                    </a:xfrm>
-                    <a:prstGeom prst="rect">
-                      <a:avLst/>
-                    </a:prstGeom>
-                    <a:noFill/>
-                    <a:ln w="3175">
-                      <a:solidFill>
-                        <a:schemeClr val="bg1">
-                          <a:lumMod val="95000"/>
-                        </a:schemeClr>
-                      </a:solidFill>
-                    </a:ln>
-                    <a:effectLst>
-                      <a:outerShdw blurRad="50800" dist="38100" dir="2700000" algn="tl" rotWithShape="0">
-                        <a:prstClr val="black">
-                          <a:alpha val="40000"/>
-                        </a:prstClr>
-                      </a:outerShdw>
-                    </a:effectLst>
-                  </pic:spPr>
-                </pic:pic>
-              </a:graphicData>
-            </a:graphic>
-          </wp:inline>
-        </w:drawing>
-      </w:r>
-    </w:p>
-    <w:p>
-      <w:pPr>
-        <w:spacing w:after="0" w:line="240" w:lineRule="auto"/>
-        <w:rPr>
-          <w:i/>
-          <w:lang w:val="en-GB"/>
-        </w:rPr>
-      </w:pPr>
-    </w:p>
-    <w:p>
-      <w:pPr>
-        <w:spacing w:after="0" w:line="240" w:lineRule="auto"/>
-        <w:rPr>
-          <w:i/>
-          <w:lang w:val="en-GB"/>
-        </w:rPr>
-      </w:pPr>
-      <w:r>
-        <w:rPr>
-          <w:i/>
-          <w:lang w:val="en-GB"/>
-        </w:rPr>
-        <w:t>Why are there many structures available for this protein? Is there a structure available for all proteins?</w:t>
-      </w:r>
-    </w:p>
-    <w:p>
-      <w:pPr>
-        <w:spacing w:after="0" w:line="240" w:lineRule="auto"/>
-        <w:rPr>
-          <w:lang w:val="en-GB"/>
-        </w:rPr>
-      </w:pPr>
-    </w:p>
-    <w:p>
-      <w:pPr>
-        <w:jc w:val="both"/>
-        <w:rPr>
-          <w:i/>
-          <w:lang w:val="en-GB"/>
-        </w:rPr>
-      </w:pPr>
-      <w:r>
-        <w:rPr>
-          <w:lang w:val="en-GB"/>
-        </w:rPr>
-        <w:t xml:space="preserve">Note that a </w:t>
-      </w:r>
-      <w:r>
-        <w:rPr>
-          <w:color w:val="1F497D" w:themeColor="text2"/>
-          <w:lang w:val="en-GB"/>
-        </w:rPr>
-        <w:t xml:space="preserve">phosphorylation </w:t>
-      </w:r>
-      <w:r>
-        <w:rPr>
-          <w:lang w:val="en-GB"/>
-        </w:rPr>
-        <w:t xml:space="preserve">was observed and is displayed on the structure. If you select the desired peptide (RAPSVANVGSHCDLSLK) it will be highlighted in blue. </w:t>
-      </w:r>
-      <w:r>
-        <w:rPr>
-          <w:i/>
-          <w:lang w:val="en-GB"/>
-        </w:rPr>
-        <w:t xml:space="preserve">Is it a surprise that the </w:t>
-      </w:r>
-      <w:proofErr w:type="spellStart"/>
-      <w:r>
-        <w:rPr>
-          <w:i/>
-          <w:lang w:val="en-GB"/>
-        </w:rPr>
-        <w:t>phosphorylation</w:t>
-      </w:r>
-      <w:proofErr w:type="spellEnd"/>
-      <w:r>
-        <w:rPr>
-          <w:i/>
-          <w:lang w:val="en-GB"/>
-        </w:rPr>
-        <w:t xml:space="preserve"> </w:t>
-      </w:r>
-      <w:r>
-        <w:rPr>
-          <w:i/>
-          <w:lang w:val="en-GB"/>
-        </w:rPr>
-        <w:t>is located</w:t>
-      </w:r>
-      <w:r>
-        <w:rPr>
-          <w:i/>
-          <w:lang w:val="en-GB"/>
-        </w:rPr>
-        <w:t xml:space="preserve"> </w:t>
-      </w:r>
-      <w:r>
-        <w:rPr>
-          <w:i/>
-          <w:lang w:val="en-GB"/>
-        </w:rPr>
-        <w:t>on</w:t>
-      </w:r>
-      <w:r>
-        <w:rPr>
-          <w:i/>
-          <w:lang w:val="en-GB"/>
-        </w:rPr>
-        <w:t xml:space="preserve"> the outside of the protein?</w:t>
-      </w:r>
-      <w:r>
-        <w:rPr>
-          <w:i/>
-          <w:lang w:val="en-GB"/>
-        </w:rPr>
-        <w:t xml:space="preserve"> Why are not all peptides available on the structure?</w:t>
-      </w:r>
-    </w:p>
-    <w:p>
-      <w:pPr>
-        <w:spacing w:after="0" w:line="240" w:lineRule="auto"/>
-        <w:rPr>
-          <w:lang w:val="en-GB"/>
-        </w:rPr>
-      </w:pPr>
-      <w:r>
-        <w:rPr>
-          <w:lang w:val="en-GB"/>
-        </w:rPr>
-        <w:br w:type="page"/>
-      </w:r>
-    </w:p>
-    <w:p>
-      <w:pPr>
-        <w:pStyle w:val="Title"/>
-        <w:numPr>
-          <w:ilvl w:val="0"/>
-          <w:numId w:val="10"/>
-        </w:numPr>
-        <w:ind w:left="0" w:firstLine="0"/>
-        <w:rPr>
-          <w:lang w:val="en-GB"/>
-        </w:rPr>
-      </w:pPr>
-      <w:r>
-        <w:rPr>
-          <w:lang w:val="en-GB"/>
-        </w:rPr>
-        <w:lastRenderedPageBreak/>
-        <w:t>GO Analysis</w:t>
-      </w:r>
-    </w:p>
-    <w:p>
-      <w:pPr>
-        <w:jc w:val="both"/>
-        <w:rPr>
-          <w:lang w:val="en-GB"/>
-        </w:rPr>
-      </w:pPr>
-      <w:r>
-        <w:rPr>
-          <w:lang w:val="en-GB"/>
-        </w:rPr>
-        <w:t xml:space="preserve">One of the main </w:t>
-      </w:r>
-      <w:r>
-        <w:rPr>
-          <w:lang w:val="en-GB"/>
-        </w:rPr>
-        <w:t xml:space="preserve">challenges in results interpretation is the link to the </w:t>
-      </w:r>
-      <w:r>
-        <w:rPr>
-          <w:lang w:val="en-GB"/>
-        </w:rPr>
-        <w:t xml:space="preserve">original </w:t>
-      </w:r>
-      <w:r>
-        <w:rPr>
-          <w:color w:val="1F497D" w:themeColor="text2"/>
-          <w:lang w:val="en-GB"/>
-        </w:rPr>
-        <w:t xml:space="preserve">gene </w:t>
-      </w:r>
-      <w:r>
-        <w:rPr>
-          <w:lang w:val="en-GB"/>
-        </w:rPr>
-        <w:t xml:space="preserve">and the functional interpretation of the results. </w:t>
-      </w:r>
-      <w:proofErr w:type="spellStart"/>
-      <w:r>
-        <w:rPr>
-          <w:color w:val="002060"/>
-          <w:lang w:val="en-GB"/>
-        </w:rPr>
-        <w:t>PeptideShaker</w:t>
-      </w:r>
-      <w:proofErr w:type="spellEnd"/>
-      <w:r>
-        <w:rPr>
-          <w:lang w:val="en-GB"/>
-        </w:rPr>
-        <w:t xml:space="preserve"> offers the possibility to conduct a </w:t>
-      </w:r>
-      <w:r>
-        <w:rPr>
-          <w:color w:val="1F497D" w:themeColor="text2"/>
-          <w:lang w:val="en-GB"/>
-        </w:rPr>
-        <w:t>Gene Ontology</w:t>
-      </w:r>
-      <w:r>
-        <w:rPr>
-          <w:lang w:val="en-GB"/>
-        </w:rPr>
-        <w:t xml:space="preserve"> </w:t>
-      </w:r>
-      <w:r>
-        <w:rPr>
-          <w:color w:val="1F497D" w:themeColor="text2"/>
-          <w:lang w:val="en-GB"/>
-        </w:rPr>
-        <w:t>Enrichment</w:t>
-      </w:r>
-      <w:r>
-        <w:rPr>
-          <w:lang w:val="en-GB"/>
-        </w:rPr>
-        <w:t xml:space="preserve"> </w:t>
-      </w:r>
-      <w:r>
-        <w:rPr>
-          <w:color w:val="1F497D" w:themeColor="text2"/>
-          <w:lang w:val="en-GB"/>
-        </w:rPr>
-        <w:t>A</w:t>
-      </w:r>
-      <w:r>
-        <w:rPr>
-          <w:color w:val="1F497D" w:themeColor="text2"/>
-          <w:lang w:val="en-GB"/>
-        </w:rPr>
-        <w:t>nalysis</w:t>
-      </w:r>
-      <w:r>
-        <w:rPr>
-          <w:lang w:val="en-GB"/>
-        </w:rPr>
-        <w:t xml:space="preserve"> of your validated proteins.</w:t>
-      </w:r>
-      <w:r>
-        <w:rPr>
-          <w:lang w:val="en-GB"/>
-        </w:rPr>
-        <w:t xml:space="preserve"> Go to the ‘GO Analysis’ tab and select </w:t>
-      </w:r>
-      <w:r>
-        <w:rPr>
-          <w:i/>
-          <w:lang w:val="en-GB"/>
-        </w:rPr>
-        <w:t>Homo sapiens</w:t>
-      </w:r>
-      <w:r>
-        <w:rPr>
-          <w:lang w:val="en-GB"/>
-        </w:rPr>
-        <w:t xml:space="preserve"> as the</w:t>
-      </w:r>
-      <w:r>
-        <w:rPr>
-          <w:lang w:val="en-GB"/>
-        </w:rPr>
-        <w:t xml:space="preserve"> species</w:t>
-      </w:r>
-      <w:r>
-        <w:rPr>
-          <w:lang w:val="en-GB"/>
-        </w:rPr>
-        <w:t xml:space="preserve"> at the top</w:t>
-      </w:r>
-      <w:r>
-        <w:rPr>
-          <w:lang w:val="en-GB"/>
-        </w:rPr>
-        <w:t xml:space="preserve">. A list of GO terms will </w:t>
-      </w:r>
-      <w:r>
-        <w:rPr>
-          <w:lang w:val="en-GB"/>
-        </w:rPr>
-        <w:t>appear with their prevalence in our dataset when compared to all human genes</w:t>
-      </w:r>
-      <w:r>
-        <w:rPr>
-          <w:lang w:val="en-GB"/>
-        </w:rPr>
-        <w:t>:</w:t>
-      </w:r>
-    </w:p>
-    <w:p>
-      <w:pPr>
-        <w:rPr>
-          <w:lang w:val="en-GB"/>
-        </w:rPr>
-      </w:pPr>
-      <w:commentRangeStart w:id="1"/>
-      <w:r>
-        <w:rPr>
-          <w:noProof/>
-          <w:lang w:val="nb-NO" w:eastAsia="nb-NO"/>
-        </w:rPr>
-        <w:drawing>
-          <wp:inline distT="0" distB="0" distL="0" distR="0">
-            <wp:extent cx="5943600" cy="3166110"/>
-            <wp:effectExtent l="0" t="19050" r="76200" b="53340"/>
-            <wp:docPr id="17" name="Grafik 17" descr="C:\Users\vaudel\Documents\rendus\tutorials\tutorials protein identification\7 other resources\illustrations\ps 6.png"/>
-            <wp:cNvGraphicFramePr>
-              <a:graphicFrameLocks xmlns:a="http://schemas.openxmlformats.org/drawingml/2006/main" noChangeAspect="1"/>
-            </wp:cNvGraphicFramePr>
-            <a:graphic xmlns:a="http://schemas.openxmlformats.org/drawingml/2006/main">
-              <a:graphicData uri="http://schemas.openxmlformats.org/drawingml/2006/picture">
-                <pic:pic xmlns:pic="http://schemas.openxmlformats.org/drawingml/2006/picture">
-                  <pic:nvPicPr>
-                    <pic:cNvPr id="0" name="Picture 6" descr="C:\Users\vaudel\Documents\rendus\tutorials\tutorials protein identification\7 other resources\illustrations\ps 6.png"/>
-                    <pic:cNvPicPr>
-                      <a:picLocks noChangeAspect="1" noChangeArrowheads="1"/>
-                    </pic:cNvPicPr>
-                  </pic:nvPicPr>
-                  <pic:blipFill>
-                    <a:blip r:embed="rId23" cstate="print">
-                      <a:extLst>
-                        <a:ext uri="{28A0092B-C50C-407E-A947-70E740481C1C}">
-                          <a14:useLocalDpi xmlns:a14="http://schemas.microsoft.com/office/drawing/2010/main" xmlns:wps="http://schemas.microsoft.com/office/word/2010/wordprocessingShape" xmlns:wpi="http://schemas.microsoft.com/office/word/2010/wordprocessingInk" xmlns:wpg="http://schemas.microsoft.com/office/word/2010/wordprocessingGroup" xmlns:w14="http://schemas.microsoft.com/office/word/2010/wordml" xmlns:w="http://schemas.openxmlformats.org/wordprocessingml/2006/main" xmlns:w10="urn:schemas-microsoft-com:office:word" xmlns:wp14="http://schemas.microsoft.com/office/word/2010/wordprocessingDrawing" xmlns:v="urn:schemas-microsoft-com:vml" xmlns:o="urn:schemas-microsoft-com:office:office" xmlns:mc="http://schemas.openxmlformats.org/markup-compatibility/2006" xmlns:wpc="http://schemas.microsoft.com/office/word/2010/wordprocessingCanvas" xmlns="" val="0"/>
-                        </a:ext>
-                      </a:extLst>
-                    </a:blip>
-                    <a:srcRect/>
-                    <a:stretch>
-                      <a:fillRect/>
-                    </a:stretch>
-                  </pic:blipFill>
-                  <pic:spPr bwMode="auto">
-                    <a:xfrm>
-                      <a:off x="0" y="0"/>
-                      <a:ext cx="5943600" cy="3166110"/>
+                      <a:ext cx="5939790" cy="4651375"/>
                     </a:xfrm>
                     <a:prstGeom prst="rect">
                       <a:avLst/>
@@ -4035,24 +3674,378 @@
           </wp:inline>
         </w:drawing>
       </w:r>
-      <w:commentRangeEnd w:id="1"/>
-      <w:r>
-        <w:rPr>
-          <w:rStyle w:val="CommentReference"/>
-        </w:rPr>
-        <w:commentReference w:id="1"/>
-      </w:r>
     </w:p>
     <w:p>
       <w:pPr>
-        <w:jc w:val="both"/>
+        <w:spacing w:after="0" w:line="240" w:lineRule="auto"/>
+        <w:rPr>
+          <w:i/>
+          <w:lang w:val="en-GB"/>
+        </w:rPr>
       </w:pPr>
     </w:p>
     <w:p>
       <w:pPr>
+        <w:spacing w:after="0" w:line="240" w:lineRule="auto"/>
+        <w:rPr>
+          <w:i/>
+          <w:lang w:val="en-GB"/>
+        </w:rPr>
+      </w:pPr>
+      <w:r>
+        <w:rPr>
+          <w:i/>
+          <w:lang w:val="en-GB"/>
+        </w:rPr>
+        <w:t>Why are there many structures available for this protein? Is there a structure available for all proteins?</w:t>
+      </w:r>
+    </w:p>
+    <w:p>
+      <w:pPr>
+        <w:spacing w:after="0" w:line="240" w:lineRule="auto"/>
+        <w:rPr>
+          <w:lang w:val="en-GB"/>
+        </w:rPr>
+      </w:pPr>
+    </w:p>
+    <w:p>
+      <w:pPr>
         <w:jc w:val="both"/>
-      </w:pPr>
-      <w:r>
+        <w:rPr>
+          <w:i/>
+          <w:lang w:val="en-GB"/>
+        </w:rPr>
+      </w:pPr>
+      <w:r>
+        <w:rPr>
+          <w:lang w:val="en-GB"/>
+        </w:rPr>
+        <w:t xml:space="preserve">Note that a </w:t>
+      </w:r>
+      <w:r>
+        <w:rPr>
+          <w:color w:val="1F497D" w:themeColor="text2"/>
+          <w:lang w:val="en-GB"/>
+        </w:rPr>
+        <w:t xml:space="preserve">phosphorylation </w:t>
+      </w:r>
+      <w:r>
+        <w:rPr>
+          <w:lang w:val="en-GB"/>
+        </w:rPr>
+        <w:t xml:space="preserve">was observed and is displayed on the structure. If you select the desired peptide (RAPSVANVGSHCDLSLK) it will be highlighted in blue. </w:t>
+      </w:r>
+      <w:r>
+        <w:rPr>
+          <w:i/>
+          <w:lang w:val="en-GB"/>
+        </w:rPr>
+        <w:t xml:space="preserve">Is it a surprise that the phosphorylation </w:t>
+      </w:r>
+      <w:r>
+        <w:rPr>
+          <w:i/>
+          <w:lang w:val="en-GB"/>
+        </w:rPr>
+        <w:t>is located</w:t>
+      </w:r>
+      <w:r>
+        <w:rPr>
+          <w:i/>
+          <w:lang w:val="en-GB"/>
+        </w:rPr>
+        <w:t xml:space="preserve"> </w:t>
+      </w:r>
+      <w:r>
+        <w:rPr>
+          <w:i/>
+          <w:lang w:val="en-GB"/>
+        </w:rPr>
+        <w:t>on</w:t>
+      </w:r>
+      <w:r>
+        <w:rPr>
+          <w:i/>
+          <w:lang w:val="en-GB"/>
+        </w:rPr>
+        <w:t xml:space="preserve"> the outside of the protein?</w:t>
+      </w:r>
+      <w:r>
+        <w:rPr>
+          <w:i/>
+          <w:lang w:val="en-GB"/>
+        </w:rPr>
+        <w:t xml:space="preserve"> Why are not all peptides available on the structure?</w:t>
+      </w:r>
+    </w:p>
+    <w:p>
+      <w:pPr>
+        <w:spacing w:after="0" w:line="240" w:lineRule="auto"/>
+        <w:rPr>
+          <w:lang w:val="en-GB"/>
+        </w:rPr>
+      </w:pPr>
+      <w:r>
+        <w:rPr>
+          <w:lang w:val="en-GB"/>
+        </w:rPr>
+        <w:br w:type="page"/>
+      </w:r>
+    </w:p>
+    <w:p>
+      <w:pPr>
+        <w:pStyle w:val="Titel"/>
+        <w:numPr>
+          <w:ilvl w:val="0"/>
+          <w:numId w:val="10"/>
+        </w:numPr>
+        <w:ind w:left="0" w:firstLine="0"/>
+        <w:rPr>
+          <w:lang w:val="en-GB"/>
+        </w:rPr>
+      </w:pPr>
+      <w:r>
+        <w:rPr>
+          <w:lang w:val="en-GB"/>
+        </w:rPr>
+        <w:lastRenderedPageBreak/>
+        <w:t>GO Analysis</w:t>
+      </w:r>
+    </w:p>
+    <w:p>
+      <w:pPr>
+        <w:jc w:val="both"/>
+        <w:rPr>
+          <w:lang w:val="en-GB"/>
+        </w:rPr>
+      </w:pPr>
+      <w:r>
+        <w:rPr>
+          <w:lang w:val="en-GB"/>
+        </w:rPr>
+        <w:t xml:space="preserve">One of the main </w:t>
+      </w:r>
+      <w:r>
+        <w:rPr>
+          <w:lang w:val="en-GB"/>
+        </w:rPr>
+        <w:t xml:space="preserve">challenges in results interpretation is the link to the </w:t>
+      </w:r>
+      <w:r>
+        <w:rPr>
+          <w:lang w:val="en-GB"/>
+        </w:rPr>
+        <w:t xml:space="preserve">original </w:t>
+      </w:r>
+      <w:r>
+        <w:rPr>
+          <w:color w:val="1F497D" w:themeColor="text2"/>
+          <w:lang w:val="en-GB"/>
+        </w:rPr>
+        <w:t xml:space="preserve">gene </w:t>
+      </w:r>
+      <w:r>
+        <w:rPr>
+          <w:lang w:val="en-GB"/>
+        </w:rPr>
+        <w:t xml:space="preserve">and the functional interpretation of the results. </w:t>
+      </w:r>
+      <w:proofErr w:type="spellStart"/>
+      <w:r>
+        <w:rPr>
+          <w:color w:val="002060"/>
+          <w:lang w:val="en-GB"/>
+        </w:rPr>
+        <w:t>PeptideShaker</w:t>
+      </w:r>
+      <w:proofErr w:type="spellEnd"/>
+      <w:r>
+        <w:rPr>
+          <w:lang w:val="en-GB"/>
+        </w:rPr>
+        <w:t xml:space="preserve"> offers the possibility to conduct a </w:t>
+      </w:r>
+      <w:r>
+        <w:rPr>
+          <w:color w:val="1F497D" w:themeColor="text2"/>
+          <w:lang w:val="en-GB"/>
+        </w:rPr>
+        <w:t>Gene Ontology</w:t>
+      </w:r>
+      <w:r>
+        <w:rPr>
+          <w:lang w:val="en-GB"/>
+        </w:rPr>
+        <w:t xml:space="preserve"> </w:t>
+      </w:r>
+      <w:r>
+        <w:rPr>
+          <w:color w:val="1F497D" w:themeColor="text2"/>
+          <w:lang w:val="en-GB"/>
+        </w:rPr>
+        <w:t>Enrichment</w:t>
+      </w:r>
+      <w:r>
+        <w:rPr>
+          <w:lang w:val="en-GB"/>
+        </w:rPr>
+        <w:t xml:space="preserve"> </w:t>
+      </w:r>
+      <w:r>
+        <w:rPr>
+          <w:color w:val="1F497D" w:themeColor="text2"/>
+          <w:lang w:val="en-GB"/>
+        </w:rPr>
+        <w:t>A</w:t>
+      </w:r>
+      <w:r>
+        <w:rPr>
+          <w:color w:val="1F497D" w:themeColor="text2"/>
+          <w:lang w:val="en-GB"/>
+        </w:rPr>
+        <w:t>nalysis</w:t>
+      </w:r>
+      <w:r>
+        <w:rPr>
+          <w:lang w:val="en-GB"/>
+        </w:rPr>
+        <w:t xml:space="preserve"> of your validated proteins.</w:t>
+      </w:r>
+      <w:r>
+        <w:rPr>
+          <w:lang w:val="en-GB"/>
+        </w:rPr>
+        <w:t xml:space="preserve"> Go to the ‘GO Analysis’ tab and select </w:t>
+      </w:r>
+      <w:r>
+        <w:rPr>
+          <w:i/>
+          <w:lang w:val="en-GB"/>
+        </w:rPr>
+        <w:t>Homo sapiens</w:t>
+      </w:r>
+      <w:r>
+        <w:rPr>
+          <w:lang w:val="en-GB"/>
+        </w:rPr>
+        <w:t xml:space="preserve"> as the</w:t>
+      </w:r>
+      <w:r>
+        <w:rPr>
+          <w:lang w:val="en-GB"/>
+        </w:rPr>
+        <w:t xml:space="preserve"> species</w:t>
+      </w:r>
+      <w:r>
+        <w:rPr>
+          <w:lang w:val="en-GB"/>
+        </w:rPr>
+        <w:t xml:space="preserve"> at the top</w:t>
+      </w:r>
+      <w:r>
+        <w:rPr>
+          <w:lang w:val="en-GB"/>
+        </w:rPr>
+        <w:t xml:space="preserve">. A list of GO terms will </w:t>
+      </w:r>
+      <w:r>
+        <w:rPr>
+          <w:lang w:val="en-GB"/>
+        </w:rPr>
+        <w:t>appear with their prevalence in our dataset when compared to all human genes</w:t>
+      </w:r>
+      <w:r>
+        <w:rPr>
+          <w:lang w:val="en-GB"/>
+        </w:rPr>
+        <w:t>:</w:t>
+      </w:r>
+    </w:p>
+    <w:p>
+      <w:pPr>
+        <w:jc w:val="both"/>
+        <w:rPr>
+          <w:lang w:val="en-GB"/>
+        </w:rPr>
+      </w:pPr>
+      <w:r>
+        <w:rPr>
+          <w:noProof/>
+          <w:lang w:val="de-DE" w:eastAsia="de-DE"/>
+        </w:rPr>
+        <w:drawing>
+          <wp:inline distT="0" distB="0" distL="0" distR="0" wp14:anchorId="67D2B64E" wp14:editId="19A8C4CD">
+            <wp:extent cx="5931535" cy="4667250"/>
+            <wp:effectExtent l="38100" t="38100" r="69215" b="76200"/>
+            <wp:docPr id="12" name="Grafik 12" descr="C:\Users\vaudel\Documents\rendus\tutorials\tutorials protein identification\back-up 0.18\7 other resources\illustrations\ps 6.png"/>
+            <wp:cNvGraphicFramePr>
+              <a:graphicFrameLocks xmlns:a="http://schemas.openxmlformats.org/drawingml/2006/main" noChangeAspect="1"/>
+            </wp:cNvGraphicFramePr>
+            <a:graphic xmlns:a="http://schemas.openxmlformats.org/drawingml/2006/main">
+              <a:graphicData uri="http://schemas.openxmlformats.org/drawingml/2006/picture">
+                <pic:pic xmlns:pic="http://schemas.openxmlformats.org/drawingml/2006/picture">
+                  <pic:nvPicPr>
+                    <pic:cNvPr id="0" name="Picture 5" descr="C:\Users\vaudel\Documents\rendus\tutorials\tutorials protein identification\back-up 0.18\7 other resources\illustrations\ps 6.png"/>
+                    <pic:cNvPicPr>
+                      <a:picLocks noChangeAspect="1" noChangeArrowheads="1"/>
+                    </pic:cNvPicPr>
+                  </pic:nvPicPr>
+                  <pic:blipFill>
+                    <a:blip r:embed="rId23">
+                      <a:extLst>
+                        <a:ext uri="{28A0092B-C50C-407E-A947-70E740481C1C}">
+                          <a14:useLocalDpi xmlns:a14="http://schemas.microsoft.com/office/drawing/2010/main" val="0"/>
+                        </a:ext>
+                      </a:extLst>
+                    </a:blip>
+                    <a:srcRect/>
+                    <a:stretch>
+                      <a:fillRect/>
+                    </a:stretch>
+                  </pic:blipFill>
+                  <pic:spPr bwMode="auto">
+                    <a:xfrm>
+                      <a:off x="0" y="0"/>
+                      <a:ext cx="5931535" cy="4667250"/>
+                    </a:xfrm>
+                    <a:prstGeom prst="rect">
+                      <a:avLst/>
+                    </a:prstGeom>
+                    <a:noFill/>
+                    <a:ln>
+                      <a:noFill/>
+                    </a:ln>
+                    <a:effectLst>
+                      <a:outerShdw blurRad="50800" dist="38100" dir="2700000" algn="tl" rotWithShape="0">
+                        <a:prstClr val="black">
+                          <a:alpha val="40000"/>
+                        </a:prstClr>
+                      </a:outerShdw>
+                    </a:effectLst>
+                  </pic:spPr>
+                </pic:pic>
+              </a:graphicData>
+            </a:graphic>
+          </wp:inline>
+        </w:drawing>
+      </w:r>
+    </w:p>
+    <w:p>
+      <w:pPr>
+        <w:spacing w:after="0" w:line="240" w:lineRule="auto"/>
+      </w:pPr>
+      <w:r>
+        <w:br w:type="page"/>
+      </w:r>
+      <w:bookmarkStart w:id="0" w:name="_GoBack"/>
+      <w:bookmarkEnd w:id="0"/>
+    </w:p>
+    <w:p>
+      <w:pPr>
+        <w:jc w:val="both"/>
+      </w:pPr>
+      <w:r>
+        <w:lastRenderedPageBreak/>
         <w:t xml:space="preserve">The </w:t>
       </w:r>
       <w:r>
@@ -4062,12 +4055,7 @@
         <w:t xml:space="preserve">gene ontology </w:t>
       </w:r>
       <w:r>
-        <w:t xml:space="preserve">terms in your dataset and compares these to the frequencies of the same GO terms </w:t>
-      </w:r>
-      <w:bookmarkStart w:id="2" w:name="_GoBack"/>
-      <w:bookmarkEnd w:id="2"/>
-      <w:r>
-        <w:t xml:space="preserve">in the species specific version of </w:t>
+        <w:t xml:space="preserve">terms in your dataset and compares these to the frequencies of the same GO terms in the species specific version of </w:t>
       </w:r>
       <w:proofErr w:type="spellStart"/>
       <w:r>
@@ -4125,18 +4113,9 @@
     </w:p>
     <w:p>
       <w:pPr>
-        <w:spacing w:after="0" w:line="240" w:lineRule="auto"/>
-      </w:pPr>
-      <w:r>
-        <w:br w:type="page"/>
-      </w:r>
-    </w:p>
-    <w:p>
-      <w:pPr>
         <w:jc w:val="both"/>
       </w:pPr>
       <w:r>
-        <w:lastRenderedPageBreak/>
         <w:t xml:space="preserve">GOEA shows if certain GO terms are found more or less often in your dataset compared to the distribution of the same terms in </w:t>
       </w:r>
       <w:proofErr w:type="spellStart"/>
@@ -4332,7 +4311,7 @@
     </w:p>
     <w:p>
       <w:pPr>
-        <w:pStyle w:val="Title"/>
+        <w:pStyle w:val="Titel"/>
         <w:rPr>
           <w:lang w:val="en-GB"/>
         </w:rPr>
@@ -4373,7 +4352,7 @@
         </w:rPr>
         <w:fldChar w:fldCharType="separate"/>
       </w:r>
-      <w:bookmarkStart w:id="3" w:name="_ENREF_1"/>
+      <w:bookmarkStart w:id="1" w:name="_ENREF_1"/>
       <w:r>
         <w:rPr>
           <w:rFonts w:cs="Calibri"/>
@@ -4442,7 +4421,7 @@
         </w:rPr>
         <w:t>, 18.</w:t>
       </w:r>
-      <w:bookmarkEnd w:id="3"/>
+      <w:bookmarkEnd w:id="1"/>
     </w:p>
     <w:p>
       <w:pPr>
@@ -4454,7 +4433,7 @@
           <w:lang w:val="en-GB"/>
         </w:rPr>
       </w:pPr>
-      <w:bookmarkStart w:id="4" w:name="_ENREF_2"/>
+      <w:bookmarkStart w:id="2" w:name="_ENREF_2"/>
       <w:r>
         <w:rPr>
           <w:rFonts w:cs="Calibri"/>
@@ -4523,7 +4502,7 @@
         </w:rPr>
         <w:t>, D115.</w:t>
       </w:r>
-      <w:bookmarkEnd w:id="4"/>
+      <w:bookmarkEnd w:id="2"/>
     </w:p>
     <w:p>
       <w:pPr>
@@ -4535,7 +4514,7 @@
           <w:lang w:val="en-GB"/>
         </w:rPr>
       </w:pPr>
-      <w:bookmarkStart w:id="5" w:name="_ENREF_3"/>
+      <w:bookmarkStart w:id="3" w:name="_ENREF_3"/>
       <w:r>
         <w:rPr>
           <w:rFonts w:cs="Calibri"/>
@@ -4604,7 +4583,7 @@
         </w:rPr>
         <w:t>, 3198.</w:t>
       </w:r>
-      <w:bookmarkEnd w:id="5"/>
+      <w:bookmarkEnd w:id="3"/>
     </w:p>
     <w:p>
       <w:pPr>
@@ -4641,45 +4620,8 @@
 </w:document>
 </file>
 
-<file path=word/comments.xml><?xml version="1.0" encoding="utf-8"?>
-<w:comments xmlns:ve="http://schemas.openxmlformats.org/markup-compatibility/2006" xmlns:o="urn:schemas-microsoft-com:office:office" xmlns:r="http://schemas.openxmlformats.org/officeDocument/2006/relationships" xmlns:m="http://schemas.openxmlformats.org/officeDocument/2006/math" xmlns:v="urn:schemas-microsoft-com:vml" xmlns:wp="http://schemas.openxmlformats.org/drawingml/2006/wordprocessingDrawing" xmlns:w10="urn:schemas-microsoft-com:office:word" xmlns:w="http://schemas.openxmlformats.org/wordprocessingml/2006/main" xmlns:wne="http://schemas.microsoft.com/office/word/2006/wordml">
-  <w:comment w:id="0" w:author="Harald Barsnes" w:date="2012-09-11T23:11:00Z" w:initials="HB">
-    <w:p>
-      <w:pPr>
-        <w:pStyle w:val="CommentText"/>
-      </w:pPr>
-      <w:r>
-        <w:rPr>
-          <w:rStyle w:val="CommentReference"/>
-        </w:rPr>
-        <w:annotationRef/>
-      </w:r>
-      <w:r>
-        <w:t>Cannot be opened in v0.18.0... And the search engine result files are not in the resources folder. I guess they ought to be for cases like this. :)</w:t>
-      </w:r>
-    </w:p>
-  </w:comment>
-  <w:comment w:id="1" w:author="Harald Barsnes" w:date="2012-09-11T23:36:00Z" w:initials="HB">
-    <w:p>
-      <w:pPr>
-        <w:pStyle w:val="CommentText"/>
-      </w:pPr>
-      <w:r>
-        <w:rPr>
-          <w:rStyle w:val="CommentReference"/>
-        </w:rPr>
-        <w:annotationRef/>
-      </w:r>
-      <w:r>
-        <w:t>Verify that this is created in the latest version! As the list of terms in the go slim has increased.</w:t>
-      </w:r>
-    </w:p>
-  </w:comment>
-</w:comments>
-</file>
-
 <file path=word/endnotes.xml><?xml version="1.0" encoding="utf-8"?>
-<w:endnotes xmlns:ve="http://schemas.openxmlformats.org/markup-compatibility/2006" xmlns:o="urn:schemas-microsoft-com:office:office" xmlns:r="http://schemas.openxmlformats.org/officeDocument/2006/relationships" xmlns:m="http://schemas.openxmlformats.org/officeDocument/2006/math" xmlns:v="urn:schemas-microsoft-com:vml" xmlns:wp="http://schemas.openxmlformats.org/drawingml/2006/wordprocessingDrawing" xmlns:w10="urn:schemas-microsoft-com:office:word" xmlns:w="http://schemas.openxmlformats.org/wordprocessingml/2006/main" xmlns:wne="http://schemas.microsoft.com/office/word/2006/wordml">
+<w:endnotes xmlns:wpc="http://schemas.microsoft.com/office/word/2010/wordprocessingCanvas" xmlns:mc="http://schemas.openxmlformats.org/markup-compatibility/2006" xmlns:o="urn:schemas-microsoft-com:office:office" xmlns:r="http://schemas.openxmlformats.org/officeDocument/2006/relationships" xmlns:m="http://schemas.openxmlformats.org/officeDocument/2006/math" xmlns:v="urn:schemas-microsoft-com:vml" xmlns:wp14="http://schemas.microsoft.com/office/word/2010/wordprocessingDrawing" xmlns:wp="http://schemas.openxmlformats.org/drawingml/2006/wordprocessingDrawing" xmlns:w10="urn:schemas-microsoft-com:office:word" xmlns:w="http://schemas.openxmlformats.org/wordprocessingml/2006/main" xmlns:w14="http://schemas.microsoft.com/office/word/2010/wordml" xmlns:wpg="http://schemas.microsoft.com/office/word/2010/wordprocessingGroup" xmlns:wpi="http://schemas.microsoft.com/office/word/2010/wordprocessingInk" xmlns:wne="http://schemas.microsoft.com/office/word/2006/wordml" xmlns:wps="http://schemas.microsoft.com/office/word/2010/wordprocessingShape" mc:Ignorable="w14 wp14">
   <w:endnote w:type="separator" w:id="-1">
     <w:p>
       <w:pPr>
@@ -4704,7 +4646,7 @@
 </file>
 
 <file path=word/footer1.xml><?xml version="1.0" encoding="utf-8"?>
-<w:ftr xmlns:ve="http://schemas.openxmlformats.org/markup-compatibility/2006" xmlns:o="urn:schemas-microsoft-com:office:office" xmlns:r="http://schemas.openxmlformats.org/officeDocument/2006/relationships" xmlns:m="http://schemas.openxmlformats.org/officeDocument/2006/math" xmlns:v="urn:schemas-microsoft-com:vml" xmlns:wp="http://schemas.openxmlformats.org/drawingml/2006/wordprocessingDrawing" xmlns:w10="urn:schemas-microsoft-com:office:word" xmlns:w="http://schemas.openxmlformats.org/wordprocessingml/2006/main" xmlns:wne="http://schemas.microsoft.com/office/word/2006/wordml">
+<w:ftr xmlns:wpc="http://schemas.microsoft.com/office/word/2010/wordprocessingCanvas" xmlns:mc="http://schemas.openxmlformats.org/markup-compatibility/2006" xmlns:o="urn:schemas-microsoft-com:office:office" xmlns:r="http://schemas.openxmlformats.org/officeDocument/2006/relationships" xmlns:m="http://schemas.openxmlformats.org/officeDocument/2006/math" xmlns:v="urn:schemas-microsoft-com:vml" xmlns:wp14="http://schemas.microsoft.com/office/word/2010/wordprocessingDrawing" xmlns:wp="http://schemas.openxmlformats.org/drawingml/2006/wordprocessingDrawing" xmlns:w10="urn:schemas-microsoft-com:office:word" xmlns:w="http://schemas.openxmlformats.org/wordprocessingml/2006/main" xmlns:w14="http://schemas.microsoft.com/office/word/2010/wordml" xmlns:wpg="http://schemas.microsoft.com/office/word/2010/wordprocessingGroup" xmlns:wpi="http://schemas.microsoft.com/office/word/2010/wordprocessingInk" xmlns:wne="http://schemas.microsoft.com/office/word/2006/wordml" xmlns:wps="http://schemas.microsoft.com/office/word/2010/wordprocessingShape" mc:Ignorable="w14 wp14">
   <w:p>
     <w:pPr>
       <w:pBdr>
@@ -4766,7 +4708,7 @@
   </w:p>
   <w:p>
     <w:pPr>
-      <w:pStyle w:val="Footer"/>
+      <w:pStyle w:val="Fuzeile"/>
       <w:pBdr>
         <w:top w:val="single" w:sz="4" w:space="1" w:color="auto"/>
       </w:pBdr>
@@ -4849,7 +4791,7 @@
 </file>
 
 <file path=word/footnotes.xml><?xml version="1.0" encoding="utf-8"?>
-<w:footnotes xmlns:ve="http://schemas.openxmlformats.org/markup-compatibility/2006" xmlns:o="urn:schemas-microsoft-com:office:office" xmlns:r="http://schemas.openxmlformats.org/officeDocument/2006/relationships" xmlns:m="http://schemas.openxmlformats.org/officeDocument/2006/math" xmlns:v="urn:schemas-microsoft-com:vml" xmlns:wp="http://schemas.openxmlformats.org/drawingml/2006/wordprocessingDrawing" xmlns:w10="urn:schemas-microsoft-com:office:word" xmlns:w="http://schemas.openxmlformats.org/wordprocessingml/2006/main" xmlns:wne="http://schemas.microsoft.com/office/word/2006/wordml">
+<w:footnotes xmlns:wpc="http://schemas.microsoft.com/office/word/2010/wordprocessingCanvas" xmlns:mc="http://schemas.openxmlformats.org/markup-compatibility/2006" xmlns:o="urn:schemas-microsoft-com:office:office" xmlns:r="http://schemas.openxmlformats.org/officeDocument/2006/relationships" xmlns:m="http://schemas.openxmlformats.org/officeDocument/2006/math" xmlns:v="urn:schemas-microsoft-com:vml" xmlns:wp14="http://schemas.microsoft.com/office/word/2010/wordprocessingDrawing" xmlns:wp="http://schemas.openxmlformats.org/drawingml/2006/wordprocessingDrawing" xmlns:w10="urn:schemas-microsoft-com:office:word" xmlns:w="http://schemas.openxmlformats.org/wordprocessingml/2006/main" xmlns:w14="http://schemas.microsoft.com/office/word/2010/wordml" xmlns:wpg="http://schemas.microsoft.com/office/word/2010/wordprocessingGroup" xmlns:wpi="http://schemas.microsoft.com/office/word/2010/wordprocessingInk" xmlns:wne="http://schemas.microsoft.com/office/word/2006/wordml" xmlns:wps="http://schemas.microsoft.com/office/word/2010/wordprocessingShape" mc:Ignorable="w14 wp14">
   <w:footnote w:type="separator" w:id="-1">
     <w:p>
       <w:pPr>
@@ -4874,10 +4816,10 @@
 </file>
 
 <file path=word/header1.xml><?xml version="1.0" encoding="utf-8"?>
-<w:hdr xmlns:ve="http://schemas.openxmlformats.org/markup-compatibility/2006" xmlns:o="urn:schemas-microsoft-com:office:office" xmlns:r="http://schemas.openxmlformats.org/officeDocument/2006/relationships" xmlns:m="http://schemas.openxmlformats.org/officeDocument/2006/math" xmlns:v="urn:schemas-microsoft-com:vml" xmlns:wp="http://schemas.openxmlformats.org/drawingml/2006/wordprocessingDrawing" xmlns:w10="urn:schemas-microsoft-com:office:word" xmlns:w="http://schemas.openxmlformats.org/wordprocessingml/2006/main" xmlns:wne="http://schemas.microsoft.com/office/word/2006/wordml">
+<w:hdr xmlns:wpc="http://schemas.microsoft.com/office/word/2010/wordprocessingCanvas" xmlns:mc="http://schemas.openxmlformats.org/markup-compatibility/2006" xmlns:o="urn:schemas-microsoft-com:office:office" xmlns:r="http://schemas.openxmlformats.org/officeDocument/2006/relationships" xmlns:m="http://schemas.openxmlformats.org/officeDocument/2006/math" xmlns:v="urn:schemas-microsoft-com:vml" xmlns:wp14="http://schemas.microsoft.com/office/word/2010/wordprocessingDrawing" xmlns:wp="http://schemas.openxmlformats.org/drawingml/2006/wordprocessingDrawing" xmlns:w10="urn:schemas-microsoft-com:office:word" xmlns:w="http://schemas.openxmlformats.org/wordprocessingml/2006/main" xmlns:w14="http://schemas.microsoft.com/office/word/2010/wordml" xmlns:wpg="http://schemas.microsoft.com/office/word/2010/wordprocessingGroup" xmlns:wpi="http://schemas.microsoft.com/office/word/2010/wordprocessingInk" xmlns:wne="http://schemas.microsoft.com/office/word/2006/wordml" xmlns:wps="http://schemas.microsoft.com/office/word/2010/wordprocessingShape" mc:Ignorable="w14 wp14">
   <w:p>
     <w:pPr>
-      <w:pStyle w:val="Header"/>
+      <w:pStyle w:val="Kopfzeile"/>
       <w:pBdr>
         <w:bottom w:val="single" w:sz="4" w:space="1" w:color="auto"/>
       </w:pBdr>
@@ -4937,7 +4879,7 @@
 </file>
 
 <file path=word/numbering.xml><?xml version="1.0" encoding="utf-8"?>
-<w:numbering xmlns:ve="http://schemas.openxmlformats.org/markup-compatibility/2006" xmlns:o="urn:schemas-microsoft-com:office:office" xmlns:r="http://schemas.openxmlformats.org/officeDocument/2006/relationships" xmlns:m="http://schemas.openxmlformats.org/officeDocument/2006/math" xmlns:v="urn:schemas-microsoft-com:vml" xmlns:wp="http://schemas.openxmlformats.org/drawingml/2006/wordprocessingDrawing" xmlns:w10="urn:schemas-microsoft-com:office:word" xmlns:w="http://schemas.openxmlformats.org/wordprocessingml/2006/main" xmlns:wne="http://schemas.microsoft.com/office/word/2006/wordml">
+<w:numbering xmlns:wpc="http://schemas.microsoft.com/office/word/2010/wordprocessingCanvas" xmlns:mc="http://schemas.openxmlformats.org/markup-compatibility/2006" xmlns:o="urn:schemas-microsoft-com:office:office" xmlns:r="http://schemas.openxmlformats.org/officeDocument/2006/relationships" xmlns:m="http://schemas.openxmlformats.org/officeDocument/2006/math" xmlns:v="urn:schemas-microsoft-com:vml" xmlns:wp14="http://schemas.microsoft.com/office/word/2010/wordprocessingDrawing" xmlns:wp="http://schemas.openxmlformats.org/drawingml/2006/wordprocessingDrawing" xmlns:w10="urn:schemas-microsoft-com:office:word" xmlns:w="http://schemas.openxmlformats.org/wordprocessingml/2006/main" xmlns:w14="http://schemas.microsoft.com/office/word/2010/wordml" xmlns:wpg="http://schemas.microsoft.com/office/word/2010/wordprocessingGroup" xmlns:wpi="http://schemas.microsoft.com/office/word/2010/wordprocessingInk" xmlns:wne="http://schemas.microsoft.com/office/word/2006/wordml" xmlns:wps="http://schemas.microsoft.com/office/word/2010/wordprocessingShape" mc:Ignorable="w14 wp14">
   <w:abstractNum w:abstractNumId="0">
     <w:nsid w:val="00000001"/>
     <w:multiLevelType w:val="multilevel"/>
@@ -6713,712 +6655,7 @@
 </file>
 
 <file path=word/styles.xml><?xml version="1.0" encoding="utf-8"?>
-<w:styles xmlns:r="http://schemas.openxmlformats.org/officeDocument/2006/relationships" xmlns:w="http://schemas.openxmlformats.org/wordprocessingml/2006/main">
-  <w:docDefaults>
-    <w:rPrDefault>
-      <w:rPr>
-        <w:rFonts w:ascii="Calibri" w:eastAsia="Calibri" w:hAnsi="Calibri" w:cs="Times New Roman"/>
-        <w:lang w:val="de-DE" w:eastAsia="de-DE" w:bidi="ar-SA"/>
-      </w:rPr>
-    </w:rPrDefault>
-    <w:pPrDefault/>
-  </w:docDefaults>
-  <w:latentStyles w:defLockedState="0" w:defUIPriority="99" w:defSemiHidden="1" w:defUnhideWhenUsed="1" w:defQFormat="0" w:count="267">
-    <w:lsdException w:name="Normal" w:semiHidden="0" w:uiPriority="0" w:unhideWhenUsed="0" w:qFormat="1"/>
-    <w:lsdException w:name="heading 1" w:semiHidden="0" w:uiPriority="9" w:unhideWhenUsed="0" w:qFormat="1"/>
-    <w:lsdException w:name="heading 2" w:uiPriority="9" w:qFormat="1"/>
-    <w:lsdException w:name="heading 3" w:uiPriority="9" w:qFormat="1"/>
-    <w:lsdException w:name="heading 4" w:uiPriority="9" w:qFormat="1"/>
-    <w:lsdException w:name="heading 5" w:uiPriority="9" w:qFormat="1"/>
-    <w:lsdException w:name="heading 6" w:uiPriority="9" w:qFormat="1"/>
-    <w:lsdException w:name="heading 7" w:uiPriority="9" w:qFormat="1"/>
-    <w:lsdException w:name="heading 8" w:uiPriority="9" w:qFormat="1"/>
-    <w:lsdException w:name="heading 9" w:uiPriority="9" w:qFormat="1"/>
-    <w:lsdException w:name="toc 1" w:uiPriority="39"/>
-    <w:lsdException w:name="toc 2" w:uiPriority="39"/>
-    <w:lsdException w:name="toc 3" w:uiPriority="39"/>
-    <w:lsdException w:name="toc 4" w:uiPriority="39"/>
-    <w:lsdException w:name="toc 5" w:uiPriority="39"/>
-    <w:lsdException w:name="toc 6" w:uiPriority="39"/>
-    <w:lsdException w:name="toc 7" w:uiPriority="39"/>
-    <w:lsdException w:name="toc 8" w:uiPriority="39"/>
-    <w:lsdException w:name="toc 9" w:uiPriority="39"/>
-    <w:lsdException w:name="caption" w:uiPriority="35" w:qFormat="1"/>
-    <w:lsdException w:name="Title" w:semiHidden="0" w:uiPriority="10" w:unhideWhenUsed="0" w:qFormat="1"/>
-    <w:lsdException w:name="Default Paragraph Font" w:uiPriority="1"/>
-    <w:lsdException w:name="Subtitle" w:semiHidden="0" w:uiPriority="11" w:unhideWhenUsed="0" w:qFormat="1"/>
-    <w:lsdException w:name="Hyperlink" w:uiPriority="0"/>
-    <w:lsdException w:name="Strong" w:semiHidden="0" w:uiPriority="22" w:unhideWhenUsed="0" w:qFormat="1"/>
-    <w:lsdException w:name="Emphasis" w:semiHidden="0" w:uiPriority="20" w:unhideWhenUsed="0" w:qFormat="1"/>
-    <w:lsdException w:name="Table Grid" w:semiHidden="0" w:uiPriority="59" w:unhideWhenUsed="0"/>
-    <w:lsdException w:name="Placeholder Text" w:unhideWhenUsed="0"/>
-    <w:lsdException w:name="No Spacing" w:semiHidden="0" w:uiPriority="1" w:unhideWhenUsed="0" w:qFormat="1"/>
-    <w:lsdException w:name="Light Shading" w:semiHidden="0" w:uiPriority="60" w:unhideWhenUsed="0"/>
-    <w:lsdException w:name="Light List" w:semiHidden="0" w:uiPriority="61" w:unhideWhenUsed="0"/>
-    <w:lsdException w:name="Light Grid" w:semiHidden="0" w:uiPriority="62" w:unhideWhenUsed="0"/>
-    <w:lsdException w:name="Medium Shading 1" w:semiHidden="0" w:uiPriority="63" w:unhideWhenUsed="0"/>
-    <w:lsdException w:name="Medium Shading 2" w:semiHidden="0" w:uiPriority="64" w:unhideWhenUsed="0"/>
-    <w:lsdException w:name="Medium List 1" w:semiHidden="0" w:uiPriority="65" w:unhideWhenUsed="0"/>
-    <w:lsdException w:name="Medium List 2" w:semiHidden="0" w:uiPriority="66" w:unhideWhenUsed="0"/>
-    <w:lsdException w:name="Medium Grid 1" w:semiHidden="0" w:uiPriority="67" w:unhideWhenUsed="0"/>
-    <w:lsdException w:name="Medium Grid 2" w:semiHidden="0" w:uiPriority="68" w:unhideWhenUsed="0"/>
-    <w:lsdException w:name="Medium Grid 3" w:semiHidden="0" w:uiPriority="69" w:unhideWhenUsed="0"/>
-    <w:lsdException w:name="Dark List" w:semiHidden="0" w:uiPriority="70" w:unhideWhenUsed="0"/>
-    <w:lsdException w:name="Colorful Shading" w:semiHidden="0" w:uiPriority="71" w:unhideWhenUsed="0"/>
-    <w:lsdException w:name="Colorful List" w:semiHidden="0" w:uiPriority="72" w:unhideWhenUsed="0"/>
-    <w:lsdException w:name="Colorful Grid" w:semiHidden="0" w:uiPriority="73" w:unhideWhenUsed="0"/>
-    <w:lsdException w:name="Light Shading Accent 1" w:semiHidden="0" w:uiPriority="60" w:unhideWhenUsed="0"/>
-    <w:lsdException w:name="Light List Accent 1" w:semiHidden="0" w:uiPriority="61" w:unhideWhenUsed="0"/>
-    <w:lsdException w:name="Light Grid Accent 1" w:semiHidden="0" w:uiPriority="62" w:unhideWhenUsed="0"/>
-    <w:lsdException w:name="Medium Shading 1 Accent 1" w:semiHidden="0" w:uiPriority="63" w:unhideWhenUsed="0"/>
-    <w:lsdException w:name="Medium Shading 2 Accent 1" w:semiHidden="0" w:uiPriority="64" w:unhideWhenUsed="0"/>
-    <w:lsdException w:name="Medium List 1 Accent 1" w:semiHidden="0" w:uiPriority="65" w:unhideWhenUsed="0"/>
-    <w:lsdException w:name="Revision" w:unhideWhenUsed="0"/>
-    <w:lsdException w:name="List Paragraph" w:semiHidden="0" w:uiPriority="34" w:unhideWhenUsed="0" w:qFormat="1"/>
-    <w:lsdException w:name="Quote" w:semiHidden="0" w:uiPriority="29" w:unhideWhenUsed="0" w:qFormat="1"/>
-    <w:lsdException w:name="Intense Quote" w:semiHidden="0" w:uiPriority="30" w:unhideWhenUsed="0" w:qFormat="1"/>
-    <w:lsdException w:name="Medium List 2 Accent 1" w:semiHidden="0" w:uiPriority="66" w:unhideWhenUsed="0"/>
-    <w:lsdException w:name="Medium Grid 1 Accent 1" w:semiHidden="0" w:uiPriority="67" w:unhideWhenUsed="0"/>
-    <w:lsdException w:name="Medium Grid 2 Accent 1" w:semiHidden="0" w:uiPriority="68" w:unhideWhenUsed="0"/>
-    <w:lsdException w:name="Medium Grid 3 Accent 1" w:semiHidden="0" w:uiPriority="69" w:unhideWhenUsed="0"/>
-    <w:lsdException w:name="Dark List Accent 1" w:semiHidden="0" w:uiPriority="70" w:unhideWhenUsed="0"/>
-    <w:lsdException w:name="Colorful Shading Accent 1" w:semiHidden="0" w:uiPriority="71" w:unhideWhenUsed="0"/>
-    <w:lsdException w:name="Colorful List Accent 1" w:semiHidden="0" w:uiPriority="72" w:unhideWhenUsed="0"/>
-    <w:lsdException w:name="Colorful Grid Accent 1" w:semiHidden="0" w:uiPriority="73" w:unhideWhenUsed="0"/>
-    <w:lsdException w:name="Light Shading Accent 2" w:semiHidden="0" w:uiPriority="60" w:unhideWhenUsed="0"/>
-    <w:lsdException w:name="Light List Accent 2" w:semiHidden="0" w:uiPriority="61" w:unhideWhenUsed="0"/>
-    <w:lsdException w:name="Light Grid Accent 2" w:semiHidden="0" w:uiPriority="62" w:unhideWhenUsed="0"/>
-    <w:lsdException w:name="Medium Shading 1 Accent 2" w:semiHidden="0" w:uiPriority="63" w:unhideWhenUsed="0"/>
-    <w:lsdException w:name="Medium Shading 2 Accent 2" w:semiHidden="0" w:uiPriority="64" w:unhideWhenUsed="0"/>
-    <w:lsdException w:name="Medium List 1 Accent 2" w:semiHidden="0" w:uiPriority="65" w:unhideWhenUsed="0"/>
-    <w:lsdException w:name="Medium List 2 Accent 2" w:semiHidden="0" w:uiPriority="66" w:unhideWhenUsed="0"/>
-    <w:lsdException w:name="Medium Grid 1 Accent 2" w:semiHidden="0" w:uiPriority="67" w:unhideWhenUsed="0"/>
-    <w:lsdException w:name="Medium Grid 2 Accent 2" w:semiHidden="0" w:uiPriority="68" w:unhideWhenUsed="0"/>
-    <w:lsdException w:name="Medium Grid 3 Accent 2" w:semiHidden="0" w:uiPriority="69" w:unhideWhenUsed="0"/>
-    <w:lsdException w:name="Dark List Accent 2" w:semiHidden="0" w:uiPriority="70" w:unhideWhenUsed="0"/>
-    <w:lsdException w:name="Colorful Shading Accent 2" w:semiHidden="0" w:uiPriority="71" w:unhideWhenUsed="0"/>
-    <w:lsdException w:name="Colorful List Accent 2" w:semiHidden="0" w:uiPriority="72" w:unhideWhenUsed="0"/>
-    <w:lsdException w:name="Colorful Grid Accent 2" w:semiHidden="0" w:uiPriority="73" w:unhideWhenUsed="0"/>
-    <w:lsdException w:name="Light Shading Accent 3" w:semiHidden="0" w:uiPriority="60" w:unhideWhenUsed="0"/>
-    <w:lsdException w:name="Light List Accent 3" w:semiHidden="0" w:uiPriority="61" w:unhideWhenUsed="0"/>
-    <w:lsdException w:name="Light Grid Accent 3" w:semiHidden="0" w:uiPriority="62" w:unhideWhenUsed="0"/>
-    <w:lsdException w:name="Medium Shading 1 Accent 3" w:semiHidden="0" w:uiPriority="63" w:unhideWhenUsed="0"/>
-    <w:lsdException w:name="Medium Shading 2 Accent 3" w:semiHidden="0" w:uiPriority="64" w:unhideWhenUsed="0"/>
-    <w:lsdException w:name="Medium List 1 Accent 3" w:semiHidden="0" w:uiPriority="65" w:unhideWhenUsed="0"/>
-    <w:lsdException w:name="Medium List 2 Accent 3" w:semiHidden="0" w:uiPriority="66" w:unhideWhenUsed="0"/>
-    <w:lsdException w:name="Medium Grid 1 Accent 3" w:semiHidden="0" w:uiPriority="67" w:unhideWhenUsed="0"/>
-    <w:lsdException w:name="Medium Grid 2 Accent 3" w:semiHidden="0" w:uiPriority="68" w:unhideWhenUsed="0"/>
-    <w:lsdException w:name="Medium Grid 3 Accent 3" w:semiHidden="0" w:uiPriority="69" w:unhideWhenUsed="0"/>
-    <w:lsdException w:name="Dark List Accent 3" w:semiHidden="0" w:uiPriority="70" w:unhideWhenUsed="0"/>
-    <w:lsdException w:name="Colorful Shading Accent 3" w:semiHidden="0" w:uiPriority="71" w:unhideWhenUsed="0"/>
-    <w:lsdException w:name="Colorful List Accent 3" w:semiHidden="0" w:uiPriority="72" w:unhideWhenUsed="0"/>
-    <w:lsdException w:name="Colorful Grid Accent 3" w:semiHidden="0" w:uiPriority="73" w:unhideWhenUsed="0"/>
-    <w:lsdException w:name="Light Shading Accent 4" w:semiHidden="0" w:uiPriority="60" w:unhideWhenUsed="0"/>
-    <w:lsdException w:name="Light List Accent 4" w:semiHidden="0" w:uiPriority="61" w:unhideWhenUsed="0"/>
-    <w:lsdException w:name="Light Grid Accent 4" w:semiHidden="0" w:uiPriority="62" w:unhideWhenUsed="0"/>
-    <w:lsdException w:name="Medium Shading 1 Accent 4" w:semiHidden="0" w:uiPriority="63" w:unhideWhenUsed="0"/>
-    <w:lsdException w:name="Medium Shading 2 Accent 4" w:semiHidden="0" w:uiPriority="64" w:unhideWhenUsed="0"/>
-    <w:lsdException w:name="Medium List 1 Accent 4" w:semiHidden="0" w:uiPriority="65" w:unhideWhenUsed="0"/>
-    <w:lsdException w:name="Medium List 2 Accent 4" w:semiHidden="0" w:uiPriority="66" w:unhideWhenUsed="0"/>
-    <w:lsdException w:name="Medium Grid 1 Accent 4" w:semiHidden="0" w:uiPriority="67" w:unhideWhenUsed="0"/>
-    <w:lsdException w:name="Medium Grid 2 Accent 4" w:semiHidden="0" w:uiPriority="68" w:unhideWhenUsed="0"/>
-    <w:lsdException w:name="Medium Grid 3 Accent 4" w:semiHidden="0" w:uiPriority="69" w:unhideWhenUsed="0"/>
-    <w:lsdException w:name="Dark List Accent 4" w:semiHidden="0" w:uiPriority="70" w:unhideWhenUsed="0"/>
-    <w:lsdException w:name="Colorful Shading Accent 4" w:semiHidden="0" w:uiPriority="71" w:unhideWhenUsed="0"/>
-    <w:lsdException w:name="Colorful List Accent 4" w:semiHidden="0" w:uiPriority="72" w:unhideWhenUsed="0"/>
-    <w:lsdException w:name="Colorful Grid Accent 4" w:semiHidden="0" w:uiPriority="73" w:unhideWhenUsed="0"/>
-    <w:lsdException w:name="Light Shading Accent 5" w:semiHidden="0" w:uiPriority="60" w:unhideWhenUsed="0"/>
-    <w:lsdException w:name="Light List Accent 5" w:semiHidden="0" w:uiPriority="61" w:unhideWhenUsed="0"/>
-    <w:lsdException w:name="Light Grid Accent 5" w:semiHidden="0" w:uiPriority="62" w:unhideWhenUsed="0"/>
-    <w:lsdException w:name="Medium Shading 1 Accent 5" w:semiHidden="0" w:uiPriority="63" w:unhideWhenUsed="0"/>
-    <w:lsdException w:name="Medium Shading 2 Accent 5" w:semiHidden="0" w:uiPriority="64" w:unhideWhenUsed="0"/>
-    <w:lsdException w:name="Medium List 1 Accent 5" w:semiHidden="0" w:uiPriority="65" w:unhideWhenUsed="0"/>
-    <w:lsdException w:name="Medium List 2 Accent 5" w:semiHidden="0" w:uiPriority="66" w:unhideWhenUsed="0"/>
-    <w:lsdException w:name="Medium Grid 1 Accent 5" w:semiHidden="0" w:uiPriority="67" w:unhideWhenUsed="0"/>
-    <w:lsdException w:name="Medium Grid 2 Accent 5" w:semiHidden="0" w:uiPriority="68" w:unhideWhenUsed="0"/>
-    <w:lsdException w:name="Medium Grid 3 Accent 5" w:semiHidden="0" w:uiPriority="69" w:unhideWhenUsed="0"/>
-    <w:lsdException w:name="Dark List Accent 5" w:semiHidden="0" w:uiPriority="70" w:unhideWhenUsed="0"/>
-    <w:lsdException w:name="Colorful Shading Accent 5" w:semiHidden="0" w:uiPriority="71" w:unhideWhenUsed="0"/>
-    <w:lsdException w:name="Colorful List Accent 5" w:semiHidden="0" w:uiPriority="72" w:unhideWhenUsed="0"/>
-    <w:lsdException w:name="Colorful Grid Accent 5" w:semiHidden="0" w:uiPriority="73" w:unhideWhenUsed="0"/>
-    <w:lsdException w:name="Light Shading Accent 6" w:semiHidden="0" w:uiPriority="60" w:unhideWhenUsed="0"/>
-    <w:lsdException w:name="Light List Accent 6" w:semiHidden="0" w:uiPriority="61" w:unhideWhenUsed="0"/>
-    <w:lsdException w:name="Light Grid Accent 6" w:semiHidden="0" w:uiPriority="62" w:unhideWhenUsed="0"/>
-    <w:lsdException w:name="Medium Shading 1 Accent 6" w:semiHidden="0" w:uiPriority="63" w:unhideWhenUsed="0"/>
-    <w:lsdException w:name="Medium Shading 2 Accent 6" w:semiHidden="0" w:uiPriority="64" w:unhideWhenUsed="0"/>
-    <w:lsdException w:name="Medium List 1 Accent 6" w:semiHidden="0" w:uiPriority="65" w:unhideWhenUsed="0"/>
-    <w:lsdException w:name="Medium List 2 Accent 6" w:semiHidden="0" w:uiPriority="66" w:unhideWhenUsed="0"/>
-    <w:lsdException w:name="Medium Grid 1 Accent 6" w:semiHidden="0" w:uiPriority="67" w:unhideWhenUsed="0"/>
-    <w:lsdException w:name="Medium Grid 2 Accent 6" w:semiHidden="0" w:uiPriority="68" w:unhideWhenUsed="0"/>
-    <w:lsdException w:name="Medium Grid 3 Accent 6" w:semiHidden="0" w:uiPriority="69" w:unhideWhenUsed="0"/>
-    <w:lsdException w:name="Dark List Accent 6" w:semiHidden="0" w:uiPriority="70" w:unhideWhenUsed="0"/>
-    <w:lsdException w:name="Colorful Shading Accent 6" w:semiHidden="0" w:uiPriority="71" w:unhideWhenUsed="0"/>
-    <w:lsdException w:name="Colorful List Accent 6" w:semiHidden="0" w:uiPriority="72" w:unhideWhenUsed="0"/>
-    <w:lsdException w:name="Colorful Grid Accent 6" w:semiHidden="0" w:uiPriority="73" w:unhideWhenUsed="0"/>
-    <w:lsdException w:name="Subtle Emphasis" w:semiHidden="0" w:uiPriority="19" w:unhideWhenUsed="0" w:qFormat="1"/>
-    <w:lsdException w:name="Intense Emphasis" w:semiHidden="0" w:uiPriority="21" w:unhideWhenUsed="0" w:qFormat="1"/>
-    <w:lsdException w:name="Subtle Reference" w:semiHidden="0" w:uiPriority="31" w:unhideWhenUsed="0" w:qFormat="1"/>
-    <w:lsdException w:name="Intense Reference" w:semiHidden="0" w:uiPriority="32" w:unhideWhenUsed="0" w:qFormat="1"/>
-    <w:lsdException w:name="Book Title" w:semiHidden="0" w:uiPriority="33" w:unhideWhenUsed="0" w:qFormat="1"/>
-    <w:lsdException w:name="Bibliography" w:uiPriority="37"/>
-    <w:lsdException w:name="TOC Heading" w:uiPriority="39" w:qFormat="1"/>
-  </w:latentStyles>
-  <w:style w:type="paragraph" w:default="1" w:styleId="Normal">
-    <w:name w:val="Normal"/>
-    <w:qFormat/>
-    <w:rsid w:val="00916DF9"/>
-    <w:pPr>
-      <w:spacing w:after="200" w:line="360" w:lineRule="auto"/>
-    </w:pPr>
-    <w:rPr>
-      <w:sz w:val="22"/>
-      <w:szCs w:val="22"/>
-      <w:lang w:val="en-US" w:eastAsia="en-US"/>
-    </w:rPr>
-  </w:style>
-  <w:style w:type="paragraph" w:styleId="Heading1">
-    <w:name w:val="heading 1"/>
-    <w:basedOn w:val="Normal"/>
-    <w:next w:val="Normal"/>
-    <w:link w:val="Heading1Char"/>
-    <w:uiPriority w:val="9"/>
-    <w:qFormat/>
-    <w:rsid w:val="00FA5B0C"/>
-    <w:pPr>
-      <w:keepNext/>
-      <w:keepLines/>
-      <w:spacing w:before="480" w:after="0"/>
-      <w:outlineLvl w:val="0"/>
-    </w:pPr>
-    <w:rPr>
-      <w:rFonts w:ascii="Cambria" w:eastAsia="Times New Roman" w:hAnsi="Cambria"/>
-      <w:b/>
-      <w:bCs/>
-      <w:color w:val="365F91"/>
-      <w:sz w:val="28"/>
-      <w:szCs w:val="28"/>
-    </w:rPr>
-  </w:style>
-  <w:style w:type="character" w:default="1" w:styleId="DefaultParagraphFont">
-    <w:name w:val="Default Paragraph Font"/>
-    <w:uiPriority w:val="1"/>
-    <w:semiHidden/>
-    <w:unhideWhenUsed/>
-  </w:style>
-  <w:style w:type="table" w:default="1" w:styleId="TableNormal">
-    <w:name w:val="Normal Table"/>
-    <w:uiPriority w:val="99"/>
-    <w:semiHidden/>
-    <w:unhideWhenUsed/>
-    <w:qFormat/>
-    <w:tblPr>
-      <w:tblInd w:w="0" w:type="dxa"/>
-      <w:tblCellMar>
-        <w:top w:w="0" w:type="dxa"/>
-        <w:left w:w="108" w:type="dxa"/>
-        <w:bottom w:w="0" w:type="dxa"/>
-        <w:right w:w="108" w:type="dxa"/>
-      </w:tblCellMar>
-    </w:tblPr>
-  </w:style>
-  <w:style w:type="numbering" w:default="1" w:styleId="NoList">
-    <w:name w:val="No List"/>
-    <w:uiPriority w:val="99"/>
-    <w:semiHidden/>
-    <w:unhideWhenUsed/>
-  </w:style>
-  <w:style w:type="paragraph" w:styleId="Title">
-    <w:name w:val="Title"/>
-    <w:basedOn w:val="Normal"/>
-    <w:next w:val="Normal"/>
-    <w:link w:val="TitleChar"/>
-    <w:uiPriority w:val="10"/>
-    <w:qFormat/>
-    <w:rsid w:val="00FA5B0C"/>
-    <w:pPr>
-      <w:pBdr>
-        <w:bottom w:val="single" w:sz="8" w:space="4" w:color="4F81BD"/>
-      </w:pBdr>
-      <w:spacing w:after="300" w:line="240" w:lineRule="auto"/>
-      <w:contextualSpacing/>
-    </w:pPr>
-    <w:rPr>
-      <w:rFonts w:ascii="Cambria" w:eastAsia="Times New Roman" w:hAnsi="Cambria"/>
-      <w:color w:val="17365D"/>
-      <w:spacing w:val="5"/>
-      <w:kern w:val="28"/>
-      <w:sz w:val="52"/>
-      <w:szCs w:val="52"/>
-    </w:rPr>
-  </w:style>
-  <w:style w:type="character" w:customStyle="1" w:styleId="TitleChar">
-    <w:name w:val="Title Char"/>
-    <w:basedOn w:val="DefaultParagraphFont"/>
-    <w:link w:val="Title"/>
-    <w:uiPriority w:val="10"/>
-    <w:rsid w:val="00FA5B0C"/>
-    <w:rPr>
-      <w:rFonts w:ascii="Cambria" w:eastAsia="Times New Roman" w:hAnsi="Cambria" w:cs="Times New Roman"/>
-      <w:color w:val="17365D"/>
-      <w:spacing w:val="5"/>
-      <w:kern w:val="28"/>
-      <w:sz w:val="52"/>
-      <w:szCs w:val="52"/>
-    </w:rPr>
-  </w:style>
-  <w:style w:type="character" w:customStyle="1" w:styleId="Heading1Char">
-    <w:name w:val="Heading 1 Char"/>
-    <w:basedOn w:val="DefaultParagraphFont"/>
-    <w:link w:val="Heading1"/>
-    <w:uiPriority w:val="9"/>
-    <w:rsid w:val="00FA5B0C"/>
-    <w:rPr>
-      <w:rFonts w:ascii="Cambria" w:eastAsia="Times New Roman" w:hAnsi="Cambria" w:cs="Times New Roman"/>
-      <w:b/>
-      <w:bCs/>
-      <w:color w:val="365F91"/>
-      <w:sz w:val="28"/>
-      <w:szCs w:val="28"/>
-    </w:rPr>
-  </w:style>
-  <w:style w:type="character" w:styleId="Emphasis">
-    <w:name w:val="Emphasis"/>
-    <w:basedOn w:val="DefaultParagraphFont"/>
-    <w:uiPriority w:val="20"/>
-    <w:qFormat/>
-    <w:rsid w:val="000A5E24"/>
-    <w:rPr>
-      <w:i/>
-      <w:iCs/>
-    </w:rPr>
-  </w:style>
-  <w:style w:type="character" w:styleId="Hyperlink">
-    <w:name w:val="Hyperlink"/>
-    <w:rsid w:val="000A5E24"/>
-    <w:rPr>
-      <w:color w:val="000080"/>
-      <w:u w:val="single"/>
-    </w:rPr>
-  </w:style>
-  <w:style w:type="character" w:styleId="SubtleEmphasis">
-    <w:name w:val="Subtle Emphasis"/>
-    <w:basedOn w:val="DefaultParagraphFont"/>
-    <w:uiPriority w:val="19"/>
-    <w:qFormat/>
-    <w:rsid w:val="00812A0D"/>
-    <w:rPr>
-      <w:i/>
-      <w:iCs/>
-      <w:color w:val="808080"/>
-    </w:rPr>
-  </w:style>
-  <w:style w:type="character" w:styleId="FollowedHyperlink">
-    <w:name w:val="FollowedHyperlink"/>
-    <w:basedOn w:val="DefaultParagraphFont"/>
-    <w:uiPriority w:val="99"/>
-    <w:semiHidden/>
-    <w:unhideWhenUsed/>
-    <w:rsid w:val="00AA1CD9"/>
-    <w:rPr>
-      <w:color w:val="800080"/>
-      <w:u w:val="single"/>
-    </w:rPr>
-  </w:style>
-  <w:style w:type="character" w:styleId="Strong">
-    <w:name w:val="Strong"/>
-    <w:basedOn w:val="DefaultParagraphFont"/>
-    <w:uiPriority w:val="22"/>
-    <w:qFormat/>
-    <w:rsid w:val="005501DD"/>
-    <w:rPr>
-      <w:b/>
-      <w:bCs/>
-    </w:rPr>
-  </w:style>
-  <w:style w:type="paragraph" w:styleId="Header">
-    <w:name w:val="header"/>
-    <w:basedOn w:val="Normal"/>
-    <w:link w:val="HeaderChar"/>
-    <w:uiPriority w:val="99"/>
-    <w:unhideWhenUsed/>
-    <w:rsid w:val="00C22471"/>
-    <w:pPr>
-      <w:tabs>
-        <w:tab w:val="center" w:pos="4513"/>
-        <w:tab w:val="right" w:pos="9026"/>
-      </w:tabs>
-    </w:pPr>
-  </w:style>
-  <w:style w:type="character" w:customStyle="1" w:styleId="HeaderChar">
-    <w:name w:val="Header Char"/>
-    <w:basedOn w:val="DefaultParagraphFont"/>
-    <w:link w:val="Header"/>
-    <w:uiPriority w:val="99"/>
-    <w:rsid w:val="00C22471"/>
-    <w:rPr>
-      <w:sz w:val="22"/>
-      <w:szCs w:val="22"/>
-      <w:lang w:val="en-US" w:eastAsia="en-US"/>
-    </w:rPr>
-  </w:style>
-  <w:style w:type="paragraph" w:styleId="Footer">
-    <w:name w:val="footer"/>
-    <w:basedOn w:val="Normal"/>
-    <w:link w:val="FooterChar"/>
-    <w:uiPriority w:val="99"/>
-    <w:unhideWhenUsed/>
-    <w:rsid w:val="00C22471"/>
-    <w:pPr>
-      <w:tabs>
-        <w:tab w:val="center" w:pos="4513"/>
-        <w:tab w:val="right" w:pos="9026"/>
-      </w:tabs>
-    </w:pPr>
-  </w:style>
-  <w:style w:type="character" w:customStyle="1" w:styleId="FooterChar">
-    <w:name w:val="Footer Char"/>
-    <w:basedOn w:val="DefaultParagraphFont"/>
-    <w:link w:val="Footer"/>
-    <w:uiPriority w:val="99"/>
-    <w:rsid w:val="00C22471"/>
-    <w:rPr>
-      <w:sz w:val="22"/>
-      <w:szCs w:val="22"/>
-      <w:lang w:val="en-US" w:eastAsia="en-US"/>
-    </w:rPr>
-  </w:style>
-  <w:style w:type="paragraph" w:styleId="BalloonText">
-    <w:name w:val="Balloon Text"/>
-    <w:basedOn w:val="Normal"/>
-    <w:link w:val="BalloonTextChar"/>
-    <w:uiPriority w:val="99"/>
-    <w:semiHidden/>
-    <w:unhideWhenUsed/>
-    <w:rsid w:val="00C22471"/>
-    <w:pPr>
-      <w:spacing w:after="0" w:line="240" w:lineRule="auto"/>
-    </w:pPr>
-    <w:rPr>
-      <w:rFonts w:ascii="Tahoma" w:hAnsi="Tahoma" w:cs="Tahoma"/>
-      <w:sz w:val="16"/>
-      <w:szCs w:val="16"/>
-    </w:rPr>
-  </w:style>
-  <w:style w:type="character" w:customStyle="1" w:styleId="BalloonTextChar">
-    <w:name w:val="Balloon Text Char"/>
-    <w:basedOn w:val="DefaultParagraphFont"/>
-    <w:link w:val="BalloonText"/>
-    <w:uiPriority w:val="99"/>
-    <w:semiHidden/>
-    <w:rsid w:val="00C22471"/>
-    <w:rPr>
-      <w:rFonts w:ascii="Tahoma" w:hAnsi="Tahoma" w:cs="Tahoma"/>
-      <w:sz w:val="16"/>
-      <w:szCs w:val="16"/>
-      <w:lang w:val="en-US" w:eastAsia="en-US"/>
-    </w:rPr>
-  </w:style>
-  <w:style w:type="character" w:styleId="PlaceholderText">
-    <w:name w:val="Placeholder Text"/>
-    <w:basedOn w:val="DefaultParagraphFont"/>
-    <w:uiPriority w:val="99"/>
-    <w:semiHidden/>
-    <w:rsid w:val="00ED124C"/>
-    <w:rPr>
-      <w:color w:val="808080"/>
-    </w:rPr>
-  </w:style>
-  <w:style w:type="paragraph" w:styleId="ListParagraph">
-    <w:name w:val="List Paragraph"/>
-    <w:basedOn w:val="Normal"/>
-    <w:uiPriority w:val="34"/>
-    <w:qFormat/>
-    <w:rsid w:val="00ED124C"/>
-    <w:pPr>
-      <w:ind w:left="720"/>
-      <w:contextualSpacing/>
-    </w:pPr>
-  </w:style>
-  <w:style w:type="character" w:styleId="CommentReference">
-    <w:name w:val="annotation reference"/>
-    <w:basedOn w:val="DefaultParagraphFont"/>
-    <w:uiPriority w:val="99"/>
-    <w:semiHidden/>
-    <w:unhideWhenUsed/>
-    <w:rsid w:val="0015689A"/>
-    <w:rPr>
-      <w:sz w:val="16"/>
-      <w:szCs w:val="16"/>
-    </w:rPr>
-  </w:style>
-  <w:style w:type="paragraph" w:styleId="CommentText">
-    <w:name w:val="annotation text"/>
-    <w:basedOn w:val="Normal"/>
-    <w:link w:val="CommentTextChar"/>
-    <w:uiPriority w:val="99"/>
-    <w:semiHidden/>
-    <w:unhideWhenUsed/>
-    <w:rsid w:val="0015689A"/>
-    <w:pPr>
-      <w:spacing w:line="240" w:lineRule="auto"/>
-    </w:pPr>
-    <w:rPr>
-      <w:sz w:val="20"/>
-      <w:szCs w:val="20"/>
-    </w:rPr>
-  </w:style>
-  <w:style w:type="character" w:customStyle="1" w:styleId="CommentTextChar">
-    <w:name w:val="Comment Text Char"/>
-    <w:basedOn w:val="DefaultParagraphFont"/>
-    <w:link w:val="CommentText"/>
-    <w:uiPriority w:val="99"/>
-    <w:semiHidden/>
-    <w:rsid w:val="0015689A"/>
-    <w:rPr>
-      <w:lang w:val="en-US" w:eastAsia="en-US"/>
-    </w:rPr>
-  </w:style>
-  <w:style w:type="paragraph" w:styleId="CommentSubject">
-    <w:name w:val="annotation subject"/>
-    <w:basedOn w:val="CommentText"/>
-    <w:next w:val="CommentText"/>
-    <w:link w:val="CommentSubjectChar"/>
-    <w:uiPriority w:val="99"/>
-    <w:semiHidden/>
-    <w:unhideWhenUsed/>
-    <w:rsid w:val="0015689A"/>
-    <w:rPr>
-      <w:b/>
-      <w:bCs/>
-    </w:rPr>
-  </w:style>
-  <w:style w:type="character" w:customStyle="1" w:styleId="CommentSubjectChar">
-    <w:name w:val="Comment Subject Char"/>
-    <w:basedOn w:val="CommentTextChar"/>
-    <w:link w:val="CommentSubject"/>
-    <w:uiPriority w:val="99"/>
-    <w:semiHidden/>
-    <w:rsid w:val="0015689A"/>
-    <w:rPr>
-      <w:b/>
-      <w:bCs/>
-      <w:lang w:val="en-US" w:eastAsia="en-US"/>
-    </w:rPr>
-  </w:style>
-  <w:style w:type="table" w:styleId="TableGrid">
-    <w:name w:val="Table Grid"/>
-    <w:basedOn w:val="TableNormal"/>
-    <w:uiPriority w:val="59"/>
-    <w:rsid w:val="00B53C19"/>
-    <w:tblPr>
-      <w:tblInd w:w="0" w:type="dxa"/>
-      <w:tblBorders>
-        <w:top w:val="single" w:sz="4" w:space="0" w:color="auto"/>
-        <w:left w:val="single" w:sz="4" w:space="0" w:color="auto"/>
-        <w:bottom w:val="single" w:sz="4" w:space="0" w:color="auto"/>
-        <w:right w:val="single" w:sz="4" w:space="0" w:color="auto"/>
-        <w:insideH w:val="single" w:sz="4" w:space="0" w:color="auto"/>
-        <w:insideV w:val="single" w:sz="4" w:space="0" w:color="auto"/>
-      </w:tblBorders>
-      <w:tblCellMar>
-        <w:top w:w="0" w:type="dxa"/>
-        <w:left w:w="108" w:type="dxa"/>
-        <w:bottom w:w="0" w:type="dxa"/>
-        <w:right w:w="108" w:type="dxa"/>
-      </w:tblCellMar>
-    </w:tblPr>
-  </w:style>
-  <w:style w:type="table" w:styleId="MediumGrid3-Accent5">
-    <w:name w:val="Medium Grid 3 Accent 5"/>
-    <w:basedOn w:val="TableNormal"/>
-    <w:uiPriority w:val="69"/>
-    <w:rsid w:val="00633117"/>
-    <w:tblPr>
-      <w:tblStyleRowBandSize w:val="1"/>
-      <w:tblStyleColBandSize w:val="1"/>
-      <w:tblInd w:w="0" w:type="dxa"/>
-      <w:tblBorders>
-        <w:top w:val="single" w:sz="8" w:space="0" w:color="FFFFFF" w:themeColor="background1"/>
-        <w:left w:val="single" w:sz="8" w:space="0" w:color="FFFFFF" w:themeColor="background1"/>
-        <w:bottom w:val="single" w:sz="8" w:space="0" w:color="FFFFFF" w:themeColor="background1"/>
-        <w:right w:val="single" w:sz="8" w:space="0" w:color="FFFFFF" w:themeColor="background1"/>
-        <w:insideH w:val="single" w:sz="6" w:space="0" w:color="FFFFFF" w:themeColor="background1"/>
-        <w:insideV w:val="single" w:sz="6" w:space="0" w:color="FFFFFF" w:themeColor="background1"/>
-      </w:tblBorders>
-      <w:tblCellMar>
-        <w:top w:w="0" w:type="dxa"/>
-        <w:left w:w="108" w:type="dxa"/>
-        <w:bottom w:w="0" w:type="dxa"/>
-        <w:right w:w="108" w:type="dxa"/>
-      </w:tblCellMar>
-    </w:tblPr>
-    <w:tcPr>
-      <w:shd w:val="clear" w:color="auto" w:fill="D2EAF1" w:themeFill="accent5" w:themeFillTint="3F"/>
-    </w:tcPr>
-    <w:tblStylePr w:type="firstRow">
-      <w:rPr>
-        <w:b/>
-        <w:bCs/>
-        <w:i w:val="0"/>
-        <w:iCs w:val="0"/>
-        <w:color w:val="FFFFFF" w:themeColor="background1"/>
-      </w:rPr>
-      <w:tblPr/>
-      <w:tcPr>
-        <w:tcBorders>
-          <w:top w:val="single" w:sz="8" w:space="0" w:color="FFFFFF" w:themeColor="background1"/>
-          <w:left w:val="single" w:sz="8" w:space="0" w:color="FFFFFF" w:themeColor="background1"/>
-          <w:bottom w:val="single" w:sz="24" w:space="0" w:color="FFFFFF" w:themeColor="background1"/>
-          <w:right w:val="single" w:sz="8" w:space="0" w:color="FFFFFF" w:themeColor="background1"/>
-          <w:insideH w:val="nil"/>
-          <w:insideV w:val="single" w:sz="8" w:space="0" w:color="FFFFFF" w:themeColor="background1"/>
-        </w:tcBorders>
-        <w:shd w:val="clear" w:color="auto" w:fill="4BACC6" w:themeFill="accent5"/>
-      </w:tcPr>
-    </w:tblStylePr>
-    <w:tblStylePr w:type="lastRow">
-      <w:rPr>
-        <w:b/>
-        <w:bCs/>
-        <w:i w:val="0"/>
-        <w:iCs w:val="0"/>
-        <w:color w:val="FFFFFF" w:themeColor="background1"/>
-      </w:rPr>
-      <w:tblPr/>
-      <w:tcPr>
-        <w:tcBorders>
-          <w:top w:val="single" w:sz="24" w:space="0" w:color="FFFFFF" w:themeColor="background1"/>
-          <w:left w:val="single" w:sz="8" w:space="0" w:color="FFFFFF" w:themeColor="background1"/>
-          <w:bottom w:val="single" w:sz="8" w:space="0" w:color="FFFFFF" w:themeColor="background1"/>
-          <w:right w:val="single" w:sz="8" w:space="0" w:color="FFFFFF" w:themeColor="background1"/>
-          <w:insideH w:val="nil"/>
-          <w:insideV w:val="single" w:sz="8" w:space="0" w:color="FFFFFF" w:themeColor="background1"/>
-        </w:tcBorders>
-        <w:shd w:val="clear" w:color="auto" w:fill="4BACC6" w:themeFill="accent5"/>
-      </w:tcPr>
-    </w:tblStylePr>
-    <w:tblStylePr w:type="firstCol">
-      <w:rPr>
-        <w:b/>
-        <w:bCs/>
-        <w:i w:val="0"/>
-        <w:iCs w:val="0"/>
-        <w:color w:val="FFFFFF" w:themeColor="background1"/>
-      </w:rPr>
-      <w:tblPr/>
-      <w:tcPr>
-        <w:tcBorders>
-          <w:left w:val="single" w:sz="8" w:space="0" w:color="FFFFFF" w:themeColor="background1"/>
-          <w:right w:val="single" w:sz="24" w:space="0" w:color="FFFFFF" w:themeColor="background1"/>
-          <w:insideH w:val="nil"/>
-          <w:insideV w:val="nil"/>
-        </w:tcBorders>
-        <w:shd w:val="clear" w:color="auto" w:fill="4BACC6" w:themeFill="accent5"/>
-      </w:tcPr>
-    </w:tblStylePr>
-    <w:tblStylePr w:type="lastCol">
-      <w:rPr>
-        <w:b/>
-        <w:bCs/>
-        <w:i w:val="0"/>
-        <w:iCs w:val="0"/>
-        <w:color w:val="FFFFFF" w:themeColor="background1"/>
-      </w:rPr>
-      <w:tblPr/>
-      <w:tcPr>
-        <w:tcBorders>
-          <w:top w:val="nil"/>
-          <w:left w:val="single" w:sz="24" w:space="0" w:color="FFFFFF" w:themeColor="background1"/>
-          <w:bottom w:val="nil"/>
-          <w:right w:val="nil"/>
-          <w:insideH w:val="nil"/>
-          <w:insideV w:val="nil"/>
-        </w:tcBorders>
-        <w:shd w:val="clear" w:color="auto" w:fill="4BACC6" w:themeFill="accent5"/>
-      </w:tcPr>
-    </w:tblStylePr>
-    <w:tblStylePr w:type="band1Vert">
-      <w:tblPr/>
-      <w:tcPr>
-        <w:tcBorders>
-          <w:top w:val="single" w:sz="8" w:space="0" w:color="FFFFFF" w:themeColor="background1"/>
-          <w:left w:val="single" w:sz="8" w:space="0" w:color="FFFFFF" w:themeColor="background1"/>
-          <w:bottom w:val="single" w:sz="8" w:space="0" w:color="FFFFFF" w:themeColor="background1"/>
-          <w:right w:val="single" w:sz="8" w:space="0" w:color="FFFFFF" w:themeColor="background1"/>
-          <w:insideH w:val="nil"/>
-          <w:insideV w:val="nil"/>
-        </w:tcBorders>
-        <w:shd w:val="clear" w:color="auto" w:fill="A5D5E2" w:themeFill="accent5" w:themeFillTint="7F"/>
-      </w:tcPr>
-    </w:tblStylePr>
-    <w:tblStylePr w:type="band1Horz">
-      <w:tblPr/>
-      <w:tcPr>
-        <w:tcBorders>
-          <w:top w:val="single" w:sz="8" w:space="0" w:color="FFFFFF" w:themeColor="background1"/>
-          <w:left w:val="single" w:sz="8" w:space="0" w:color="FFFFFF" w:themeColor="background1"/>
-          <w:bottom w:val="single" w:sz="8" w:space="0" w:color="FFFFFF" w:themeColor="background1"/>
-          <w:right w:val="single" w:sz="8" w:space="0" w:color="FFFFFF" w:themeColor="background1"/>
-          <w:insideH w:val="single" w:sz="8" w:space="0" w:color="FFFFFF" w:themeColor="background1"/>
-          <w:insideV w:val="single" w:sz="8" w:space="0" w:color="FFFFFF" w:themeColor="background1"/>
-        </w:tcBorders>
-        <w:shd w:val="clear" w:color="auto" w:fill="A5D5E2" w:themeFill="accent5" w:themeFillTint="7F"/>
-      </w:tcPr>
-    </w:tblStylePr>
-  </w:style>
-  <w:style w:type="paragraph" w:styleId="Revision">
-    <w:name w:val="Revision"/>
-    <w:hidden/>
-    <w:uiPriority w:val="99"/>
-    <w:semiHidden/>
-    <w:rsid w:val="004C5E52"/>
-    <w:rPr>
-      <w:sz w:val="22"/>
-      <w:szCs w:val="22"/>
-      <w:lang w:val="en-US" w:eastAsia="en-US"/>
-    </w:rPr>
-  </w:style>
-  <w:style w:type="paragraph" w:styleId="NormalWeb">
-    <w:name w:val="Normal (Web)"/>
-    <w:basedOn w:val="Normal"/>
-    <w:uiPriority w:val="99"/>
-    <w:semiHidden/>
-    <w:unhideWhenUsed/>
-    <w:rsid w:val="00A65DF6"/>
-    <w:pPr>
-      <w:spacing w:before="100" w:beforeAutospacing="1" w:after="100" w:afterAutospacing="1" w:line="240" w:lineRule="auto"/>
-    </w:pPr>
-    <w:rPr>
-      <w:rFonts w:ascii="Times New Roman" w:eastAsiaTheme="minorEastAsia" w:hAnsi="Times New Roman"/>
-      <w:sz w:val="24"/>
-      <w:szCs w:val="24"/>
-      <w:lang w:val="de-DE" w:eastAsia="de-DE"/>
-    </w:rPr>
-  </w:style>
-  <w:style w:type="character" w:customStyle="1" w:styleId="apple-style-span">
-    <w:name w:val="apple-style-span"/>
-    <w:basedOn w:val="DefaultParagraphFont"/>
-    <w:rsid w:val="00CC21D6"/>
-  </w:style>
-  <w:style w:type="paragraph" w:customStyle="1" w:styleId="summary">
-    <w:name w:val="summary"/>
-    <w:basedOn w:val="Normal"/>
-    <w:rsid w:val="00CC21D6"/>
-    <w:pPr>
-      <w:spacing w:before="100" w:beforeAutospacing="1" w:after="100" w:afterAutospacing="1" w:line="240" w:lineRule="auto"/>
-    </w:pPr>
-    <w:rPr>
-      <w:rFonts w:ascii="Times New Roman" w:eastAsia="Times New Roman" w:hAnsi="Times New Roman"/>
-      <w:sz w:val="24"/>
-      <w:szCs w:val="24"/>
-      <w:lang w:val="de-DE" w:eastAsia="de-DE"/>
-    </w:rPr>
-  </w:style>
-</w:styles>
-</file>
-
-<file path=word/stylesWithEffects.xml><?xml version="1.0" encoding="utf-8"?>
-<w:styles xmlns:wpc="http://schemas.microsoft.com/office/word/2010/wordprocessingCanvas" xmlns:mc="http://schemas.openxmlformats.org/markup-compatibility/2006" xmlns:o="urn:schemas-microsoft-com:office:office" xmlns:r="http://schemas.openxmlformats.org/officeDocument/2006/relationships" xmlns:m="http://schemas.openxmlformats.org/officeDocument/2006/math" xmlns:v="urn:schemas-microsoft-com:vml" xmlns:wp14="http://schemas.microsoft.com/office/word/2010/wordprocessingDrawing" xmlns:wp="http://schemas.openxmlformats.org/drawingml/2006/wordprocessingDrawing" xmlns:w10="urn:schemas-microsoft-com:office:word" xmlns:w="http://schemas.openxmlformats.org/wordprocessingml/2006/main" xmlns:w14="http://schemas.microsoft.com/office/word/2010/wordml" xmlns:wpg="http://schemas.microsoft.com/office/word/2010/wordprocessingGroup" xmlns:wpi="http://schemas.microsoft.com/office/word/2010/wordprocessingInk" xmlns:wne="http://schemas.microsoft.com/office/word/2006/wordml" xmlns:wps="http://schemas.microsoft.com/office/word/2010/wordprocessingShape" mc:Ignorable="w14 wp14">
+<w:styles xmlns:mc="http://schemas.openxmlformats.org/markup-compatibility/2006" xmlns:r="http://schemas.openxmlformats.org/officeDocument/2006/relationships" xmlns:w="http://schemas.openxmlformats.org/wordprocessingml/2006/main" xmlns:w14="http://schemas.microsoft.com/office/word/2010/wordml" mc:Ignorable="w14">
   <w:docDefaults>
     <w:rPrDefault>
       <w:rPr>
@@ -8121,6 +7358,710 @@
 </w:styles>
 </file>
 
+<file path=word/stylesWithEffects.xml><?xml version="1.0" encoding="utf-8"?>
+<w:styles xmlns:wpc="http://schemas.microsoft.com/office/word/2010/wordprocessingCanvas" xmlns:mc="http://schemas.openxmlformats.org/markup-compatibility/2006" xmlns:o="urn:schemas-microsoft-com:office:office" xmlns:r="http://schemas.openxmlformats.org/officeDocument/2006/relationships" xmlns:m="http://schemas.openxmlformats.org/officeDocument/2006/math" xmlns:v="urn:schemas-microsoft-com:vml" xmlns:wp14="http://schemas.microsoft.com/office/word/2010/wordprocessingDrawing" xmlns:wp="http://schemas.openxmlformats.org/drawingml/2006/wordprocessingDrawing" xmlns:w10="urn:schemas-microsoft-com:office:word" xmlns:w="http://schemas.openxmlformats.org/wordprocessingml/2006/main" xmlns:w14="http://schemas.microsoft.com/office/word/2010/wordml" xmlns:wpg="http://schemas.microsoft.com/office/word/2010/wordprocessingGroup" xmlns:wpi="http://schemas.microsoft.com/office/word/2010/wordprocessingInk" xmlns:wne="http://schemas.microsoft.com/office/word/2006/wordml" xmlns:wps="http://schemas.microsoft.com/office/word/2010/wordprocessingShape" mc:Ignorable="w14 wp14">
+  <w:docDefaults>
+    <w:rPrDefault>
+      <w:rPr>
+        <w:rFonts w:ascii="Calibri" w:eastAsia="Calibri" w:hAnsi="Calibri" w:cs="Times New Roman"/>
+        <w:lang w:val="de-DE" w:eastAsia="de-DE" w:bidi="ar-SA"/>
+      </w:rPr>
+    </w:rPrDefault>
+    <w:pPrDefault/>
+  </w:docDefaults>
+  <w:latentStyles w:defLockedState="0" w:defUIPriority="99" w:defSemiHidden="1" w:defUnhideWhenUsed="1" w:defQFormat="0" w:count="267">
+    <w:lsdException w:name="Normal" w:semiHidden="0" w:uiPriority="0" w:unhideWhenUsed="0" w:qFormat="1"/>
+    <w:lsdException w:name="heading 1" w:semiHidden="0" w:uiPriority="9" w:unhideWhenUsed="0" w:qFormat="1"/>
+    <w:lsdException w:name="heading 2" w:uiPriority="9" w:qFormat="1"/>
+    <w:lsdException w:name="heading 3" w:uiPriority="9" w:qFormat="1"/>
+    <w:lsdException w:name="heading 4" w:uiPriority="9" w:qFormat="1"/>
+    <w:lsdException w:name="heading 5" w:uiPriority="9" w:qFormat="1"/>
+    <w:lsdException w:name="heading 6" w:uiPriority="9" w:qFormat="1"/>
+    <w:lsdException w:name="heading 7" w:uiPriority="9" w:qFormat="1"/>
+    <w:lsdException w:name="heading 8" w:uiPriority="9" w:qFormat="1"/>
+    <w:lsdException w:name="heading 9" w:uiPriority="9" w:qFormat="1"/>
+    <w:lsdException w:name="toc 1" w:uiPriority="39"/>
+    <w:lsdException w:name="toc 2" w:uiPriority="39"/>
+    <w:lsdException w:name="toc 3" w:uiPriority="39"/>
+    <w:lsdException w:name="toc 4" w:uiPriority="39"/>
+    <w:lsdException w:name="toc 5" w:uiPriority="39"/>
+    <w:lsdException w:name="toc 6" w:uiPriority="39"/>
+    <w:lsdException w:name="toc 7" w:uiPriority="39"/>
+    <w:lsdException w:name="toc 8" w:uiPriority="39"/>
+    <w:lsdException w:name="toc 9" w:uiPriority="39"/>
+    <w:lsdException w:name="caption" w:uiPriority="35" w:qFormat="1"/>
+    <w:lsdException w:name="Title" w:semiHidden="0" w:uiPriority="10" w:unhideWhenUsed="0" w:qFormat="1"/>
+    <w:lsdException w:name="Default Paragraph Font" w:uiPriority="1"/>
+    <w:lsdException w:name="Subtitle" w:semiHidden="0" w:uiPriority="11" w:unhideWhenUsed="0" w:qFormat="1"/>
+    <w:lsdException w:name="Hyperlink" w:uiPriority="0"/>
+    <w:lsdException w:name="Strong" w:semiHidden="0" w:uiPriority="22" w:unhideWhenUsed="0" w:qFormat="1"/>
+    <w:lsdException w:name="Emphasis" w:semiHidden="0" w:uiPriority="20" w:unhideWhenUsed="0" w:qFormat="1"/>
+    <w:lsdException w:name="Table Grid" w:semiHidden="0" w:uiPriority="59" w:unhideWhenUsed="0"/>
+    <w:lsdException w:name="Placeholder Text" w:unhideWhenUsed="0"/>
+    <w:lsdException w:name="No Spacing" w:semiHidden="0" w:uiPriority="1" w:unhideWhenUsed="0" w:qFormat="1"/>
+    <w:lsdException w:name="Light Shading" w:semiHidden="0" w:uiPriority="60" w:unhideWhenUsed="0"/>
+    <w:lsdException w:name="Light List" w:semiHidden="0" w:uiPriority="61" w:unhideWhenUsed="0"/>
+    <w:lsdException w:name="Light Grid" w:semiHidden="0" w:uiPriority="62" w:unhideWhenUsed="0"/>
+    <w:lsdException w:name="Medium Shading 1" w:semiHidden="0" w:uiPriority="63" w:unhideWhenUsed="0"/>
+    <w:lsdException w:name="Medium Shading 2" w:semiHidden="0" w:uiPriority="64" w:unhideWhenUsed="0"/>
+    <w:lsdException w:name="Medium List 1" w:semiHidden="0" w:uiPriority="65" w:unhideWhenUsed="0"/>
+    <w:lsdException w:name="Medium List 2" w:semiHidden="0" w:uiPriority="66" w:unhideWhenUsed="0"/>
+    <w:lsdException w:name="Medium Grid 1" w:semiHidden="0" w:uiPriority="67" w:unhideWhenUsed="0"/>
+    <w:lsdException w:name="Medium Grid 2" w:semiHidden="0" w:uiPriority="68" w:unhideWhenUsed="0"/>
+    <w:lsdException w:name="Medium Grid 3" w:semiHidden="0" w:uiPriority="69" w:unhideWhenUsed="0"/>
+    <w:lsdException w:name="Dark List" w:semiHidden="0" w:uiPriority="70" w:unhideWhenUsed="0"/>
+    <w:lsdException w:name="Colorful Shading" w:semiHidden="0" w:uiPriority="71" w:unhideWhenUsed="0"/>
+    <w:lsdException w:name="Colorful List" w:semiHidden="0" w:uiPriority="72" w:unhideWhenUsed="0"/>
+    <w:lsdException w:name="Colorful Grid" w:semiHidden="0" w:uiPriority="73" w:unhideWhenUsed="0"/>
+    <w:lsdException w:name="Light Shading Accent 1" w:semiHidden="0" w:uiPriority="60" w:unhideWhenUsed="0"/>
+    <w:lsdException w:name="Light List Accent 1" w:semiHidden="0" w:uiPriority="61" w:unhideWhenUsed="0"/>
+    <w:lsdException w:name="Light Grid Accent 1" w:semiHidden="0" w:uiPriority="62" w:unhideWhenUsed="0"/>
+    <w:lsdException w:name="Medium Shading 1 Accent 1" w:semiHidden="0" w:uiPriority="63" w:unhideWhenUsed="0"/>
+    <w:lsdException w:name="Medium Shading 2 Accent 1" w:semiHidden="0" w:uiPriority="64" w:unhideWhenUsed="0"/>
+    <w:lsdException w:name="Medium List 1 Accent 1" w:semiHidden="0" w:uiPriority="65" w:unhideWhenUsed="0"/>
+    <w:lsdException w:name="Revision" w:unhideWhenUsed="0"/>
+    <w:lsdException w:name="List Paragraph" w:semiHidden="0" w:uiPriority="34" w:unhideWhenUsed="0" w:qFormat="1"/>
+    <w:lsdException w:name="Quote" w:semiHidden="0" w:uiPriority="29" w:unhideWhenUsed="0" w:qFormat="1"/>
+    <w:lsdException w:name="Intense Quote" w:semiHidden="0" w:uiPriority="30" w:unhideWhenUsed="0" w:qFormat="1"/>
+    <w:lsdException w:name="Medium List 2 Accent 1" w:semiHidden="0" w:uiPriority="66" w:unhideWhenUsed="0"/>
+    <w:lsdException w:name="Medium Grid 1 Accent 1" w:semiHidden="0" w:uiPriority="67" w:unhideWhenUsed="0"/>
+    <w:lsdException w:name="Medium Grid 2 Accent 1" w:semiHidden="0" w:uiPriority="68" w:unhideWhenUsed="0"/>
+    <w:lsdException w:name="Medium Grid 3 Accent 1" w:semiHidden="0" w:uiPriority="69" w:unhideWhenUsed="0"/>
+    <w:lsdException w:name="Dark List Accent 1" w:semiHidden="0" w:uiPriority="70" w:unhideWhenUsed="0"/>
+    <w:lsdException w:name="Colorful Shading Accent 1" w:semiHidden="0" w:uiPriority="71" w:unhideWhenUsed="0"/>
+    <w:lsdException w:name="Colorful List Accent 1" w:semiHidden="0" w:uiPriority="72" w:unhideWhenUsed="0"/>
+    <w:lsdException w:name="Colorful Grid Accent 1" w:semiHidden="0" w:uiPriority="73" w:unhideWhenUsed="0"/>
+    <w:lsdException w:name="Light Shading Accent 2" w:semiHidden="0" w:uiPriority="60" w:unhideWhenUsed="0"/>
+    <w:lsdException w:name="Light List Accent 2" w:semiHidden="0" w:uiPriority="61" w:unhideWhenUsed="0"/>
+    <w:lsdException w:name="Light Grid Accent 2" w:semiHidden="0" w:uiPriority="62" w:unhideWhenUsed="0"/>
+    <w:lsdException w:name="Medium Shading 1 Accent 2" w:semiHidden="0" w:uiPriority="63" w:unhideWhenUsed="0"/>
+    <w:lsdException w:name="Medium Shading 2 Accent 2" w:semiHidden="0" w:uiPriority="64" w:unhideWhenUsed="0"/>
+    <w:lsdException w:name="Medium List 1 Accent 2" w:semiHidden="0" w:uiPriority="65" w:unhideWhenUsed="0"/>
+    <w:lsdException w:name="Medium List 2 Accent 2" w:semiHidden="0" w:uiPriority="66" w:unhideWhenUsed="0"/>
+    <w:lsdException w:name="Medium Grid 1 Accent 2" w:semiHidden="0" w:uiPriority="67" w:unhideWhenUsed="0"/>
+    <w:lsdException w:name="Medium Grid 2 Accent 2" w:semiHidden="0" w:uiPriority="68" w:unhideWhenUsed="0"/>
+    <w:lsdException w:name="Medium Grid 3 Accent 2" w:semiHidden="0" w:uiPriority="69" w:unhideWhenUsed="0"/>
+    <w:lsdException w:name="Dark List Accent 2" w:semiHidden="0" w:uiPriority="70" w:unhideWhenUsed="0"/>
+    <w:lsdException w:name="Colorful Shading Accent 2" w:semiHidden="0" w:uiPriority="71" w:unhideWhenUsed="0"/>
+    <w:lsdException w:name="Colorful List Accent 2" w:semiHidden="0" w:uiPriority="72" w:unhideWhenUsed="0"/>
+    <w:lsdException w:name="Colorful Grid Accent 2" w:semiHidden="0" w:uiPriority="73" w:unhideWhenUsed="0"/>
+    <w:lsdException w:name="Light Shading Accent 3" w:semiHidden="0" w:uiPriority="60" w:unhideWhenUsed="0"/>
+    <w:lsdException w:name="Light List Accent 3" w:semiHidden="0" w:uiPriority="61" w:unhideWhenUsed="0"/>
+    <w:lsdException w:name="Light Grid Accent 3" w:semiHidden="0" w:uiPriority="62" w:unhideWhenUsed="0"/>
+    <w:lsdException w:name="Medium Shading 1 Accent 3" w:semiHidden="0" w:uiPriority="63" w:unhideWhenUsed="0"/>
+    <w:lsdException w:name="Medium Shading 2 Accent 3" w:semiHidden="0" w:uiPriority="64" w:unhideWhenUsed="0"/>
+    <w:lsdException w:name="Medium List 1 Accent 3" w:semiHidden="0" w:uiPriority="65" w:unhideWhenUsed="0"/>
+    <w:lsdException w:name="Medium List 2 Accent 3" w:semiHidden="0" w:uiPriority="66" w:unhideWhenUsed="0"/>
+    <w:lsdException w:name="Medium Grid 1 Accent 3" w:semiHidden="0" w:uiPriority="67" w:unhideWhenUsed="0"/>
+    <w:lsdException w:name="Medium Grid 2 Accent 3" w:semiHidden="0" w:uiPriority="68" w:unhideWhenUsed="0"/>
+    <w:lsdException w:name="Medium Grid 3 Accent 3" w:semiHidden="0" w:uiPriority="69" w:unhideWhenUsed="0"/>
+    <w:lsdException w:name="Dark List Accent 3" w:semiHidden="0" w:uiPriority="70" w:unhideWhenUsed="0"/>
+    <w:lsdException w:name="Colorful Shading Accent 3" w:semiHidden="0" w:uiPriority="71" w:unhideWhenUsed="0"/>
+    <w:lsdException w:name="Colorful List Accent 3" w:semiHidden="0" w:uiPriority="72" w:unhideWhenUsed="0"/>
+    <w:lsdException w:name="Colorful Grid Accent 3" w:semiHidden="0" w:uiPriority="73" w:unhideWhenUsed="0"/>
+    <w:lsdException w:name="Light Shading Accent 4" w:semiHidden="0" w:uiPriority="60" w:unhideWhenUsed="0"/>
+    <w:lsdException w:name="Light List Accent 4" w:semiHidden="0" w:uiPriority="61" w:unhideWhenUsed="0"/>
+    <w:lsdException w:name="Light Grid Accent 4" w:semiHidden="0" w:uiPriority="62" w:unhideWhenUsed="0"/>
+    <w:lsdException w:name="Medium Shading 1 Accent 4" w:semiHidden="0" w:uiPriority="63" w:unhideWhenUsed="0"/>
+    <w:lsdException w:name="Medium Shading 2 Accent 4" w:semiHidden="0" w:uiPriority="64" w:unhideWhenUsed="0"/>
+    <w:lsdException w:name="Medium List 1 Accent 4" w:semiHidden="0" w:uiPriority="65" w:unhideWhenUsed="0"/>
+    <w:lsdException w:name="Medium List 2 Accent 4" w:semiHidden="0" w:uiPriority="66" w:unhideWhenUsed="0"/>
+    <w:lsdException w:name="Medium Grid 1 Accent 4" w:semiHidden="0" w:uiPriority="67" w:unhideWhenUsed="0"/>
+    <w:lsdException w:name="Medium Grid 2 Accent 4" w:semiHidden="0" w:uiPriority="68" w:unhideWhenUsed="0"/>
+    <w:lsdException w:name="Medium Grid 3 Accent 4" w:semiHidden="0" w:uiPriority="69" w:unhideWhenUsed="0"/>
+    <w:lsdException w:name="Dark List Accent 4" w:semiHidden="0" w:uiPriority="70" w:unhideWhenUsed="0"/>
+    <w:lsdException w:name="Colorful Shading Accent 4" w:semiHidden="0" w:uiPriority="71" w:unhideWhenUsed="0"/>
+    <w:lsdException w:name="Colorful List Accent 4" w:semiHidden="0" w:uiPriority="72" w:unhideWhenUsed="0"/>
+    <w:lsdException w:name="Colorful Grid Accent 4" w:semiHidden="0" w:uiPriority="73" w:unhideWhenUsed="0"/>
+    <w:lsdException w:name="Light Shading Accent 5" w:semiHidden="0" w:uiPriority="60" w:unhideWhenUsed="0"/>
+    <w:lsdException w:name="Light List Accent 5" w:semiHidden="0" w:uiPriority="61" w:unhideWhenUsed="0"/>
+    <w:lsdException w:name="Light Grid Accent 5" w:semiHidden="0" w:uiPriority="62" w:unhideWhenUsed="0"/>
+    <w:lsdException w:name="Medium Shading 1 Accent 5" w:semiHidden="0" w:uiPriority="63" w:unhideWhenUsed="0"/>
+    <w:lsdException w:name="Medium Shading 2 Accent 5" w:semiHidden="0" w:uiPriority="64" w:unhideWhenUsed="0"/>
+    <w:lsdException w:name="Medium List 1 Accent 5" w:semiHidden="0" w:uiPriority="65" w:unhideWhenUsed="0"/>
+    <w:lsdException w:name="Medium List 2 Accent 5" w:semiHidden="0" w:uiPriority="66" w:unhideWhenUsed="0"/>
+    <w:lsdException w:name="Medium Grid 1 Accent 5" w:semiHidden="0" w:uiPriority="67" w:unhideWhenUsed="0"/>
+    <w:lsdException w:name="Medium Grid 2 Accent 5" w:semiHidden="0" w:uiPriority="68" w:unhideWhenUsed="0"/>
+    <w:lsdException w:name="Medium Grid 3 Accent 5" w:semiHidden="0" w:uiPriority="69" w:unhideWhenUsed="0"/>
+    <w:lsdException w:name="Dark List Accent 5" w:semiHidden="0" w:uiPriority="70" w:unhideWhenUsed="0"/>
+    <w:lsdException w:name="Colorful Shading Accent 5" w:semiHidden="0" w:uiPriority="71" w:unhideWhenUsed="0"/>
+    <w:lsdException w:name="Colorful List Accent 5" w:semiHidden="0" w:uiPriority="72" w:unhideWhenUsed="0"/>
+    <w:lsdException w:name="Colorful Grid Accent 5" w:semiHidden="0" w:uiPriority="73" w:unhideWhenUsed="0"/>
+    <w:lsdException w:name="Light Shading Accent 6" w:semiHidden="0" w:uiPriority="60" w:unhideWhenUsed="0"/>
+    <w:lsdException w:name="Light List Accent 6" w:semiHidden="0" w:uiPriority="61" w:unhideWhenUsed="0"/>
+    <w:lsdException w:name="Light Grid Accent 6" w:semiHidden="0" w:uiPriority="62" w:unhideWhenUsed="0"/>
+    <w:lsdException w:name="Medium Shading 1 Accent 6" w:semiHidden="0" w:uiPriority="63" w:unhideWhenUsed="0"/>
+    <w:lsdException w:name="Medium Shading 2 Accent 6" w:semiHidden="0" w:uiPriority="64" w:unhideWhenUsed="0"/>
+    <w:lsdException w:name="Medium List 1 Accent 6" w:semiHidden="0" w:uiPriority="65" w:unhideWhenUsed="0"/>
+    <w:lsdException w:name="Medium List 2 Accent 6" w:semiHidden="0" w:uiPriority="66" w:unhideWhenUsed="0"/>
+    <w:lsdException w:name="Medium Grid 1 Accent 6" w:semiHidden="0" w:uiPriority="67" w:unhideWhenUsed="0"/>
+    <w:lsdException w:name="Medium Grid 2 Accent 6" w:semiHidden="0" w:uiPriority="68" w:unhideWhenUsed="0"/>
+    <w:lsdException w:name="Medium Grid 3 Accent 6" w:semiHidden="0" w:uiPriority="69" w:unhideWhenUsed="0"/>
+    <w:lsdException w:name="Dark List Accent 6" w:semiHidden="0" w:uiPriority="70" w:unhideWhenUsed="0"/>
+    <w:lsdException w:name="Colorful Shading Accent 6" w:semiHidden="0" w:uiPriority="71" w:unhideWhenUsed="0"/>
+    <w:lsdException w:name="Colorful List Accent 6" w:semiHidden="0" w:uiPriority="72" w:unhideWhenUsed="0"/>
+    <w:lsdException w:name="Colorful Grid Accent 6" w:semiHidden="0" w:uiPriority="73" w:unhideWhenUsed="0"/>
+    <w:lsdException w:name="Subtle Emphasis" w:semiHidden="0" w:uiPriority="19" w:unhideWhenUsed="0" w:qFormat="1"/>
+    <w:lsdException w:name="Intense Emphasis" w:semiHidden="0" w:uiPriority="21" w:unhideWhenUsed="0" w:qFormat="1"/>
+    <w:lsdException w:name="Subtle Reference" w:semiHidden="0" w:uiPriority="31" w:unhideWhenUsed="0" w:qFormat="1"/>
+    <w:lsdException w:name="Intense Reference" w:semiHidden="0" w:uiPriority="32" w:unhideWhenUsed="0" w:qFormat="1"/>
+    <w:lsdException w:name="Book Title" w:semiHidden="0" w:uiPriority="33" w:unhideWhenUsed="0" w:qFormat="1"/>
+    <w:lsdException w:name="Bibliography" w:uiPriority="37"/>
+    <w:lsdException w:name="TOC Heading" w:uiPriority="39" w:qFormat="1"/>
+  </w:latentStyles>
+  <w:style w:type="paragraph" w:default="1" w:styleId="Standard">
+    <w:name w:val="Normal"/>
+    <w:qFormat/>
+    <w:rsid w:val="00916DF9"/>
+    <w:pPr>
+      <w:spacing w:after="200" w:line="360" w:lineRule="auto"/>
+    </w:pPr>
+    <w:rPr>
+      <w:sz w:val="22"/>
+      <w:szCs w:val="22"/>
+      <w:lang w:val="en-US" w:eastAsia="en-US"/>
+    </w:rPr>
+  </w:style>
+  <w:style w:type="paragraph" w:styleId="berschrift1">
+    <w:name w:val="heading 1"/>
+    <w:basedOn w:val="Standard"/>
+    <w:next w:val="Standard"/>
+    <w:link w:val="berschrift1Zchn"/>
+    <w:uiPriority w:val="9"/>
+    <w:qFormat/>
+    <w:rsid w:val="00FA5B0C"/>
+    <w:pPr>
+      <w:keepNext/>
+      <w:keepLines/>
+      <w:spacing w:before="480" w:after="0"/>
+      <w:outlineLvl w:val="0"/>
+    </w:pPr>
+    <w:rPr>
+      <w:rFonts w:ascii="Cambria" w:eastAsia="Times New Roman" w:hAnsi="Cambria"/>
+      <w:b/>
+      <w:bCs/>
+      <w:color w:val="365F91"/>
+      <w:sz w:val="28"/>
+      <w:szCs w:val="28"/>
+    </w:rPr>
+  </w:style>
+  <w:style w:type="character" w:default="1" w:styleId="Absatz-Standardschriftart">
+    <w:name w:val="Default Paragraph Font"/>
+    <w:uiPriority w:val="1"/>
+    <w:semiHidden/>
+    <w:unhideWhenUsed/>
+  </w:style>
+  <w:style w:type="table" w:default="1" w:styleId="NormaleTabelle">
+    <w:name w:val="Normal Table"/>
+    <w:uiPriority w:val="99"/>
+    <w:semiHidden/>
+    <w:unhideWhenUsed/>
+    <w:tblPr>
+      <w:tblInd w:w="0" w:type="dxa"/>
+      <w:tblCellMar>
+        <w:top w:w="0" w:type="dxa"/>
+        <w:left w:w="108" w:type="dxa"/>
+        <w:bottom w:w="0" w:type="dxa"/>
+        <w:right w:w="108" w:type="dxa"/>
+      </w:tblCellMar>
+    </w:tblPr>
+  </w:style>
+  <w:style w:type="numbering" w:default="1" w:styleId="KeineListe">
+    <w:name w:val="No List"/>
+    <w:uiPriority w:val="99"/>
+    <w:semiHidden/>
+    <w:unhideWhenUsed/>
+  </w:style>
+  <w:style w:type="paragraph" w:styleId="Titel">
+    <w:name w:val="Title"/>
+    <w:basedOn w:val="Standard"/>
+    <w:next w:val="Standard"/>
+    <w:link w:val="TitelZchn"/>
+    <w:uiPriority w:val="10"/>
+    <w:qFormat/>
+    <w:rsid w:val="00FA5B0C"/>
+    <w:pPr>
+      <w:pBdr>
+        <w:bottom w:val="single" w:sz="8" w:space="4" w:color="4F81BD"/>
+      </w:pBdr>
+      <w:spacing w:after="300" w:line="240" w:lineRule="auto"/>
+      <w:contextualSpacing/>
+    </w:pPr>
+    <w:rPr>
+      <w:rFonts w:ascii="Cambria" w:eastAsia="Times New Roman" w:hAnsi="Cambria"/>
+      <w:color w:val="17365D"/>
+      <w:spacing w:val="5"/>
+      <w:kern w:val="28"/>
+      <w:sz w:val="52"/>
+      <w:szCs w:val="52"/>
+    </w:rPr>
+  </w:style>
+  <w:style w:type="character" w:customStyle="1" w:styleId="TitelZchn">
+    <w:name w:val="Titel Zchn"/>
+    <w:basedOn w:val="Absatz-Standardschriftart"/>
+    <w:link w:val="Titel"/>
+    <w:uiPriority w:val="10"/>
+    <w:rsid w:val="00FA5B0C"/>
+    <w:rPr>
+      <w:rFonts w:ascii="Cambria" w:eastAsia="Times New Roman" w:hAnsi="Cambria" w:cs="Times New Roman"/>
+      <w:color w:val="17365D"/>
+      <w:spacing w:val="5"/>
+      <w:kern w:val="28"/>
+      <w:sz w:val="52"/>
+      <w:szCs w:val="52"/>
+    </w:rPr>
+  </w:style>
+  <w:style w:type="character" w:customStyle="1" w:styleId="berschrift1Zchn">
+    <w:name w:val="Überschrift 1 Zchn"/>
+    <w:basedOn w:val="Absatz-Standardschriftart"/>
+    <w:link w:val="berschrift1"/>
+    <w:uiPriority w:val="9"/>
+    <w:rsid w:val="00FA5B0C"/>
+    <w:rPr>
+      <w:rFonts w:ascii="Cambria" w:eastAsia="Times New Roman" w:hAnsi="Cambria" w:cs="Times New Roman"/>
+      <w:b/>
+      <w:bCs/>
+      <w:color w:val="365F91"/>
+      <w:sz w:val="28"/>
+      <w:szCs w:val="28"/>
+    </w:rPr>
+  </w:style>
+  <w:style w:type="character" w:styleId="Hervorhebung">
+    <w:name w:val="Emphasis"/>
+    <w:basedOn w:val="Absatz-Standardschriftart"/>
+    <w:uiPriority w:val="20"/>
+    <w:qFormat/>
+    <w:rsid w:val="000A5E24"/>
+    <w:rPr>
+      <w:i/>
+      <w:iCs/>
+    </w:rPr>
+  </w:style>
+  <w:style w:type="character" w:styleId="Hyperlink">
+    <w:name w:val="Hyperlink"/>
+    <w:rsid w:val="000A5E24"/>
+    <w:rPr>
+      <w:color w:val="000080"/>
+      <w:u w:val="single"/>
+    </w:rPr>
+  </w:style>
+  <w:style w:type="character" w:styleId="SchwacheHervorhebung">
+    <w:name w:val="Subtle Emphasis"/>
+    <w:basedOn w:val="Absatz-Standardschriftart"/>
+    <w:uiPriority w:val="19"/>
+    <w:qFormat/>
+    <w:rsid w:val="00812A0D"/>
+    <w:rPr>
+      <w:i/>
+      <w:iCs/>
+      <w:color w:val="808080"/>
+    </w:rPr>
+  </w:style>
+  <w:style w:type="character" w:styleId="BesuchterHyperlink">
+    <w:name w:val="FollowedHyperlink"/>
+    <w:basedOn w:val="Absatz-Standardschriftart"/>
+    <w:uiPriority w:val="99"/>
+    <w:semiHidden/>
+    <w:unhideWhenUsed/>
+    <w:rsid w:val="00AA1CD9"/>
+    <w:rPr>
+      <w:color w:val="800080"/>
+      <w:u w:val="single"/>
+    </w:rPr>
+  </w:style>
+  <w:style w:type="character" w:styleId="Fett">
+    <w:name w:val="Strong"/>
+    <w:basedOn w:val="Absatz-Standardschriftart"/>
+    <w:uiPriority w:val="22"/>
+    <w:qFormat/>
+    <w:rsid w:val="005501DD"/>
+    <w:rPr>
+      <w:b/>
+      <w:bCs/>
+    </w:rPr>
+  </w:style>
+  <w:style w:type="paragraph" w:styleId="Kopfzeile">
+    <w:name w:val="header"/>
+    <w:basedOn w:val="Standard"/>
+    <w:link w:val="KopfzeileZchn"/>
+    <w:uiPriority w:val="99"/>
+    <w:unhideWhenUsed/>
+    <w:rsid w:val="00C22471"/>
+    <w:pPr>
+      <w:tabs>
+        <w:tab w:val="center" w:pos="4513"/>
+        <w:tab w:val="right" w:pos="9026"/>
+      </w:tabs>
+    </w:pPr>
+  </w:style>
+  <w:style w:type="character" w:customStyle="1" w:styleId="KopfzeileZchn">
+    <w:name w:val="Kopfzeile Zchn"/>
+    <w:basedOn w:val="Absatz-Standardschriftart"/>
+    <w:link w:val="Kopfzeile"/>
+    <w:uiPriority w:val="99"/>
+    <w:rsid w:val="00C22471"/>
+    <w:rPr>
+      <w:sz w:val="22"/>
+      <w:szCs w:val="22"/>
+      <w:lang w:val="en-US" w:eastAsia="en-US"/>
+    </w:rPr>
+  </w:style>
+  <w:style w:type="paragraph" w:styleId="Fuzeile">
+    <w:name w:val="footer"/>
+    <w:basedOn w:val="Standard"/>
+    <w:link w:val="FuzeileZchn"/>
+    <w:uiPriority w:val="99"/>
+    <w:unhideWhenUsed/>
+    <w:rsid w:val="00C22471"/>
+    <w:pPr>
+      <w:tabs>
+        <w:tab w:val="center" w:pos="4513"/>
+        <w:tab w:val="right" w:pos="9026"/>
+      </w:tabs>
+    </w:pPr>
+  </w:style>
+  <w:style w:type="character" w:customStyle="1" w:styleId="FuzeileZchn">
+    <w:name w:val="Fußzeile Zchn"/>
+    <w:basedOn w:val="Absatz-Standardschriftart"/>
+    <w:link w:val="Fuzeile"/>
+    <w:uiPriority w:val="99"/>
+    <w:rsid w:val="00C22471"/>
+    <w:rPr>
+      <w:sz w:val="22"/>
+      <w:szCs w:val="22"/>
+      <w:lang w:val="en-US" w:eastAsia="en-US"/>
+    </w:rPr>
+  </w:style>
+  <w:style w:type="paragraph" w:styleId="Sprechblasentext">
+    <w:name w:val="Balloon Text"/>
+    <w:basedOn w:val="Standard"/>
+    <w:link w:val="SprechblasentextZchn"/>
+    <w:uiPriority w:val="99"/>
+    <w:semiHidden/>
+    <w:unhideWhenUsed/>
+    <w:rsid w:val="00C22471"/>
+    <w:pPr>
+      <w:spacing w:after="0" w:line="240" w:lineRule="auto"/>
+    </w:pPr>
+    <w:rPr>
+      <w:rFonts w:ascii="Tahoma" w:hAnsi="Tahoma" w:cs="Tahoma"/>
+      <w:sz w:val="16"/>
+      <w:szCs w:val="16"/>
+    </w:rPr>
+  </w:style>
+  <w:style w:type="character" w:customStyle="1" w:styleId="SprechblasentextZchn">
+    <w:name w:val="Sprechblasentext Zchn"/>
+    <w:basedOn w:val="Absatz-Standardschriftart"/>
+    <w:link w:val="Sprechblasentext"/>
+    <w:uiPriority w:val="99"/>
+    <w:semiHidden/>
+    <w:rsid w:val="00C22471"/>
+    <w:rPr>
+      <w:rFonts w:ascii="Tahoma" w:hAnsi="Tahoma" w:cs="Tahoma"/>
+      <w:sz w:val="16"/>
+      <w:szCs w:val="16"/>
+      <w:lang w:val="en-US" w:eastAsia="en-US"/>
+    </w:rPr>
+  </w:style>
+  <w:style w:type="character" w:styleId="Platzhaltertext">
+    <w:name w:val="Placeholder Text"/>
+    <w:basedOn w:val="Absatz-Standardschriftart"/>
+    <w:uiPriority w:val="99"/>
+    <w:semiHidden/>
+    <w:rsid w:val="00ED124C"/>
+    <w:rPr>
+      <w:color w:val="808080"/>
+    </w:rPr>
+  </w:style>
+  <w:style w:type="paragraph" w:styleId="Listenabsatz">
+    <w:name w:val="List Paragraph"/>
+    <w:basedOn w:val="Standard"/>
+    <w:uiPriority w:val="34"/>
+    <w:qFormat/>
+    <w:rsid w:val="00ED124C"/>
+    <w:pPr>
+      <w:ind w:left="720"/>
+      <w:contextualSpacing/>
+    </w:pPr>
+  </w:style>
+  <w:style w:type="character" w:styleId="Kommentarzeichen">
+    <w:name w:val="annotation reference"/>
+    <w:basedOn w:val="Absatz-Standardschriftart"/>
+    <w:uiPriority w:val="99"/>
+    <w:semiHidden/>
+    <w:unhideWhenUsed/>
+    <w:rsid w:val="0015689A"/>
+    <w:rPr>
+      <w:sz w:val="16"/>
+      <w:szCs w:val="16"/>
+    </w:rPr>
+  </w:style>
+  <w:style w:type="paragraph" w:styleId="Kommentartext">
+    <w:name w:val="annotation text"/>
+    <w:basedOn w:val="Standard"/>
+    <w:link w:val="KommentartextZchn"/>
+    <w:uiPriority w:val="99"/>
+    <w:semiHidden/>
+    <w:unhideWhenUsed/>
+    <w:rsid w:val="0015689A"/>
+    <w:pPr>
+      <w:spacing w:line="240" w:lineRule="auto"/>
+    </w:pPr>
+    <w:rPr>
+      <w:sz w:val="20"/>
+      <w:szCs w:val="20"/>
+    </w:rPr>
+  </w:style>
+  <w:style w:type="character" w:customStyle="1" w:styleId="KommentartextZchn">
+    <w:name w:val="Kommentartext Zchn"/>
+    <w:basedOn w:val="Absatz-Standardschriftart"/>
+    <w:link w:val="Kommentartext"/>
+    <w:uiPriority w:val="99"/>
+    <w:semiHidden/>
+    <w:rsid w:val="0015689A"/>
+    <w:rPr>
+      <w:lang w:val="en-US" w:eastAsia="en-US"/>
+    </w:rPr>
+  </w:style>
+  <w:style w:type="paragraph" w:styleId="Kommentarthema">
+    <w:name w:val="annotation subject"/>
+    <w:basedOn w:val="Kommentartext"/>
+    <w:next w:val="Kommentartext"/>
+    <w:link w:val="KommentarthemaZchn"/>
+    <w:uiPriority w:val="99"/>
+    <w:semiHidden/>
+    <w:unhideWhenUsed/>
+    <w:rsid w:val="0015689A"/>
+    <w:rPr>
+      <w:b/>
+      <w:bCs/>
+    </w:rPr>
+  </w:style>
+  <w:style w:type="character" w:customStyle="1" w:styleId="KommentarthemaZchn">
+    <w:name w:val="Kommentarthema Zchn"/>
+    <w:basedOn w:val="KommentartextZchn"/>
+    <w:link w:val="Kommentarthema"/>
+    <w:uiPriority w:val="99"/>
+    <w:semiHidden/>
+    <w:rsid w:val="0015689A"/>
+    <w:rPr>
+      <w:b/>
+      <w:bCs/>
+      <w:lang w:val="en-US" w:eastAsia="en-US"/>
+    </w:rPr>
+  </w:style>
+  <w:style w:type="table" w:styleId="Tabellenraster">
+    <w:name w:val="Table Grid"/>
+    <w:basedOn w:val="NormaleTabelle"/>
+    <w:uiPriority w:val="59"/>
+    <w:rsid w:val="00B53C19"/>
+    <w:tblPr>
+      <w:tblInd w:w="0" w:type="dxa"/>
+      <w:tblBorders>
+        <w:top w:val="single" w:sz="4" w:space="0" w:color="auto"/>
+        <w:left w:val="single" w:sz="4" w:space="0" w:color="auto"/>
+        <w:bottom w:val="single" w:sz="4" w:space="0" w:color="auto"/>
+        <w:right w:val="single" w:sz="4" w:space="0" w:color="auto"/>
+        <w:insideH w:val="single" w:sz="4" w:space="0" w:color="auto"/>
+        <w:insideV w:val="single" w:sz="4" w:space="0" w:color="auto"/>
+      </w:tblBorders>
+      <w:tblCellMar>
+        <w:top w:w="0" w:type="dxa"/>
+        <w:left w:w="108" w:type="dxa"/>
+        <w:bottom w:w="0" w:type="dxa"/>
+        <w:right w:w="108" w:type="dxa"/>
+      </w:tblCellMar>
+    </w:tblPr>
+  </w:style>
+  <w:style w:type="table" w:styleId="MittleresRaster3-Akzent5">
+    <w:name w:val="Medium Grid 3 Accent 5"/>
+    <w:basedOn w:val="NormaleTabelle"/>
+    <w:uiPriority w:val="69"/>
+    <w:rsid w:val="00633117"/>
+    <w:tblPr>
+      <w:tblStyleRowBandSize w:val="1"/>
+      <w:tblStyleColBandSize w:val="1"/>
+      <w:tblInd w:w="0" w:type="dxa"/>
+      <w:tblBorders>
+        <w:top w:val="single" w:sz="8" w:space="0" w:color="FFFFFF" w:themeColor="background1"/>
+        <w:left w:val="single" w:sz="8" w:space="0" w:color="FFFFFF" w:themeColor="background1"/>
+        <w:bottom w:val="single" w:sz="8" w:space="0" w:color="FFFFFF" w:themeColor="background1"/>
+        <w:right w:val="single" w:sz="8" w:space="0" w:color="FFFFFF" w:themeColor="background1"/>
+        <w:insideH w:val="single" w:sz="6" w:space="0" w:color="FFFFFF" w:themeColor="background1"/>
+        <w:insideV w:val="single" w:sz="6" w:space="0" w:color="FFFFFF" w:themeColor="background1"/>
+      </w:tblBorders>
+      <w:tblCellMar>
+        <w:top w:w="0" w:type="dxa"/>
+        <w:left w:w="108" w:type="dxa"/>
+        <w:bottom w:w="0" w:type="dxa"/>
+        <w:right w:w="108" w:type="dxa"/>
+      </w:tblCellMar>
+    </w:tblPr>
+    <w:tcPr>
+      <w:shd w:val="clear" w:color="auto" w:fill="D2EAF1" w:themeFill="accent5" w:themeFillTint="3F"/>
+    </w:tcPr>
+    <w:tblStylePr w:type="firstRow">
+      <w:rPr>
+        <w:b/>
+        <w:bCs/>
+        <w:i w:val="0"/>
+        <w:iCs w:val="0"/>
+        <w:color w:val="FFFFFF" w:themeColor="background1"/>
+      </w:rPr>
+      <w:tblPr/>
+      <w:tcPr>
+        <w:tcBorders>
+          <w:top w:val="single" w:sz="8" w:space="0" w:color="FFFFFF" w:themeColor="background1"/>
+          <w:left w:val="single" w:sz="8" w:space="0" w:color="FFFFFF" w:themeColor="background1"/>
+          <w:bottom w:val="single" w:sz="24" w:space="0" w:color="FFFFFF" w:themeColor="background1"/>
+          <w:right w:val="single" w:sz="8" w:space="0" w:color="FFFFFF" w:themeColor="background1"/>
+          <w:insideH w:val="nil"/>
+          <w:insideV w:val="single" w:sz="8" w:space="0" w:color="FFFFFF" w:themeColor="background1"/>
+        </w:tcBorders>
+        <w:shd w:val="clear" w:color="auto" w:fill="4BACC6" w:themeFill="accent5"/>
+      </w:tcPr>
+    </w:tblStylePr>
+    <w:tblStylePr w:type="lastRow">
+      <w:rPr>
+        <w:b/>
+        <w:bCs/>
+        <w:i w:val="0"/>
+        <w:iCs w:val="0"/>
+        <w:color w:val="FFFFFF" w:themeColor="background1"/>
+      </w:rPr>
+      <w:tblPr/>
+      <w:tcPr>
+        <w:tcBorders>
+          <w:top w:val="single" w:sz="24" w:space="0" w:color="FFFFFF" w:themeColor="background1"/>
+          <w:left w:val="single" w:sz="8" w:space="0" w:color="FFFFFF" w:themeColor="background1"/>
+          <w:bottom w:val="single" w:sz="8" w:space="0" w:color="FFFFFF" w:themeColor="background1"/>
+          <w:right w:val="single" w:sz="8" w:space="0" w:color="FFFFFF" w:themeColor="background1"/>
+          <w:insideH w:val="nil"/>
+          <w:insideV w:val="single" w:sz="8" w:space="0" w:color="FFFFFF" w:themeColor="background1"/>
+        </w:tcBorders>
+        <w:shd w:val="clear" w:color="auto" w:fill="4BACC6" w:themeFill="accent5"/>
+      </w:tcPr>
+    </w:tblStylePr>
+    <w:tblStylePr w:type="firstCol">
+      <w:rPr>
+        <w:b/>
+        <w:bCs/>
+        <w:i w:val="0"/>
+        <w:iCs w:val="0"/>
+        <w:color w:val="FFFFFF" w:themeColor="background1"/>
+      </w:rPr>
+      <w:tblPr/>
+      <w:tcPr>
+        <w:tcBorders>
+          <w:left w:val="single" w:sz="8" w:space="0" w:color="FFFFFF" w:themeColor="background1"/>
+          <w:right w:val="single" w:sz="24" w:space="0" w:color="FFFFFF" w:themeColor="background1"/>
+          <w:insideH w:val="nil"/>
+          <w:insideV w:val="nil"/>
+        </w:tcBorders>
+        <w:shd w:val="clear" w:color="auto" w:fill="4BACC6" w:themeFill="accent5"/>
+      </w:tcPr>
+    </w:tblStylePr>
+    <w:tblStylePr w:type="lastCol">
+      <w:rPr>
+        <w:b/>
+        <w:bCs/>
+        <w:i w:val="0"/>
+        <w:iCs w:val="0"/>
+        <w:color w:val="FFFFFF" w:themeColor="background1"/>
+      </w:rPr>
+      <w:tblPr/>
+      <w:tcPr>
+        <w:tcBorders>
+          <w:top w:val="nil"/>
+          <w:left w:val="single" w:sz="24" w:space="0" w:color="FFFFFF" w:themeColor="background1"/>
+          <w:bottom w:val="nil"/>
+          <w:right w:val="nil"/>
+          <w:insideH w:val="nil"/>
+          <w:insideV w:val="nil"/>
+        </w:tcBorders>
+        <w:shd w:val="clear" w:color="auto" w:fill="4BACC6" w:themeFill="accent5"/>
+      </w:tcPr>
+    </w:tblStylePr>
+    <w:tblStylePr w:type="band1Vert">
+      <w:tblPr/>
+      <w:tcPr>
+        <w:tcBorders>
+          <w:top w:val="single" w:sz="8" w:space="0" w:color="FFFFFF" w:themeColor="background1"/>
+          <w:left w:val="single" w:sz="8" w:space="0" w:color="FFFFFF" w:themeColor="background1"/>
+          <w:bottom w:val="single" w:sz="8" w:space="0" w:color="FFFFFF" w:themeColor="background1"/>
+          <w:right w:val="single" w:sz="8" w:space="0" w:color="FFFFFF" w:themeColor="background1"/>
+          <w:insideH w:val="nil"/>
+          <w:insideV w:val="nil"/>
+        </w:tcBorders>
+        <w:shd w:val="clear" w:color="auto" w:fill="A5D5E2" w:themeFill="accent5" w:themeFillTint="7F"/>
+      </w:tcPr>
+    </w:tblStylePr>
+    <w:tblStylePr w:type="band1Horz">
+      <w:tblPr/>
+      <w:tcPr>
+        <w:tcBorders>
+          <w:top w:val="single" w:sz="8" w:space="0" w:color="FFFFFF" w:themeColor="background1"/>
+          <w:left w:val="single" w:sz="8" w:space="0" w:color="FFFFFF" w:themeColor="background1"/>
+          <w:bottom w:val="single" w:sz="8" w:space="0" w:color="FFFFFF" w:themeColor="background1"/>
+          <w:right w:val="single" w:sz="8" w:space="0" w:color="FFFFFF" w:themeColor="background1"/>
+          <w:insideH w:val="single" w:sz="8" w:space="0" w:color="FFFFFF" w:themeColor="background1"/>
+          <w:insideV w:val="single" w:sz="8" w:space="0" w:color="FFFFFF" w:themeColor="background1"/>
+        </w:tcBorders>
+        <w:shd w:val="clear" w:color="auto" w:fill="A5D5E2" w:themeFill="accent5" w:themeFillTint="7F"/>
+      </w:tcPr>
+    </w:tblStylePr>
+  </w:style>
+  <w:style w:type="paragraph" w:styleId="berarbeitung">
+    <w:name w:val="Revision"/>
+    <w:hidden/>
+    <w:uiPriority w:val="99"/>
+    <w:semiHidden/>
+    <w:rsid w:val="004C5E52"/>
+    <w:rPr>
+      <w:sz w:val="22"/>
+      <w:szCs w:val="22"/>
+      <w:lang w:val="en-US" w:eastAsia="en-US"/>
+    </w:rPr>
+  </w:style>
+  <w:style w:type="paragraph" w:styleId="StandardWeb">
+    <w:name w:val="Normal (Web)"/>
+    <w:basedOn w:val="Standard"/>
+    <w:uiPriority w:val="99"/>
+    <w:semiHidden/>
+    <w:unhideWhenUsed/>
+    <w:rsid w:val="00A65DF6"/>
+    <w:pPr>
+      <w:spacing w:before="100" w:beforeAutospacing="1" w:after="100" w:afterAutospacing="1" w:line="240" w:lineRule="auto"/>
+    </w:pPr>
+    <w:rPr>
+      <w:rFonts w:ascii="Times New Roman" w:eastAsiaTheme="minorEastAsia" w:hAnsi="Times New Roman"/>
+      <w:sz w:val="24"/>
+      <w:szCs w:val="24"/>
+      <w:lang w:val="de-DE" w:eastAsia="de-DE"/>
+    </w:rPr>
+  </w:style>
+  <w:style w:type="character" w:customStyle="1" w:styleId="apple-style-span">
+    <w:name w:val="apple-style-span"/>
+    <w:basedOn w:val="Absatz-Standardschriftart"/>
+    <w:rsid w:val="00CC21D6"/>
+  </w:style>
+  <w:style w:type="paragraph" w:customStyle="1" w:styleId="summary">
+    <w:name w:val="summary"/>
+    <w:basedOn w:val="Standard"/>
+    <w:rsid w:val="00CC21D6"/>
+    <w:pPr>
+      <w:spacing w:before="100" w:beforeAutospacing="1" w:after="100" w:afterAutospacing="1" w:line="240" w:lineRule="auto"/>
+    </w:pPr>
+    <w:rPr>
+      <w:rFonts w:ascii="Times New Roman" w:eastAsia="Times New Roman" w:hAnsi="Times New Roman"/>
+      <w:sz w:val="24"/>
+      <w:szCs w:val="24"/>
+      <w:lang w:val="de-DE" w:eastAsia="de-DE"/>
+    </w:rPr>
+  </w:style>
+</w:styles>
+</file>
+
 <file path=word/theme/theme1.xml><?xml version="1.0" encoding="utf-8"?>
 <a:theme xmlns:a="http://schemas.openxmlformats.org/drawingml/2006/main" name="Larissa-Design">
   <a:themeElements>
@@ -8409,7 +8350,7 @@
 </file>
 
 <file path=customXml/itemProps1.xml><?xml version="1.0" encoding="utf-8"?>
-<ds:datastoreItem xmlns:ds="http://schemas.openxmlformats.org/officeDocument/2006/customXml" ds:itemID="{7A8A07EB-9AE9-408E-AEA2-E5B2200E945D}">
+<ds:datastoreItem xmlns:ds="http://schemas.openxmlformats.org/officeDocument/2006/customXml" ds:itemID="{C2DFABCC-0782-4562-816C-B673DC3C175C}">
   <ds:schemaRefs>
     <ds:schemaRef ds:uri="http://schemas.openxmlformats.org/officeDocument/2006/bibliography"/>
   </ds:schemaRefs>

--- a/wiki/tutorial/7 other resources.docx
+++ b/wiki/tutorial/7 other resources.docx
@@ -1,10 +1,10 @@
 
 <file path=word/document.xml><?xml version="1.0" encoding="utf-8"?>
-<w:document xmlns:wpc="http://schemas.microsoft.com/office/word/2010/wordprocessingCanvas" xmlns:mc="http://schemas.openxmlformats.org/markup-compatibility/2006" xmlns:o="urn:schemas-microsoft-com:office:office" xmlns:r="http://schemas.openxmlformats.org/officeDocument/2006/relationships" xmlns:m="http://schemas.openxmlformats.org/officeDocument/2006/math" xmlns:v="urn:schemas-microsoft-com:vml" xmlns:wp14="http://schemas.microsoft.com/office/word/2010/wordprocessingDrawing" xmlns:wp="http://schemas.openxmlformats.org/drawingml/2006/wordprocessingDrawing" xmlns:w10="urn:schemas-microsoft-com:office:word" xmlns:w="http://schemas.openxmlformats.org/wordprocessingml/2006/main" xmlns:w14="http://schemas.microsoft.com/office/word/2010/wordml" xmlns:wpg="http://schemas.microsoft.com/office/word/2010/wordprocessingGroup" xmlns:wpi="http://schemas.microsoft.com/office/word/2010/wordprocessingInk" xmlns:wne="http://schemas.microsoft.com/office/word/2006/wordml" xmlns:wps="http://schemas.microsoft.com/office/word/2010/wordprocessingShape" mc:Ignorable="w14 wp14">
+<w:document xmlns:ve="http://schemas.openxmlformats.org/markup-compatibility/2006" xmlns:o="urn:schemas-microsoft-com:office:office" xmlns:r="http://schemas.openxmlformats.org/officeDocument/2006/relationships" xmlns:m="http://schemas.openxmlformats.org/officeDocument/2006/math" xmlns:v="urn:schemas-microsoft-com:vml" xmlns:wp="http://schemas.openxmlformats.org/drawingml/2006/wordprocessingDrawing" xmlns:w10="urn:schemas-microsoft-com:office:word" xmlns:w="http://schemas.openxmlformats.org/wordprocessingml/2006/main" xmlns:wne="http://schemas.microsoft.com/office/word/2006/wordml">
   <w:body>
     <w:p>
       <w:pPr>
-        <w:pStyle w:val="Titel"/>
+        <w:pStyle w:val="Title"/>
         <w:rPr>
           <w:lang w:val="en-GB"/>
         </w:rPr>
@@ -175,7 +175,7 @@
                 <w:txbxContent>
                   <w:p>
                     <w:pPr>
-                      <w:pStyle w:val="StandardWeb"/>
+                      <w:pStyle w:val="NormalWeb"/>
                       <w:spacing w:before="0" w:beforeAutospacing="0" w:after="200" w:afterAutospacing="0" w:line="360" w:lineRule="auto"/>
                       <w:jc w:val="center"/>
                       <w:rPr>
@@ -248,7 +248,7 @@
                 <w:txbxContent>
                   <w:p>
                     <w:pPr>
-                      <w:pStyle w:val="StandardWeb"/>
+                      <w:pStyle w:val="NormalWeb"/>
                       <w:spacing w:before="0" w:beforeAutospacing="0" w:after="200" w:afterAutospacing="0" w:line="360" w:lineRule="auto"/>
                       <w:jc w:val="center"/>
                       <w:rPr>
@@ -300,7 +300,7 @@
                 <w:txbxContent>
                   <w:p>
                     <w:pPr>
-                      <w:pStyle w:val="StandardWeb"/>
+                      <w:pStyle w:val="NormalWeb"/>
                       <w:spacing w:before="0" w:beforeAutospacing="0" w:after="200" w:afterAutospacing="0" w:line="360" w:lineRule="auto"/>
                       <w:jc w:val="center"/>
                       <w:rPr>
@@ -352,7 +352,7 @@
                 <w:txbxContent>
                   <w:p>
                     <w:pPr>
-                      <w:pStyle w:val="StandardWeb"/>
+                      <w:pStyle w:val="NormalWeb"/>
                       <w:spacing w:before="0" w:beforeAutospacing="0" w:after="200" w:afterAutospacing="0" w:line="360" w:lineRule="auto"/>
                       <w:jc w:val="center"/>
                       <w:rPr>
@@ -405,7 +405,7 @@
                 <w:txbxContent>
                   <w:p>
                     <w:pPr>
-                      <w:pStyle w:val="StandardWeb"/>
+                      <w:pStyle w:val="NormalWeb"/>
                       <w:spacing w:before="0" w:beforeAutospacing="0" w:after="200" w:afterAutospacing="0" w:line="360" w:lineRule="auto"/>
                       <w:jc w:val="center"/>
                       <w:rPr>
@@ -463,7 +463,7 @@
                 <w:txbxContent>
                   <w:p>
                     <w:pPr>
-                      <w:pStyle w:val="StandardWeb"/>
+                      <w:pStyle w:val="NormalWeb"/>
                       <w:spacing w:before="0" w:beforeAutospacing="0" w:after="200" w:afterAutospacing="0" w:line="360" w:lineRule="auto"/>
                     </w:pPr>
                     <w:r>
@@ -484,7 +484,7 @@
                 <w:txbxContent>
                   <w:p>
                     <w:pPr>
-                      <w:pStyle w:val="StandardWeb"/>
+                      <w:pStyle w:val="NormalWeb"/>
                       <w:spacing w:before="0" w:beforeAutospacing="0" w:after="200" w:afterAutospacing="0" w:line="360" w:lineRule="auto"/>
                     </w:pPr>
                     <w:r>
@@ -505,7 +505,7 @@
                 <w:txbxContent>
                   <w:p>
                     <w:pPr>
-                      <w:pStyle w:val="StandardWeb"/>
+                      <w:pStyle w:val="NormalWeb"/>
                       <w:spacing w:before="0" w:beforeAutospacing="0" w:after="200" w:afterAutospacing="0" w:line="360" w:lineRule="auto"/>
                     </w:pPr>
                     <w:r>
@@ -544,7 +544,7 @@
         <w:rPr>
           <w:lang w:val="en-GB"/>
         </w:rPr>
-        <w:t>section</w:t>
+        <w:t>chapter</w:t>
       </w:r>
       <w:r>
         <w:rPr>
@@ -838,7 +838,7 @@
     </w:p>
     <w:p>
       <w:pPr>
-        <w:pStyle w:val="Titel"/>
+        <w:pStyle w:val="Title"/>
         <w:numPr>
           <w:ilvl w:val="0"/>
           <w:numId w:val="10"/>
@@ -896,7 +896,7 @@
       <w:r>
         <w:rPr>
           <w:noProof/>
-          <w:lang w:val="de-DE" w:eastAsia="de-DE"/>
+          <w:lang w:val="nb-NO" w:eastAsia="nb-NO"/>
         </w:rPr>
         <w:drawing>
           <wp:inline distT="0" distB="0" distL="0" distR="0">
@@ -916,10 +916,10 @@
                     </pic:cNvPicPr>
                   </pic:nvPicPr>
                   <pic:blipFill>
-                    <a:blip r:embed="rId9">
+                    <a:blip r:embed="rId8" cstate="print">
                       <a:extLst>
                         <a:ext uri="{28A0092B-C50C-407E-A947-70E740481C1C}">
-                          <a14:useLocalDpi xmlns:a14="http://schemas.microsoft.com/office/drawing/2010/main" val="0"/>
+                          <a14:useLocalDpi xmlns:a14="http://schemas.microsoft.com/office/drawing/2010/main" xmlns:wps="http://schemas.microsoft.com/office/word/2010/wordprocessingShape" xmlns:wpi="http://schemas.microsoft.com/office/word/2010/wordprocessingInk" xmlns:wpg="http://schemas.microsoft.com/office/word/2010/wordprocessingGroup" xmlns:w14="http://schemas.microsoft.com/office/word/2010/wordml" xmlns:w="http://schemas.openxmlformats.org/wordprocessingml/2006/main" xmlns:w10="urn:schemas-microsoft-com:office:word" xmlns:wp14="http://schemas.microsoft.com/office/word/2010/wordprocessingDrawing" xmlns:v="urn:schemas-microsoft-com:vml" xmlns:o="urn:schemas-microsoft-com:office:office" xmlns:mc="http://schemas.openxmlformats.org/markup-compatibility/2006" xmlns:wpc="http://schemas.microsoft.com/office/word/2010/wordprocessingCanvas" xmlns="" val="0"/>
                         </a:ext>
                       </a:extLst>
                     </a:blip>
@@ -1356,7 +1356,7 @@
       <w:r>
         <w:rPr>
           <w:noProof/>
-          <w:lang w:val="de-DE" w:eastAsia="de-DE"/>
+          <w:lang w:val="nb-NO" w:eastAsia="nb-NO"/>
         </w:rPr>
         <w:drawing>
           <wp:inline distT="0" distB="0" distL="0" distR="0">
@@ -1376,7 +1376,7 @@
                     </pic:cNvPicPr>
                   </pic:nvPicPr>
                   <pic:blipFill>
-                    <a:blip r:embed="rId10" cstate="print"/>
+                    <a:blip r:embed="rId9" cstate="print"/>
                     <a:srcRect/>
                     <a:stretch>
                       <a:fillRect/>
@@ -1537,7 +1537,7 @@
         </w:rPr>
         <w:t>(PICR) service from the EBI (</w:t>
       </w:r>
-      <w:hyperlink r:id="rId11" w:history="1">
+      <w:hyperlink r:id="rId10" w:history="1">
         <w:r>
           <w:rPr>
             <w:rStyle w:val="Hyperlink"/>
@@ -1669,7 +1669,7 @@
       <w:r>
         <w:rPr>
           <w:noProof/>
-          <w:lang w:val="de-DE" w:eastAsia="de-DE"/>
+          <w:lang w:val="nb-NO" w:eastAsia="nb-NO"/>
         </w:rPr>
         <w:drawing>
           <wp:inline distT="0" distB="0" distL="0" distR="0">
@@ -1689,10 +1689,10 @@
                     </pic:cNvPicPr>
                   </pic:nvPicPr>
                   <pic:blipFill>
-                    <a:blip r:embed="rId12" cstate="print">
+                    <a:blip r:embed="rId11" cstate="print">
                       <a:extLst>
                         <a:ext uri="{28A0092B-C50C-407E-A947-70E740481C1C}">
-                          <a14:useLocalDpi xmlns:a14="http://schemas.microsoft.com/office/drawing/2010/main" val="0"/>
+                          <a14:useLocalDpi xmlns:a14="http://schemas.microsoft.com/office/drawing/2010/main" xmlns:wps="http://schemas.microsoft.com/office/word/2010/wordprocessingShape" xmlns:wpi="http://schemas.microsoft.com/office/word/2010/wordprocessingInk" xmlns:wpg="http://schemas.microsoft.com/office/word/2010/wordprocessingGroup" xmlns:w14="http://schemas.microsoft.com/office/word/2010/wordml" xmlns:w="http://schemas.openxmlformats.org/wordprocessingml/2006/main" xmlns:w10="urn:schemas-microsoft-com:office:word" xmlns:wp14="http://schemas.microsoft.com/office/word/2010/wordprocessingDrawing" xmlns:v="urn:schemas-microsoft-com:vml" xmlns:o="urn:schemas-microsoft-com:office:office" xmlns:mc="http://schemas.openxmlformats.org/markup-compatibility/2006" xmlns:wpc="http://schemas.microsoft.com/office/word/2010/wordprocessingCanvas" xmlns="" val="0"/>
                         </a:ext>
                       </a:extLst>
                     </a:blip>
@@ -2058,7 +2058,7 @@
         </w:rPr>
         <w:t xml:space="preserve"> (</w:t>
       </w:r>
-      <w:hyperlink r:id="rId13" w:history="1">
+      <w:hyperlink r:id="rId12" w:history="1">
         <w:r>
           <w:rPr>
             <w:rStyle w:val="Hyperlink"/>
@@ -2140,6 +2140,14 @@
     </w:p>
     <w:p>
       <w:pPr>
+        <w:jc w:val="both"/>
+        <w:rPr>
+          <w:lang w:val="en-GB"/>
+        </w:rPr>
+      </w:pPr>
+    </w:p>
+    <w:p>
+      <w:pPr>
         <w:rPr>
           <w:lang w:val="en-GB"/>
         </w:rPr>
@@ -2186,7 +2194,7 @@
       <w:r>
         <w:rPr>
           <w:noProof/>
-          <w:lang w:val="de-DE" w:eastAsia="de-DE"/>
+          <w:lang w:val="nb-NO" w:eastAsia="nb-NO"/>
         </w:rPr>
         <w:drawing>
           <wp:inline distT="0" distB="0" distL="0" distR="0">
@@ -2206,10 +2214,10 @@
                     </pic:cNvPicPr>
                   </pic:nvPicPr>
                   <pic:blipFill>
-                    <a:blip r:embed="rId14" cstate="print">
+                    <a:blip r:embed="rId13" cstate="print">
                       <a:extLst>
                         <a:ext uri="{28A0092B-C50C-407E-A947-70E740481C1C}">
-                          <a14:useLocalDpi xmlns:a14="http://schemas.microsoft.com/office/drawing/2010/main" val="0"/>
+                          <a14:useLocalDpi xmlns:a14="http://schemas.microsoft.com/office/drawing/2010/main" xmlns:wps="http://schemas.microsoft.com/office/word/2010/wordprocessingShape" xmlns:wpi="http://schemas.microsoft.com/office/word/2010/wordprocessingInk" xmlns:wpg="http://schemas.microsoft.com/office/word/2010/wordprocessingGroup" xmlns:w14="http://schemas.microsoft.com/office/word/2010/wordml" xmlns:w="http://schemas.openxmlformats.org/wordprocessingml/2006/main" xmlns:w10="urn:schemas-microsoft-com:office:word" xmlns:wp14="http://schemas.microsoft.com/office/word/2010/wordprocessingDrawing" xmlns:v="urn:schemas-microsoft-com:vml" xmlns:o="urn:schemas-microsoft-com:office:office" xmlns:mc="http://schemas.openxmlformats.org/markup-compatibility/2006" xmlns:wpc="http://schemas.microsoft.com/office/word/2010/wordprocessingCanvas" xmlns="" val="0"/>
                         </a:ext>
                       </a:extLst>
                     </a:blip>
@@ -2374,7 +2382,7 @@
       <w:r>
         <w:rPr>
           <w:noProof/>
-          <w:lang w:val="de-DE" w:eastAsia="de-DE"/>
+          <w:lang w:val="nb-NO" w:eastAsia="nb-NO"/>
         </w:rPr>
         <w:drawing>
           <wp:inline distT="0" distB="0" distL="0" distR="0">
@@ -2394,10 +2402,10 @@
                     </pic:cNvPicPr>
                   </pic:nvPicPr>
                   <pic:blipFill>
-                    <a:blip r:embed="rId15" cstate="print">
+                    <a:blip r:embed="rId14" cstate="print">
                       <a:extLst>
                         <a:ext uri="{28A0092B-C50C-407E-A947-70E740481C1C}">
-                          <a14:useLocalDpi xmlns:a14="http://schemas.microsoft.com/office/drawing/2010/main" val="0"/>
+                          <a14:useLocalDpi xmlns:a14="http://schemas.microsoft.com/office/drawing/2010/main" xmlns:wps="http://schemas.microsoft.com/office/word/2010/wordprocessingShape" xmlns:wpi="http://schemas.microsoft.com/office/word/2010/wordprocessingInk" xmlns:wpg="http://schemas.microsoft.com/office/word/2010/wordprocessingGroup" xmlns:w14="http://schemas.microsoft.com/office/word/2010/wordml" xmlns:w="http://schemas.openxmlformats.org/wordprocessingml/2006/main" xmlns:w10="urn:schemas-microsoft-com:office:word" xmlns:wp14="http://schemas.microsoft.com/office/word/2010/wordprocessingDrawing" xmlns:v="urn:schemas-microsoft-com:vml" xmlns:o="urn:schemas-microsoft-com:office:office" xmlns:mc="http://schemas.openxmlformats.org/markup-compatibility/2006" xmlns:wpc="http://schemas.microsoft.com/office/word/2010/wordprocessingCanvas" xmlns="" val="0"/>
                         </a:ext>
                       </a:extLst>
                     </a:blip>
@@ -2590,7 +2598,7 @@
       <w:r>
         <w:rPr>
           <w:noProof/>
-          <w:lang w:val="de-DE" w:eastAsia="de-DE"/>
+          <w:lang w:val="nb-NO" w:eastAsia="nb-NO"/>
         </w:rPr>
         <w:drawing>
           <wp:inline distT="0" distB="0" distL="0" distR="0">
@@ -2610,10 +2618,10 @@
                     </pic:cNvPicPr>
                   </pic:nvPicPr>
                   <pic:blipFill>
-                    <a:blip r:embed="rId16" cstate="print">
+                    <a:blip r:embed="rId15" cstate="print">
                       <a:extLst>
                         <a:ext uri="{28A0092B-C50C-407E-A947-70E740481C1C}">
-                          <a14:useLocalDpi xmlns:a14="http://schemas.microsoft.com/office/drawing/2010/main" val="0"/>
+                          <a14:useLocalDpi xmlns:a14="http://schemas.microsoft.com/office/drawing/2010/main" xmlns:wps="http://schemas.microsoft.com/office/word/2010/wordprocessingShape" xmlns:wpi="http://schemas.microsoft.com/office/word/2010/wordprocessingInk" xmlns:wpg="http://schemas.microsoft.com/office/word/2010/wordprocessingGroup" xmlns:w14="http://schemas.microsoft.com/office/word/2010/wordml" xmlns:w="http://schemas.openxmlformats.org/wordprocessingml/2006/main" xmlns:w10="urn:schemas-microsoft-com:office:word" xmlns:wp14="http://schemas.microsoft.com/office/word/2010/wordprocessingDrawing" xmlns:v="urn:schemas-microsoft-com:vml" xmlns:o="urn:schemas-microsoft-com:office:office" xmlns:mc="http://schemas.openxmlformats.org/markup-compatibility/2006" xmlns:wpc="http://schemas.microsoft.com/office/word/2010/wordprocessingCanvas" xmlns="" val="0"/>
                         </a:ext>
                       </a:extLst>
                     </a:blip>
@@ -2665,7 +2673,7 @@
     </w:p>
     <w:p>
       <w:pPr>
-        <w:pStyle w:val="Titel"/>
+        <w:pStyle w:val="Title"/>
         <w:numPr>
           <w:ilvl w:val="0"/>
           <w:numId w:val="10"/>
@@ -2798,7 +2806,7 @@
       <w:r>
         <w:rPr>
           <w:noProof/>
-          <w:lang w:val="de-DE" w:eastAsia="de-DE"/>
+          <w:lang w:val="nb-NO" w:eastAsia="nb-NO"/>
         </w:rPr>
         <w:drawing>
           <wp:inline distT="0" distB="0" distL="0" distR="0">
@@ -2818,10 +2826,10 @@
                     </pic:cNvPicPr>
                   </pic:nvPicPr>
                   <pic:blipFill>
-                    <a:blip r:embed="rId17" cstate="print">
+                    <a:blip r:embed="rId16" cstate="print">
                       <a:extLst>
                         <a:ext uri="{28A0092B-C50C-407E-A947-70E740481C1C}">
-                          <a14:useLocalDpi xmlns:a14="http://schemas.microsoft.com/office/drawing/2010/main" val="0"/>
+                          <a14:useLocalDpi xmlns:a14="http://schemas.microsoft.com/office/drawing/2010/main" xmlns:wps="http://schemas.microsoft.com/office/word/2010/wordprocessingShape" xmlns:wpi="http://schemas.microsoft.com/office/word/2010/wordprocessingInk" xmlns:wpg="http://schemas.microsoft.com/office/word/2010/wordprocessingGroup" xmlns:w14="http://schemas.microsoft.com/office/word/2010/wordml" xmlns:w="http://schemas.openxmlformats.org/wordprocessingml/2006/main" xmlns:w10="urn:schemas-microsoft-com:office:word" xmlns:wp14="http://schemas.microsoft.com/office/word/2010/wordprocessingDrawing" xmlns:v="urn:schemas-microsoft-com:vml" xmlns:o="urn:schemas-microsoft-com:office:office" xmlns:mc="http://schemas.openxmlformats.org/markup-compatibility/2006" xmlns:wpc="http://schemas.microsoft.com/office/word/2010/wordprocessingCanvas" xmlns="" val="0"/>
                         </a:ext>
                       </a:extLst>
                     </a:blip>
@@ -2881,7 +2889,7 @@
       <w:r>
         <w:rPr>
           <w:noProof/>
-          <w:lang w:val="de-DE" w:eastAsia="de-DE"/>
+          <w:lang w:val="nb-NO" w:eastAsia="nb-NO"/>
         </w:rPr>
         <w:drawing>
           <wp:inline distT="0" distB="0" distL="0" distR="0">
@@ -2901,10 +2909,10 @@
                     </pic:cNvPicPr>
                   </pic:nvPicPr>
                   <pic:blipFill>
-                    <a:blip r:embed="rId18" cstate="print">
+                    <a:blip r:embed="rId17" cstate="print">
                       <a:extLst>
                         <a:ext uri="{28A0092B-C50C-407E-A947-70E740481C1C}">
-                          <a14:useLocalDpi xmlns:a14="http://schemas.microsoft.com/office/drawing/2010/main" val="0"/>
+                          <a14:useLocalDpi xmlns:a14="http://schemas.microsoft.com/office/drawing/2010/main" xmlns:wps="http://schemas.microsoft.com/office/word/2010/wordprocessingShape" xmlns:wpi="http://schemas.microsoft.com/office/word/2010/wordprocessingInk" xmlns:wpg="http://schemas.microsoft.com/office/word/2010/wordprocessingGroup" xmlns:w14="http://schemas.microsoft.com/office/word/2010/wordml" xmlns:w="http://schemas.openxmlformats.org/wordprocessingml/2006/main" xmlns:w10="urn:schemas-microsoft-com:office:word" xmlns:wp14="http://schemas.microsoft.com/office/word/2010/wordprocessingDrawing" xmlns:v="urn:schemas-microsoft-com:vml" xmlns:o="urn:schemas-microsoft-com:office:office" xmlns:mc="http://schemas.openxmlformats.org/markup-compatibility/2006" xmlns:wpc="http://schemas.microsoft.com/office/word/2010/wordprocessingCanvas" xmlns="" val="0"/>
                         </a:ext>
                       </a:extLst>
                     </a:blip>
@@ -2992,7 +3000,7 @@
       <w:r>
         <w:rPr>
           <w:noProof/>
-          <w:lang w:val="de-DE" w:eastAsia="de-DE"/>
+          <w:lang w:val="nb-NO" w:eastAsia="nb-NO"/>
         </w:rPr>
         <w:drawing>
           <wp:inline distT="0" distB="0" distL="0" distR="0">
@@ -3012,10 +3020,10 @@
                     </pic:cNvPicPr>
                   </pic:nvPicPr>
                   <pic:blipFill>
-                    <a:blip r:embed="rId19" cstate="print">
+                    <a:blip r:embed="rId18" cstate="print">
                       <a:extLst>
                         <a:ext uri="{28A0092B-C50C-407E-A947-70E740481C1C}">
-                          <a14:useLocalDpi xmlns:a14="http://schemas.microsoft.com/office/drawing/2010/main" val="0"/>
+                          <a14:useLocalDpi xmlns:a14="http://schemas.microsoft.com/office/drawing/2010/main" xmlns:wps="http://schemas.microsoft.com/office/word/2010/wordprocessingShape" xmlns:wpi="http://schemas.microsoft.com/office/word/2010/wordprocessingInk" xmlns:wpg="http://schemas.microsoft.com/office/word/2010/wordprocessingGroup" xmlns:w14="http://schemas.microsoft.com/office/word/2010/wordml" xmlns:w="http://schemas.openxmlformats.org/wordprocessingml/2006/main" xmlns:w10="urn:schemas-microsoft-com:office:word" xmlns:wp14="http://schemas.microsoft.com/office/word/2010/wordprocessingDrawing" xmlns:v="urn:schemas-microsoft-com:vml" xmlns:o="urn:schemas-microsoft-com:office:office" xmlns:mc="http://schemas.openxmlformats.org/markup-compatibility/2006" xmlns:wpc="http://schemas.microsoft.com/office/word/2010/wordprocessingCanvas" xmlns="" val="0"/>
                         </a:ext>
                       </a:extLst>
                     </a:blip>
@@ -3217,7 +3225,7 @@
       <w:r>
         <w:rPr>
           <w:noProof/>
-          <w:lang w:val="de-DE" w:eastAsia="de-DE"/>
+          <w:lang w:val="nb-NO" w:eastAsia="nb-NO"/>
         </w:rPr>
         <w:drawing>
           <wp:inline distT="0" distB="0" distL="0" distR="0">
@@ -3237,10 +3245,10 @@
                     </pic:cNvPicPr>
                   </pic:nvPicPr>
                   <pic:blipFill>
-                    <a:blip r:embed="rId20" cstate="print">
+                    <a:blip r:embed="rId19" cstate="print">
                       <a:extLst>
                         <a:ext uri="{28A0092B-C50C-407E-A947-70E740481C1C}">
-                          <a14:useLocalDpi xmlns:a14="http://schemas.microsoft.com/office/drawing/2010/main" val="0"/>
+                          <a14:useLocalDpi xmlns:a14="http://schemas.microsoft.com/office/drawing/2010/main" xmlns:wps="http://schemas.microsoft.com/office/word/2010/wordprocessingShape" xmlns:wpi="http://schemas.microsoft.com/office/word/2010/wordprocessingInk" xmlns:wpg="http://schemas.microsoft.com/office/word/2010/wordprocessingGroup" xmlns:w14="http://schemas.microsoft.com/office/word/2010/wordml" xmlns:w="http://schemas.openxmlformats.org/wordprocessingml/2006/main" xmlns:w10="urn:schemas-microsoft-com:office:word" xmlns:wp14="http://schemas.microsoft.com/office/word/2010/wordprocessingDrawing" xmlns:v="urn:schemas-microsoft-com:vml" xmlns:o="urn:schemas-microsoft-com:office:office" xmlns:mc="http://schemas.openxmlformats.org/markup-compatibility/2006" xmlns:wpc="http://schemas.microsoft.com/office/word/2010/wordprocessingCanvas" xmlns="" val="0"/>
                         </a:ext>
                       </a:extLst>
                     </a:blip>
@@ -3339,21 +3347,7 @@
         <w:rPr>
           <w:lang w:val="en-GB"/>
         </w:rPr>
-        <w:t>. Paste our list of accessions in the text field and click Analyse. When the calculation is finished, after sorting by “</w:t>
-      </w:r>
-      <w:proofErr w:type="gramStart"/>
-      <w:r>
-        <w:rPr>
-          <w:lang w:val="en-GB"/>
-        </w:rPr>
-        <w:t>%  in</w:t>
-      </w:r>
-      <w:proofErr w:type="gramEnd"/>
-      <w:r>
-        <w:rPr>
-          <w:lang w:val="en-GB"/>
-        </w:rPr>
-        <w:t xml:space="preserve"> data”, you should see the following table:</w:t>
+        <w:t>. Paste our list of accessions in the text field and click Analyse. When the calculation is finished, after sorting by “%  in data”, you should see the following table:</w:t>
       </w:r>
     </w:p>
     <w:p>
@@ -3368,7 +3362,7 @@
         <w:rPr>
           <w:noProof/>
           <w:color w:val="FF0000"/>
-          <w:lang w:val="de-DE" w:eastAsia="de-DE"/>
+          <w:lang w:val="nb-NO" w:eastAsia="nb-NO"/>
         </w:rPr>
         <w:drawing>
           <wp:inline distT="0" distB="0" distL="0" distR="0">
@@ -3388,10 +3382,10 @@
                     </pic:cNvPicPr>
                   </pic:nvPicPr>
                   <pic:blipFill>
-                    <a:blip r:embed="rId21">
+                    <a:blip r:embed="rId20" cstate="print">
                       <a:extLst>
                         <a:ext uri="{28A0092B-C50C-407E-A947-70E740481C1C}">
-                          <a14:useLocalDpi xmlns:a14="http://schemas.microsoft.com/office/drawing/2010/main" val="0"/>
+                          <a14:useLocalDpi xmlns:a14="http://schemas.microsoft.com/office/drawing/2010/main" xmlns:wps="http://schemas.microsoft.com/office/word/2010/wordprocessingShape" xmlns:wpi="http://schemas.microsoft.com/office/word/2010/wordprocessingInk" xmlns:wpg="http://schemas.microsoft.com/office/word/2010/wordprocessingGroup" xmlns:w14="http://schemas.microsoft.com/office/word/2010/wordml" xmlns:w="http://schemas.openxmlformats.org/wordprocessingml/2006/main" xmlns:w10="urn:schemas-microsoft-com:office:word" xmlns:wp14="http://schemas.microsoft.com/office/word/2010/wordprocessingDrawing" xmlns:v="urn:schemas-microsoft-com:vml" xmlns:o="urn:schemas-microsoft-com:office:office" xmlns:mc="http://schemas.openxmlformats.org/markup-compatibility/2006" xmlns:wpc="http://schemas.microsoft.com/office/word/2010/wordprocessingCanvas" xmlns="" val="0"/>
                         </a:ext>
                       </a:extLst>
                     </a:blip>
@@ -3489,7 +3483,7 @@
     </w:p>
     <w:p>
       <w:pPr>
-        <w:pStyle w:val="Titel"/>
+        <w:pStyle w:val="Title"/>
         <w:numPr>
           <w:ilvl w:val="0"/>
           <w:numId w:val="10"/>
@@ -3563,21 +3557,7 @@
         <w:rPr>
           <w:lang w:val="en-GB"/>
         </w:rPr>
-        <w:t xml:space="preserve">Translational Modifications are mapped to the structure. Select </w:t>
-      </w:r>
-      <w:proofErr w:type="gramStart"/>
-      <w:r>
-        <w:rPr>
-          <w:lang w:val="en-GB"/>
-        </w:rPr>
-        <w:t>The</w:t>
-      </w:r>
-      <w:proofErr w:type="gramEnd"/>
-      <w:r>
-        <w:rPr>
-          <w:lang w:val="en-GB"/>
-        </w:rPr>
-        <w:t xml:space="preserve"> ‘3D Structures’ tab in </w:t>
+        <w:t xml:space="preserve">Translational Modifications are mapped to the structure. Select The ‘3D Structures’ tab in </w:t>
       </w:r>
       <w:proofErr w:type="spellStart"/>
       <w:r>
@@ -3616,7 +3596,7 @@
       <w:r>
         <w:rPr>
           <w:noProof/>
-          <w:lang w:val="de-DE" w:eastAsia="de-DE"/>
+          <w:lang w:val="nb-NO" w:eastAsia="nb-NO"/>
         </w:rPr>
         <w:drawing>
           <wp:inline distT="0" distB="0" distL="0" distR="0">
@@ -3636,10 +3616,10 @@
                     </pic:cNvPicPr>
                   </pic:nvPicPr>
                   <pic:blipFill>
-                    <a:blip r:embed="rId22">
+                    <a:blip r:embed="rId21" cstate="print">
                       <a:extLst>
                         <a:ext uri="{28A0092B-C50C-407E-A947-70E740481C1C}">
-                          <a14:useLocalDpi xmlns:a14="http://schemas.microsoft.com/office/drawing/2010/main" val="0"/>
+                          <a14:useLocalDpi xmlns:a14="http://schemas.microsoft.com/office/drawing/2010/main" xmlns:wps="http://schemas.microsoft.com/office/word/2010/wordprocessingShape" xmlns:wpi="http://schemas.microsoft.com/office/word/2010/wordprocessingInk" xmlns:wpg="http://schemas.microsoft.com/office/word/2010/wordprocessingGroup" xmlns:w14="http://schemas.microsoft.com/office/word/2010/wordml" xmlns:w="http://schemas.openxmlformats.org/wordprocessingml/2006/main" xmlns:w10="urn:schemas-microsoft-com:office:word" xmlns:wp14="http://schemas.microsoft.com/office/word/2010/wordprocessingDrawing" xmlns:v="urn:schemas-microsoft-com:vml" xmlns:o="urn:schemas-microsoft-com:office:office" xmlns:mc="http://schemas.openxmlformats.org/markup-compatibility/2006" xmlns:wpc="http://schemas.microsoft.com/office/word/2010/wordprocessingCanvas" xmlns="" val="0"/>
                         </a:ext>
                       </a:extLst>
                     </a:blip>
@@ -3794,7 +3774,7 @@
     </w:p>
     <w:p>
       <w:pPr>
-        <w:pStyle w:val="Titel"/>
+        <w:pStyle w:val="Title"/>
         <w:numPr>
           <w:ilvl w:val="0"/>
           <w:numId w:val="10"/>
@@ -3968,13 +3948,21 @@
           <w:lang w:val="en-GB"/>
         </w:rPr>
       </w:pPr>
+    </w:p>
+    <w:p>
+      <w:pPr>
+        <w:jc w:val="both"/>
+        <w:rPr>
+          <w:lang w:val="en-GB"/>
+        </w:rPr>
+      </w:pPr>
       <w:r>
         <w:rPr>
           <w:noProof/>
-          <w:lang w:val="de-DE" w:eastAsia="de-DE"/>
+          <w:lang w:val="nb-NO" w:eastAsia="nb-NO"/>
         </w:rPr>
         <w:drawing>
-          <wp:inline distT="0" distB="0" distL="0" distR="0" wp14:anchorId="67D2B64E" wp14:editId="19A8C4CD">
+          <wp:inline distT="0" distB="0" distL="0" distR="0">
             <wp:extent cx="5931535" cy="4667250"/>
             <wp:effectExtent l="38100" t="38100" r="69215" b="76200"/>
             <wp:docPr id="12" name="Grafik 12" descr="C:\Users\vaudel\Documents\rendus\tutorials\tutorials protein identification\back-up 0.18\7 other resources\illustrations\ps 6.png"/>
@@ -3991,10 +3979,10 @@
                     </pic:cNvPicPr>
                   </pic:nvPicPr>
                   <pic:blipFill>
-                    <a:blip r:embed="rId23">
+                    <a:blip r:embed="rId22" cstate="print">
                       <a:extLst>
                         <a:ext uri="{28A0092B-C50C-407E-A947-70E740481C1C}">
-                          <a14:useLocalDpi xmlns:a14="http://schemas.microsoft.com/office/drawing/2010/main" val="0"/>
+                          <a14:useLocalDpi xmlns:a14="http://schemas.microsoft.com/office/drawing/2010/main" xmlns:wps="http://schemas.microsoft.com/office/word/2010/wordprocessingShape" xmlns:wpi="http://schemas.microsoft.com/office/word/2010/wordprocessingInk" xmlns:wpg="http://schemas.microsoft.com/office/word/2010/wordprocessingGroup" xmlns:w14="http://schemas.microsoft.com/office/word/2010/wordml" xmlns:w="http://schemas.openxmlformats.org/wordprocessingml/2006/main" xmlns:w10="urn:schemas-microsoft-com:office:word" xmlns:wp14="http://schemas.microsoft.com/office/word/2010/wordprocessingDrawing" xmlns:v="urn:schemas-microsoft-com:vml" xmlns:o="urn:schemas-microsoft-com:office:office" xmlns:mc="http://schemas.openxmlformats.org/markup-compatibility/2006" xmlns:wpc="http://schemas.microsoft.com/office/word/2010/wordprocessingCanvas" xmlns="" val="0"/>
                         </a:ext>
                       </a:extLst>
                     </a:blip>
@@ -4065,7 +4053,7 @@
       <w:r>
         <w:t xml:space="preserve"> (</w:t>
       </w:r>
-      <w:hyperlink r:id="rId24" w:history="1">
+      <w:hyperlink r:id="rId23" w:history="1">
         <w:r>
           <w:rPr>
             <w:rStyle w:val="Hyperlink"/>
@@ -4076,7 +4064,7 @@
       <w:r>
         <w:t>)</w:t>
       </w:r>
-      <w:hyperlink r:id="rId25" w:history="1"/>
+      <w:hyperlink r:id="rId24" w:history="1"/>
       <w:r>
         <w:t xml:space="preserve">. In order to not get too many terms the </w:t>
       </w:r>
@@ -4096,7 +4084,7 @@
       <w:r>
         <w:t>-GOA (</w:t>
       </w:r>
-      <w:hyperlink r:id="rId26" w:history="1">
+      <w:hyperlink r:id="rId25" w:history="1">
         <w:r>
           <w:rPr>
             <w:rStyle w:val="Hyperlink"/>
@@ -4159,7 +4147,7 @@
       <w:r>
         <w:t>(</w:t>
       </w:r>
-      <w:hyperlink r:id="rId27" w:history="1">
+      <w:hyperlink r:id="rId26" w:history="1">
         <w:r>
           <w:rPr>
             <w:rFonts w:cs="Calibri"/>
@@ -4311,7 +4299,7 @@
     </w:p>
     <w:p>
       <w:pPr>
-        <w:pStyle w:val="Titel"/>
+        <w:pStyle w:val="Title"/>
         <w:rPr>
           <w:lang w:val="en-GB"/>
         </w:rPr>
@@ -4609,8 +4597,8 @@
       </w:r>
     </w:p>
     <w:sectPr>
-      <w:headerReference w:type="default" r:id="rId28"/>
-      <w:footerReference w:type="default" r:id="rId29"/>
+      <w:headerReference w:type="default" r:id="rId27"/>
+      <w:footerReference w:type="default" r:id="rId28"/>
       <w:pgSz w:w="12240" w:h="15840"/>
       <w:pgMar w:top="1440" w:right="1440" w:bottom="1440" w:left="1440" w:header="708" w:footer="708" w:gutter="0"/>
       <w:cols w:space="708"/>
@@ -4621,7 +4609,7 @@
 </file>
 
 <file path=word/endnotes.xml><?xml version="1.0" encoding="utf-8"?>
-<w:endnotes xmlns:wpc="http://schemas.microsoft.com/office/word/2010/wordprocessingCanvas" xmlns:mc="http://schemas.openxmlformats.org/markup-compatibility/2006" xmlns:o="urn:schemas-microsoft-com:office:office" xmlns:r="http://schemas.openxmlformats.org/officeDocument/2006/relationships" xmlns:m="http://schemas.openxmlformats.org/officeDocument/2006/math" xmlns:v="urn:schemas-microsoft-com:vml" xmlns:wp14="http://schemas.microsoft.com/office/word/2010/wordprocessingDrawing" xmlns:wp="http://schemas.openxmlformats.org/drawingml/2006/wordprocessingDrawing" xmlns:w10="urn:schemas-microsoft-com:office:word" xmlns:w="http://schemas.openxmlformats.org/wordprocessingml/2006/main" xmlns:w14="http://schemas.microsoft.com/office/word/2010/wordml" xmlns:wpg="http://schemas.microsoft.com/office/word/2010/wordprocessingGroup" xmlns:wpi="http://schemas.microsoft.com/office/word/2010/wordprocessingInk" xmlns:wne="http://schemas.microsoft.com/office/word/2006/wordml" xmlns:wps="http://schemas.microsoft.com/office/word/2010/wordprocessingShape" mc:Ignorable="w14 wp14">
+<w:endnotes xmlns:ve="http://schemas.openxmlformats.org/markup-compatibility/2006" xmlns:o="urn:schemas-microsoft-com:office:office" xmlns:r="http://schemas.openxmlformats.org/officeDocument/2006/relationships" xmlns:m="http://schemas.openxmlformats.org/officeDocument/2006/math" xmlns:v="urn:schemas-microsoft-com:vml" xmlns:wp="http://schemas.openxmlformats.org/drawingml/2006/wordprocessingDrawing" xmlns:w10="urn:schemas-microsoft-com:office:word" xmlns:w="http://schemas.openxmlformats.org/wordprocessingml/2006/main" xmlns:wne="http://schemas.microsoft.com/office/word/2006/wordml">
   <w:endnote w:type="separator" w:id="-1">
     <w:p>
       <w:pPr>
@@ -4646,7 +4634,7 @@
 </file>
 
 <file path=word/footer1.xml><?xml version="1.0" encoding="utf-8"?>
-<w:ftr xmlns:wpc="http://schemas.microsoft.com/office/word/2010/wordprocessingCanvas" xmlns:mc="http://schemas.openxmlformats.org/markup-compatibility/2006" xmlns:o="urn:schemas-microsoft-com:office:office" xmlns:r="http://schemas.openxmlformats.org/officeDocument/2006/relationships" xmlns:m="http://schemas.openxmlformats.org/officeDocument/2006/math" xmlns:v="urn:schemas-microsoft-com:vml" xmlns:wp14="http://schemas.microsoft.com/office/word/2010/wordprocessingDrawing" xmlns:wp="http://schemas.openxmlformats.org/drawingml/2006/wordprocessingDrawing" xmlns:w10="urn:schemas-microsoft-com:office:word" xmlns:w="http://schemas.openxmlformats.org/wordprocessingml/2006/main" xmlns:w14="http://schemas.microsoft.com/office/word/2010/wordml" xmlns:wpg="http://schemas.microsoft.com/office/word/2010/wordprocessingGroup" xmlns:wpi="http://schemas.microsoft.com/office/word/2010/wordprocessingInk" xmlns:wne="http://schemas.microsoft.com/office/word/2006/wordml" xmlns:wps="http://schemas.microsoft.com/office/word/2010/wordprocessingShape" mc:Ignorable="w14 wp14">
+<w:ftr xmlns:ve="http://schemas.openxmlformats.org/markup-compatibility/2006" xmlns:o="urn:schemas-microsoft-com:office:office" xmlns:r="http://schemas.openxmlformats.org/officeDocument/2006/relationships" xmlns:m="http://schemas.openxmlformats.org/officeDocument/2006/math" xmlns:v="urn:schemas-microsoft-com:vml" xmlns:wp="http://schemas.openxmlformats.org/drawingml/2006/wordprocessingDrawing" xmlns:w10="urn:schemas-microsoft-com:office:word" xmlns:w="http://schemas.openxmlformats.org/wordprocessingml/2006/main" xmlns:wne="http://schemas.microsoft.com/office/word/2006/wordml">
   <w:p>
     <w:pPr>
       <w:pBdr>
@@ -4708,7 +4696,7 @@
   </w:p>
   <w:p>
     <w:pPr>
-      <w:pStyle w:val="Fuzeile"/>
+      <w:pStyle w:val="Footer"/>
       <w:pBdr>
         <w:top w:val="single" w:sz="4" w:space="1" w:color="auto"/>
       </w:pBdr>
@@ -4744,7 +4732,7 @@
         <w:b/>
         <w:noProof/>
       </w:rPr>
-      <w:t>1</w:t>
+      <w:t>13</w:t>
     </w:r>
     <w:r>
       <w:rPr>
@@ -4791,7 +4779,7 @@
 </file>
 
 <file path=word/footnotes.xml><?xml version="1.0" encoding="utf-8"?>
-<w:footnotes xmlns:wpc="http://schemas.microsoft.com/office/word/2010/wordprocessingCanvas" xmlns:mc="http://schemas.openxmlformats.org/markup-compatibility/2006" xmlns:o="urn:schemas-microsoft-com:office:office" xmlns:r="http://schemas.openxmlformats.org/officeDocument/2006/relationships" xmlns:m="http://schemas.openxmlformats.org/officeDocument/2006/math" xmlns:v="urn:schemas-microsoft-com:vml" xmlns:wp14="http://schemas.microsoft.com/office/word/2010/wordprocessingDrawing" xmlns:wp="http://schemas.openxmlformats.org/drawingml/2006/wordprocessingDrawing" xmlns:w10="urn:schemas-microsoft-com:office:word" xmlns:w="http://schemas.openxmlformats.org/wordprocessingml/2006/main" xmlns:w14="http://schemas.microsoft.com/office/word/2010/wordml" xmlns:wpg="http://schemas.microsoft.com/office/word/2010/wordprocessingGroup" xmlns:wpi="http://schemas.microsoft.com/office/word/2010/wordprocessingInk" xmlns:wne="http://schemas.microsoft.com/office/word/2006/wordml" xmlns:wps="http://schemas.microsoft.com/office/word/2010/wordprocessingShape" mc:Ignorable="w14 wp14">
+<w:footnotes xmlns:ve="http://schemas.openxmlformats.org/markup-compatibility/2006" xmlns:o="urn:schemas-microsoft-com:office:office" xmlns:r="http://schemas.openxmlformats.org/officeDocument/2006/relationships" xmlns:m="http://schemas.openxmlformats.org/officeDocument/2006/math" xmlns:v="urn:schemas-microsoft-com:vml" xmlns:wp="http://schemas.openxmlformats.org/drawingml/2006/wordprocessingDrawing" xmlns:w10="urn:schemas-microsoft-com:office:word" xmlns:w="http://schemas.openxmlformats.org/wordprocessingml/2006/main" xmlns:wne="http://schemas.microsoft.com/office/word/2006/wordml">
   <w:footnote w:type="separator" w:id="-1">
     <w:p>
       <w:pPr>
@@ -4816,10 +4804,10 @@
 </file>
 
 <file path=word/header1.xml><?xml version="1.0" encoding="utf-8"?>
-<w:hdr xmlns:wpc="http://schemas.microsoft.com/office/word/2010/wordprocessingCanvas" xmlns:mc="http://schemas.openxmlformats.org/markup-compatibility/2006" xmlns:o="urn:schemas-microsoft-com:office:office" xmlns:r="http://schemas.openxmlformats.org/officeDocument/2006/relationships" xmlns:m="http://schemas.openxmlformats.org/officeDocument/2006/math" xmlns:v="urn:schemas-microsoft-com:vml" xmlns:wp14="http://schemas.microsoft.com/office/word/2010/wordprocessingDrawing" xmlns:wp="http://schemas.openxmlformats.org/drawingml/2006/wordprocessingDrawing" xmlns:w10="urn:schemas-microsoft-com:office:word" xmlns:w="http://schemas.openxmlformats.org/wordprocessingml/2006/main" xmlns:w14="http://schemas.microsoft.com/office/word/2010/wordml" xmlns:wpg="http://schemas.microsoft.com/office/word/2010/wordprocessingGroup" xmlns:wpi="http://schemas.microsoft.com/office/word/2010/wordprocessingInk" xmlns:wne="http://schemas.microsoft.com/office/word/2006/wordml" xmlns:wps="http://schemas.microsoft.com/office/word/2010/wordprocessingShape" mc:Ignorable="w14 wp14">
+<w:hdr xmlns:ve="http://schemas.openxmlformats.org/markup-compatibility/2006" xmlns:o="urn:schemas-microsoft-com:office:office" xmlns:r="http://schemas.openxmlformats.org/officeDocument/2006/relationships" xmlns:m="http://schemas.openxmlformats.org/officeDocument/2006/math" xmlns:v="urn:schemas-microsoft-com:vml" xmlns:wp="http://schemas.openxmlformats.org/drawingml/2006/wordprocessingDrawing" xmlns:w10="urn:schemas-microsoft-com:office:word" xmlns:w="http://schemas.openxmlformats.org/wordprocessingml/2006/main" xmlns:wne="http://schemas.microsoft.com/office/word/2006/wordml">
   <w:p>
     <w:pPr>
-      <w:pStyle w:val="Kopfzeile"/>
+      <w:pStyle w:val="Header"/>
       <w:pBdr>
         <w:bottom w:val="single" w:sz="4" w:space="1" w:color="auto"/>
       </w:pBdr>
@@ -4879,7 +4867,7 @@
 </file>
 
 <file path=word/numbering.xml><?xml version="1.0" encoding="utf-8"?>
-<w:numbering xmlns:wpc="http://schemas.microsoft.com/office/word/2010/wordprocessingCanvas" xmlns:mc="http://schemas.openxmlformats.org/markup-compatibility/2006" xmlns:o="urn:schemas-microsoft-com:office:office" xmlns:r="http://schemas.openxmlformats.org/officeDocument/2006/relationships" xmlns:m="http://schemas.openxmlformats.org/officeDocument/2006/math" xmlns:v="urn:schemas-microsoft-com:vml" xmlns:wp14="http://schemas.microsoft.com/office/word/2010/wordprocessingDrawing" xmlns:wp="http://schemas.openxmlformats.org/drawingml/2006/wordprocessingDrawing" xmlns:w10="urn:schemas-microsoft-com:office:word" xmlns:w="http://schemas.openxmlformats.org/wordprocessingml/2006/main" xmlns:w14="http://schemas.microsoft.com/office/word/2010/wordml" xmlns:wpg="http://schemas.microsoft.com/office/word/2010/wordprocessingGroup" xmlns:wpi="http://schemas.microsoft.com/office/word/2010/wordprocessingInk" xmlns:wne="http://schemas.microsoft.com/office/word/2006/wordml" xmlns:wps="http://schemas.microsoft.com/office/word/2010/wordprocessingShape" mc:Ignorable="w14 wp14">
+<w:numbering xmlns:ve="http://schemas.openxmlformats.org/markup-compatibility/2006" xmlns:o="urn:schemas-microsoft-com:office:office" xmlns:r="http://schemas.openxmlformats.org/officeDocument/2006/relationships" xmlns:m="http://schemas.openxmlformats.org/officeDocument/2006/math" xmlns:v="urn:schemas-microsoft-com:vml" xmlns:wp="http://schemas.openxmlformats.org/drawingml/2006/wordprocessingDrawing" xmlns:w10="urn:schemas-microsoft-com:office:word" xmlns:w="http://schemas.openxmlformats.org/wordprocessingml/2006/main" xmlns:wne="http://schemas.microsoft.com/office/word/2006/wordml">
   <w:abstractNum w:abstractNumId="0">
     <w:nsid w:val="00000001"/>
     <w:multiLevelType w:val="multilevel"/>
@@ -6655,7 +6643,712 @@
 </file>
 
 <file path=word/styles.xml><?xml version="1.0" encoding="utf-8"?>
-<w:styles xmlns:mc="http://schemas.openxmlformats.org/markup-compatibility/2006" xmlns:r="http://schemas.openxmlformats.org/officeDocument/2006/relationships" xmlns:w="http://schemas.openxmlformats.org/wordprocessingml/2006/main" xmlns:w14="http://schemas.microsoft.com/office/word/2010/wordml" mc:Ignorable="w14">
+<w:styles xmlns:r="http://schemas.openxmlformats.org/officeDocument/2006/relationships" xmlns:w="http://schemas.openxmlformats.org/wordprocessingml/2006/main">
+  <w:docDefaults>
+    <w:rPrDefault>
+      <w:rPr>
+        <w:rFonts w:ascii="Calibri" w:eastAsia="Calibri" w:hAnsi="Calibri" w:cs="Times New Roman"/>
+        <w:lang w:val="de-DE" w:eastAsia="de-DE" w:bidi="ar-SA"/>
+      </w:rPr>
+    </w:rPrDefault>
+    <w:pPrDefault/>
+  </w:docDefaults>
+  <w:latentStyles w:defLockedState="0" w:defUIPriority="99" w:defSemiHidden="1" w:defUnhideWhenUsed="1" w:defQFormat="0" w:count="267">
+    <w:lsdException w:name="Normal" w:semiHidden="0" w:uiPriority="0" w:unhideWhenUsed="0" w:qFormat="1"/>
+    <w:lsdException w:name="heading 1" w:semiHidden="0" w:uiPriority="9" w:unhideWhenUsed="0" w:qFormat="1"/>
+    <w:lsdException w:name="heading 2" w:uiPriority="9" w:qFormat="1"/>
+    <w:lsdException w:name="heading 3" w:uiPriority="9" w:qFormat="1"/>
+    <w:lsdException w:name="heading 4" w:uiPriority="9" w:qFormat="1"/>
+    <w:lsdException w:name="heading 5" w:uiPriority="9" w:qFormat="1"/>
+    <w:lsdException w:name="heading 6" w:uiPriority="9" w:qFormat="1"/>
+    <w:lsdException w:name="heading 7" w:uiPriority="9" w:qFormat="1"/>
+    <w:lsdException w:name="heading 8" w:uiPriority="9" w:qFormat="1"/>
+    <w:lsdException w:name="heading 9" w:uiPriority="9" w:qFormat="1"/>
+    <w:lsdException w:name="toc 1" w:uiPriority="39"/>
+    <w:lsdException w:name="toc 2" w:uiPriority="39"/>
+    <w:lsdException w:name="toc 3" w:uiPriority="39"/>
+    <w:lsdException w:name="toc 4" w:uiPriority="39"/>
+    <w:lsdException w:name="toc 5" w:uiPriority="39"/>
+    <w:lsdException w:name="toc 6" w:uiPriority="39"/>
+    <w:lsdException w:name="toc 7" w:uiPriority="39"/>
+    <w:lsdException w:name="toc 8" w:uiPriority="39"/>
+    <w:lsdException w:name="toc 9" w:uiPriority="39"/>
+    <w:lsdException w:name="caption" w:uiPriority="35" w:qFormat="1"/>
+    <w:lsdException w:name="Title" w:semiHidden="0" w:uiPriority="10" w:unhideWhenUsed="0" w:qFormat="1"/>
+    <w:lsdException w:name="Default Paragraph Font" w:uiPriority="1"/>
+    <w:lsdException w:name="Subtitle" w:semiHidden="0" w:uiPriority="11" w:unhideWhenUsed="0" w:qFormat="1"/>
+    <w:lsdException w:name="Hyperlink" w:uiPriority="0"/>
+    <w:lsdException w:name="Strong" w:semiHidden="0" w:uiPriority="22" w:unhideWhenUsed="0" w:qFormat="1"/>
+    <w:lsdException w:name="Emphasis" w:semiHidden="0" w:uiPriority="20" w:unhideWhenUsed="0" w:qFormat="1"/>
+    <w:lsdException w:name="Table Grid" w:semiHidden="0" w:uiPriority="59" w:unhideWhenUsed="0"/>
+    <w:lsdException w:name="Placeholder Text" w:unhideWhenUsed="0"/>
+    <w:lsdException w:name="No Spacing" w:semiHidden="0" w:uiPriority="1" w:unhideWhenUsed="0" w:qFormat="1"/>
+    <w:lsdException w:name="Light Shading" w:semiHidden="0" w:uiPriority="60" w:unhideWhenUsed="0"/>
+    <w:lsdException w:name="Light List" w:semiHidden="0" w:uiPriority="61" w:unhideWhenUsed="0"/>
+    <w:lsdException w:name="Light Grid" w:semiHidden="0" w:uiPriority="62" w:unhideWhenUsed="0"/>
+    <w:lsdException w:name="Medium Shading 1" w:semiHidden="0" w:uiPriority="63" w:unhideWhenUsed="0"/>
+    <w:lsdException w:name="Medium Shading 2" w:semiHidden="0" w:uiPriority="64" w:unhideWhenUsed="0"/>
+    <w:lsdException w:name="Medium List 1" w:semiHidden="0" w:uiPriority="65" w:unhideWhenUsed="0"/>
+    <w:lsdException w:name="Medium List 2" w:semiHidden="0" w:uiPriority="66" w:unhideWhenUsed="0"/>
+    <w:lsdException w:name="Medium Grid 1" w:semiHidden="0" w:uiPriority="67" w:unhideWhenUsed="0"/>
+    <w:lsdException w:name="Medium Grid 2" w:semiHidden="0" w:uiPriority="68" w:unhideWhenUsed="0"/>
+    <w:lsdException w:name="Medium Grid 3" w:semiHidden="0" w:uiPriority="69" w:unhideWhenUsed="0"/>
+    <w:lsdException w:name="Dark List" w:semiHidden="0" w:uiPriority="70" w:unhideWhenUsed="0"/>
+    <w:lsdException w:name="Colorful Shading" w:semiHidden="0" w:uiPriority="71" w:unhideWhenUsed="0"/>
+    <w:lsdException w:name="Colorful List" w:semiHidden="0" w:uiPriority="72" w:unhideWhenUsed="0"/>
+    <w:lsdException w:name="Colorful Grid" w:semiHidden="0" w:uiPriority="73" w:unhideWhenUsed="0"/>
+    <w:lsdException w:name="Light Shading Accent 1" w:semiHidden="0" w:uiPriority="60" w:unhideWhenUsed="0"/>
+    <w:lsdException w:name="Light List Accent 1" w:semiHidden="0" w:uiPriority="61" w:unhideWhenUsed="0"/>
+    <w:lsdException w:name="Light Grid Accent 1" w:semiHidden="0" w:uiPriority="62" w:unhideWhenUsed="0"/>
+    <w:lsdException w:name="Medium Shading 1 Accent 1" w:semiHidden="0" w:uiPriority="63" w:unhideWhenUsed="0"/>
+    <w:lsdException w:name="Medium Shading 2 Accent 1" w:semiHidden="0" w:uiPriority="64" w:unhideWhenUsed="0"/>
+    <w:lsdException w:name="Medium List 1 Accent 1" w:semiHidden="0" w:uiPriority="65" w:unhideWhenUsed="0"/>
+    <w:lsdException w:name="Revision" w:unhideWhenUsed="0"/>
+    <w:lsdException w:name="List Paragraph" w:semiHidden="0" w:uiPriority="34" w:unhideWhenUsed="0" w:qFormat="1"/>
+    <w:lsdException w:name="Quote" w:semiHidden="0" w:uiPriority="29" w:unhideWhenUsed="0" w:qFormat="1"/>
+    <w:lsdException w:name="Intense Quote" w:semiHidden="0" w:uiPriority="30" w:unhideWhenUsed="0" w:qFormat="1"/>
+    <w:lsdException w:name="Medium List 2 Accent 1" w:semiHidden="0" w:uiPriority="66" w:unhideWhenUsed="0"/>
+    <w:lsdException w:name="Medium Grid 1 Accent 1" w:semiHidden="0" w:uiPriority="67" w:unhideWhenUsed="0"/>
+    <w:lsdException w:name="Medium Grid 2 Accent 1" w:semiHidden="0" w:uiPriority="68" w:unhideWhenUsed="0"/>
+    <w:lsdException w:name="Medium Grid 3 Accent 1" w:semiHidden="0" w:uiPriority="69" w:unhideWhenUsed="0"/>
+    <w:lsdException w:name="Dark List Accent 1" w:semiHidden="0" w:uiPriority="70" w:unhideWhenUsed="0"/>
+    <w:lsdException w:name="Colorful Shading Accent 1" w:semiHidden="0" w:uiPriority="71" w:unhideWhenUsed="0"/>
+    <w:lsdException w:name="Colorful List Accent 1" w:semiHidden="0" w:uiPriority="72" w:unhideWhenUsed="0"/>
+    <w:lsdException w:name="Colorful Grid Accent 1" w:semiHidden="0" w:uiPriority="73" w:unhideWhenUsed="0"/>
+    <w:lsdException w:name="Light Shading Accent 2" w:semiHidden="0" w:uiPriority="60" w:unhideWhenUsed="0"/>
+    <w:lsdException w:name="Light List Accent 2" w:semiHidden="0" w:uiPriority="61" w:unhideWhenUsed="0"/>
+    <w:lsdException w:name="Light Grid Accent 2" w:semiHidden="0" w:uiPriority="62" w:unhideWhenUsed="0"/>
+    <w:lsdException w:name="Medium Shading 1 Accent 2" w:semiHidden="0" w:uiPriority="63" w:unhideWhenUsed="0"/>
+    <w:lsdException w:name="Medium Shading 2 Accent 2" w:semiHidden="0" w:uiPriority="64" w:unhideWhenUsed="0"/>
+    <w:lsdException w:name="Medium List 1 Accent 2" w:semiHidden="0" w:uiPriority="65" w:unhideWhenUsed="0"/>
+    <w:lsdException w:name="Medium List 2 Accent 2" w:semiHidden="0" w:uiPriority="66" w:unhideWhenUsed="0"/>
+    <w:lsdException w:name="Medium Grid 1 Accent 2" w:semiHidden="0" w:uiPriority="67" w:unhideWhenUsed="0"/>
+    <w:lsdException w:name="Medium Grid 2 Accent 2" w:semiHidden="0" w:uiPriority="68" w:unhideWhenUsed="0"/>
+    <w:lsdException w:name="Medium Grid 3 Accent 2" w:semiHidden="0" w:uiPriority="69" w:unhideWhenUsed="0"/>
+    <w:lsdException w:name="Dark List Accent 2" w:semiHidden="0" w:uiPriority="70" w:unhideWhenUsed="0"/>
+    <w:lsdException w:name="Colorful Shading Accent 2" w:semiHidden="0" w:uiPriority="71" w:unhideWhenUsed="0"/>
+    <w:lsdException w:name="Colorful List Accent 2" w:semiHidden="0" w:uiPriority="72" w:unhideWhenUsed="0"/>
+    <w:lsdException w:name="Colorful Grid Accent 2" w:semiHidden="0" w:uiPriority="73" w:unhideWhenUsed="0"/>
+    <w:lsdException w:name="Light Shading Accent 3" w:semiHidden="0" w:uiPriority="60" w:unhideWhenUsed="0"/>
+    <w:lsdException w:name="Light List Accent 3" w:semiHidden="0" w:uiPriority="61" w:unhideWhenUsed="0"/>
+    <w:lsdException w:name="Light Grid Accent 3" w:semiHidden="0" w:uiPriority="62" w:unhideWhenUsed="0"/>
+    <w:lsdException w:name="Medium Shading 1 Accent 3" w:semiHidden="0" w:uiPriority="63" w:unhideWhenUsed="0"/>
+    <w:lsdException w:name="Medium Shading 2 Accent 3" w:semiHidden="0" w:uiPriority="64" w:unhideWhenUsed="0"/>
+    <w:lsdException w:name="Medium List 1 Accent 3" w:semiHidden="0" w:uiPriority="65" w:unhideWhenUsed="0"/>
+    <w:lsdException w:name="Medium List 2 Accent 3" w:semiHidden="0" w:uiPriority="66" w:unhideWhenUsed="0"/>
+    <w:lsdException w:name="Medium Grid 1 Accent 3" w:semiHidden="0" w:uiPriority="67" w:unhideWhenUsed="0"/>
+    <w:lsdException w:name="Medium Grid 2 Accent 3" w:semiHidden="0" w:uiPriority="68" w:unhideWhenUsed="0"/>
+    <w:lsdException w:name="Medium Grid 3 Accent 3" w:semiHidden="0" w:uiPriority="69" w:unhideWhenUsed="0"/>
+    <w:lsdException w:name="Dark List Accent 3" w:semiHidden="0" w:uiPriority="70" w:unhideWhenUsed="0"/>
+    <w:lsdException w:name="Colorful Shading Accent 3" w:semiHidden="0" w:uiPriority="71" w:unhideWhenUsed="0"/>
+    <w:lsdException w:name="Colorful List Accent 3" w:semiHidden="0" w:uiPriority="72" w:unhideWhenUsed="0"/>
+    <w:lsdException w:name="Colorful Grid Accent 3" w:semiHidden="0" w:uiPriority="73" w:unhideWhenUsed="0"/>
+    <w:lsdException w:name="Light Shading Accent 4" w:semiHidden="0" w:uiPriority="60" w:unhideWhenUsed="0"/>
+    <w:lsdException w:name="Light List Accent 4" w:semiHidden="0" w:uiPriority="61" w:unhideWhenUsed="0"/>
+    <w:lsdException w:name="Light Grid Accent 4" w:semiHidden="0" w:uiPriority="62" w:unhideWhenUsed="0"/>
+    <w:lsdException w:name="Medium Shading 1 Accent 4" w:semiHidden="0" w:uiPriority="63" w:unhideWhenUsed="0"/>
+    <w:lsdException w:name="Medium Shading 2 Accent 4" w:semiHidden="0" w:uiPriority="64" w:unhideWhenUsed="0"/>
+    <w:lsdException w:name="Medium List 1 Accent 4" w:semiHidden="0" w:uiPriority="65" w:unhideWhenUsed="0"/>
+    <w:lsdException w:name="Medium List 2 Accent 4" w:semiHidden="0" w:uiPriority="66" w:unhideWhenUsed="0"/>
+    <w:lsdException w:name="Medium Grid 1 Accent 4" w:semiHidden="0" w:uiPriority="67" w:unhideWhenUsed="0"/>
+    <w:lsdException w:name="Medium Grid 2 Accent 4" w:semiHidden="0" w:uiPriority="68" w:unhideWhenUsed="0"/>
+    <w:lsdException w:name="Medium Grid 3 Accent 4" w:semiHidden="0" w:uiPriority="69" w:unhideWhenUsed="0"/>
+    <w:lsdException w:name="Dark List Accent 4" w:semiHidden="0" w:uiPriority="70" w:unhideWhenUsed="0"/>
+    <w:lsdException w:name="Colorful Shading Accent 4" w:semiHidden="0" w:uiPriority="71" w:unhideWhenUsed="0"/>
+    <w:lsdException w:name="Colorful List Accent 4" w:semiHidden="0" w:uiPriority="72" w:unhideWhenUsed="0"/>
+    <w:lsdException w:name="Colorful Grid Accent 4" w:semiHidden="0" w:uiPriority="73" w:unhideWhenUsed="0"/>
+    <w:lsdException w:name="Light Shading Accent 5" w:semiHidden="0" w:uiPriority="60" w:unhideWhenUsed="0"/>
+    <w:lsdException w:name="Light List Accent 5" w:semiHidden="0" w:uiPriority="61" w:unhideWhenUsed="0"/>
+    <w:lsdException w:name="Light Grid Accent 5" w:semiHidden="0" w:uiPriority="62" w:unhideWhenUsed="0"/>
+    <w:lsdException w:name="Medium Shading 1 Accent 5" w:semiHidden="0" w:uiPriority="63" w:unhideWhenUsed="0"/>
+    <w:lsdException w:name="Medium Shading 2 Accent 5" w:semiHidden="0" w:uiPriority="64" w:unhideWhenUsed="0"/>
+    <w:lsdException w:name="Medium List 1 Accent 5" w:semiHidden="0" w:uiPriority="65" w:unhideWhenUsed="0"/>
+    <w:lsdException w:name="Medium List 2 Accent 5" w:semiHidden="0" w:uiPriority="66" w:unhideWhenUsed="0"/>
+    <w:lsdException w:name="Medium Grid 1 Accent 5" w:semiHidden="0" w:uiPriority="67" w:unhideWhenUsed="0"/>
+    <w:lsdException w:name="Medium Grid 2 Accent 5" w:semiHidden="0" w:uiPriority="68" w:unhideWhenUsed="0"/>
+    <w:lsdException w:name="Medium Grid 3 Accent 5" w:semiHidden="0" w:uiPriority="69" w:unhideWhenUsed="0"/>
+    <w:lsdException w:name="Dark List Accent 5" w:semiHidden="0" w:uiPriority="70" w:unhideWhenUsed="0"/>
+    <w:lsdException w:name="Colorful Shading Accent 5" w:semiHidden="0" w:uiPriority="71" w:unhideWhenUsed="0"/>
+    <w:lsdException w:name="Colorful List Accent 5" w:semiHidden="0" w:uiPriority="72" w:unhideWhenUsed="0"/>
+    <w:lsdException w:name="Colorful Grid Accent 5" w:semiHidden="0" w:uiPriority="73" w:unhideWhenUsed="0"/>
+    <w:lsdException w:name="Light Shading Accent 6" w:semiHidden="0" w:uiPriority="60" w:unhideWhenUsed="0"/>
+    <w:lsdException w:name="Light List Accent 6" w:semiHidden="0" w:uiPriority="61" w:unhideWhenUsed="0"/>
+    <w:lsdException w:name="Light Grid Accent 6" w:semiHidden="0" w:uiPriority="62" w:unhideWhenUsed="0"/>
+    <w:lsdException w:name="Medium Shading 1 Accent 6" w:semiHidden="0" w:uiPriority="63" w:unhideWhenUsed="0"/>
+    <w:lsdException w:name="Medium Shading 2 Accent 6" w:semiHidden="0" w:uiPriority="64" w:unhideWhenUsed="0"/>
+    <w:lsdException w:name="Medium List 1 Accent 6" w:semiHidden="0" w:uiPriority="65" w:unhideWhenUsed="0"/>
+    <w:lsdException w:name="Medium List 2 Accent 6" w:semiHidden="0" w:uiPriority="66" w:unhideWhenUsed="0"/>
+    <w:lsdException w:name="Medium Grid 1 Accent 6" w:semiHidden="0" w:uiPriority="67" w:unhideWhenUsed="0"/>
+    <w:lsdException w:name="Medium Grid 2 Accent 6" w:semiHidden="0" w:uiPriority="68" w:unhideWhenUsed="0"/>
+    <w:lsdException w:name="Medium Grid 3 Accent 6" w:semiHidden="0" w:uiPriority="69" w:unhideWhenUsed="0"/>
+    <w:lsdException w:name="Dark List Accent 6" w:semiHidden="0" w:uiPriority="70" w:unhideWhenUsed="0"/>
+    <w:lsdException w:name="Colorful Shading Accent 6" w:semiHidden="0" w:uiPriority="71" w:unhideWhenUsed="0"/>
+    <w:lsdException w:name="Colorful List Accent 6" w:semiHidden="0" w:uiPriority="72" w:unhideWhenUsed="0"/>
+    <w:lsdException w:name="Colorful Grid Accent 6" w:semiHidden="0" w:uiPriority="73" w:unhideWhenUsed="0"/>
+    <w:lsdException w:name="Subtle Emphasis" w:semiHidden="0" w:uiPriority="19" w:unhideWhenUsed="0" w:qFormat="1"/>
+    <w:lsdException w:name="Intense Emphasis" w:semiHidden="0" w:uiPriority="21" w:unhideWhenUsed="0" w:qFormat="1"/>
+    <w:lsdException w:name="Subtle Reference" w:semiHidden="0" w:uiPriority="31" w:unhideWhenUsed="0" w:qFormat="1"/>
+    <w:lsdException w:name="Intense Reference" w:semiHidden="0" w:uiPriority="32" w:unhideWhenUsed="0" w:qFormat="1"/>
+    <w:lsdException w:name="Book Title" w:semiHidden="0" w:uiPriority="33" w:unhideWhenUsed="0" w:qFormat="1"/>
+    <w:lsdException w:name="Bibliography" w:uiPriority="37"/>
+    <w:lsdException w:name="TOC Heading" w:uiPriority="39" w:qFormat="1"/>
+  </w:latentStyles>
+  <w:style w:type="paragraph" w:default="1" w:styleId="Normal">
+    <w:name w:val="Normal"/>
+    <w:qFormat/>
+    <w:rsid w:val="00916DF9"/>
+    <w:pPr>
+      <w:spacing w:after="200" w:line="360" w:lineRule="auto"/>
+    </w:pPr>
+    <w:rPr>
+      <w:sz w:val="22"/>
+      <w:szCs w:val="22"/>
+      <w:lang w:val="en-US" w:eastAsia="en-US"/>
+    </w:rPr>
+  </w:style>
+  <w:style w:type="paragraph" w:styleId="Heading1">
+    <w:name w:val="heading 1"/>
+    <w:basedOn w:val="Normal"/>
+    <w:next w:val="Normal"/>
+    <w:link w:val="Heading1Char"/>
+    <w:uiPriority w:val="9"/>
+    <w:qFormat/>
+    <w:rsid w:val="00FA5B0C"/>
+    <w:pPr>
+      <w:keepNext/>
+      <w:keepLines/>
+      <w:spacing w:before="480" w:after="0"/>
+      <w:outlineLvl w:val="0"/>
+    </w:pPr>
+    <w:rPr>
+      <w:rFonts w:ascii="Cambria" w:eastAsia="Times New Roman" w:hAnsi="Cambria"/>
+      <w:b/>
+      <w:bCs/>
+      <w:color w:val="365F91"/>
+      <w:sz w:val="28"/>
+      <w:szCs w:val="28"/>
+    </w:rPr>
+  </w:style>
+  <w:style w:type="character" w:default="1" w:styleId="DefaultParagraphFont">
+    <w:name w:val="Default Paragraph Font"/>
+    <w:uiPriority w:val="1"/>
+    <w:semiHidden/>
+    <w:unhideWhenUsed/>
+  </w:style>
+  <w:style w:type="table" w:default="1" w:styleId="TableNormal">
+    <w:name w:val="Normal Table"/>
+    <w:uiPriority w:val="99"/>
+    <w:semiHidden/>
+    <w:unhideWhenUsed/>
+    <w:qFormat/>
+    <w:tblPr>
+      <w:tblInd w:w="0" w:type="dxa"/>
+      <w:tblCellMar>
+        <w:top w:w="0" w:type="dxa"/>
+        <w:left w:w="108" w:type="dxa"/>
+        <w:bottom w:w="0" w:type="dxa"/>
+        <w:right w:w="108" w:type="dxa"/>
+      </w:tblCellMar>
+    </w:tblPr>
+  </w:style>
+  <w:style w:type="numbering" w:default="1" w:styleId="NoList">
+    <w:name w:val="No List"/>
+    <w:uiPriority w:val="99"/>
+    <w:semiHidden/>
+    <w:unhideWhenUsed/>
+  </w:style>
+  <w:style w:type="paragraph" w:styleId="Title">
+    <w:name w:val="Title"/>
+    <w:basedOn w:val="Normal"/>
+    <w:next w:val="Normal"/>
+    <w:link w:val="TitleChar"/>
+    <w:uiPriority w:val="10"/>
+    <w:qFormat/>
+    <w:rsid w:val="00FA5B0C"/>
+    <w:pPr>
+      <w:pBdr>
+        <w:bottom w:val="single" w:sz="8" w:space="4" w:color="4F81BD"/>
+      </w:pBdr>
+      <w:spacing w:after="300" w:line="240" w:lineRule="auto"/>
+      <w:contextualSpacing/>
+    </w:pPr>
+    <w:rPr>
+      <w:rFonts w:ascii="Cambria" w:eastAsia="Times New Roman" w:hAnsi="Cambria"/>
+      <w:color w:val="17365D"/>
+      <w:spacing w:val="5"/>
+      <w:kern w:val="28"/>
+      <w:sz w:val="52"/>
+      <w:szCs w:val="52"/>
+    </w:rPr>
+  </w:style>
+  <w:style w:type="character" w:customStyle="1" w:styleId="TitleChar">
+    <w:name w:val="Title Char"/>
+    <w:basedOn w:val="DefaultParagraphFont"/>
+    <w:link w:val="Title"/>
+    <w:uiPriority w:val="10"/>
+    <w:rsid w:val="00FA5B0C"/>
+    <w:rPr>
+      <w:rFonts w:ascii="Cambria" w:eastAsia="Times New Roman" w:hAnsi="Cambria" w:cs="Times New Roman"/>
+      <w:color w:val="17365D"/>
+      <w:spacing w:val="5"/>
+      <w:kern w:val="28"/>
+      <w:sz w:val="52"/>
+      <w:szCs w:val="52"/>
+    </w:rPr>
+  </w:style>
+  <w:style w:type="character" w:customStyle="1" w:styleId="Heading1Char">
+    <w:name w:val="Heading 1 Char"/>
+    <w:basedOn w:val="DefaultParagraphFont"/>
+    <w:link w:val="Heading1"/>
+    <w:uiPriority w:val="9"/>
+    <w:rsid w:val="00FA5B0C"/>
+    <w:rPr>
+      <w:rFonts w:ascii="Cambria" w:eastAsia="Times New Roman" w:hAnsi="Cambria" w:cs="Times New Roman"/>
+      <w:b/>
+      <w:bCs/>
+      <w:color w:val="365F91"/>
+      <w:sz w:val="28"/>
+      <w:szCs w:val="28"/>
+    </w:rPr>
+  </w:style>
+  <w:style w:type="character" w:styleId="Emphasis">
+    <w:name w:val="Emphasis"/>
+    <w:basedOn w:val="DefaultParagraphFont"/>
+    <w:uiPriority w:val="20"/>
+    <w:qFormat/>
+    <w:rsid w:val="000A5E24"/>
+    <w:rPr>
+      <w:i/>
+      <w:iCs/>
+    </w:rPr>
+  </w:style>
+  <w:style w:type="character" w:styleId="Hyperlink">
+    <w:name w:val="Hyperlink"/>
+    <w:rsid w:val="000A5E24"/>
+    <w:rPr>
+      <w:color w:val="000080"/>
+      <w:u w:val="single"/>
+    </w:rPr>
+  </w:style>
+  <w:style w:type="character" w:styleId="SubtleEmphasis">
+    <w:name w:val="Subtle Emphasis"/>
+    <w:basedOn w:val="DefaultParagraphFont"/>
+    <w:uiPriority w:val="19"/>
+    <w:qFormat/>
+    <w:rsid w:val="00812A0D"/>
+    <w:rPr>
+      <w:i/>
+      <w:iCs/>
+      <w:color w:val="808080"/>
+    </w:rPr>
+  </w:style>
+  <w:style w:type="character" w:styleId="FollowedHyperlink">
+    <w:name w:val="FollowedHyperlink"/>
+    <w:basedOn w:val="DefaultParagraphFont"/>
+    <w:uiPriority w:val="99"/>
+    <w:semiHidden/>
+    <w:unhideWhenUsed/>
+    <w:rsid w:val="00AA1CD9"/>
+    <w:rPr>
+      <w:color w:val="800080"/>
+      <w:u w:val="single"/>
+    </w:rPr>
+  </w:style>
+  <w:style w:type="character" w:styleId="Strong">
+    <w:name w:val="Strong"/>
+    <w:basedOn w:val="DefaultParagraphFont"/>
+    <w:uiPriority w:val="22"/>
+    <w:qFormat/>
+    <w:rsid w:val="005501DD"/>
+    <w:rPr>
+      <w:b/>
+      <w:bCs/>
+    </w:rPr>
+  </w:style>
+  <w:style w:type="paragraph" w:styleId="Header">
+    <w:name w:val="header"/>
+    <w:basedOn w:val="Normal"/>
+    <w:link w:val="HeaderChar"/>
+    <w:uiPriority w:val="99"/>
+    <w:unhideWhenUsed/>
+    <w:rsid w:val="00C22471"/>
+    <w:pPr>
+      <w:tabs>
+        <w:tab w:val="center" w:pos="4513"/>
+        <w:tab w:val="right" w:pos="9026"/>
+      </w:tabs>
+    </w:pPr>
+  </w:style>
+  <w:style w:type="character" w:customStyle="1" w:styleId="HeaderChar">
+    <w:name w:val="Header Char"/>
+    <w:basedOn w:val="DefaultParagraphFont"/>
+    <w:link w:val="Header"/>
+    <w:uiPriority w:val="99"/>
+    <w:rsid w:val="00C22471"/>
+    <w:rPr>
+      <w:sz w:val="22"/>
+      <w:szCs w:val="22"/>
+      <w:lang w:val="en-US" w:eastAsia="en-US"/>
+    </w:rPr>
+  </w:style>
+  <w:style w:type="paragraph" w:styleId="Footer">
+    <w:name w:val="footer"/>
+    <w:basedOn w:val="Normal"/>
+    <w:link w:val="FooterChar"/>
+    <w:uiPriority w:val="99"/>
+    <w:unhideWhenUsed/>
+    <w:rsid w:val="00C22471"/>
+    <w:pPr>
+      <w:tabs>
+        <w:tab w:val="center" w:pos="4513"/>
+        <w:tab w:val="right" w:pos="9026"/>
+      </w:tabs>
+    </w:pPr>
+  </w:style>
+  <w:style w:type="character" w:customStyle="1" w:styleId="FooterChar">
+    <w:name w:val="Footer Char"/>
+    <w:basedOn w:val="DefaultParagraphFont"/>
+    <w:link w:val="Footer"/>
+    <w:uiPriority w:val="99"/>
+    <w:rsid w:val="00C22471"/>
+    <w:rPr>
+      <w:sz w:val="22"/>
+      <w:szCs w:val="22"/>
+      <w:lang w:val="en-US" w:eastAsia="en-US"/>
+    </w:rPr>
+  </w:style>
+  <w:style w:type="paragraph" w:styleId="BalloonText">
+    <w:name w:val="Balloon Text"/>
+    <w:basedOn w:val="Normal"/>
+    <w:link w:val="BalloonTextChar"/>
+    <w:uiPriority w:val="99"/>
+    <w:semiHidden/>
+    <w:unhideWhenUsed/>
+    <w:rsid w:val="00C22471"/>
+    <w:pPr>
+      <w:spacing w:after="0" w:line="240" w:lineRule="auto"/>
+    </w:pPr>
+    <w:rPr>
+      <w:rFonts w:ascii="Tahoma" w:hAnsi="Tahoma" w:cs="Tahoma"/>
+      <w:sz w:val="16"/>
+      <w:szCs w:val="16"/>
+    </w:rPr>
+  </w:style>
+  <w:style w:type="character" w:customStyle="1" w:styleId="BalloonTextChar">
+    <w:name w:val="Balloon Text Char"/>
+    <w:basedOn w:val="DefaultParagraphFont"/>
+    <w:link w:val="BalloonText"/>
+    <w:uiPriority w:val="99"/>
+    <w:semiHidden/>
+    <w:rsid w:val="00C22471"/>
+    <w:rPr>
+      <w:rFonts w:ascii="Tahoma" w:hAnsi="Tahoma" w:cs="Tahoma"/>
+      <w:sz w:val="16"/>
+      <w:szCs w:val="16"/>
+      <w:lang w:val="en-US" w:eastAsia="en-US"/>
+    </w:rPr>
+  </w:style>
+  <w:style w:type="character" w:styleId="PlaceholderText">
+    <w:name w:val="Placeholder Text"/>
+    <w:basedOn w:val="DefaultParagraphFont"/>
+    <w:uiPriority w:val="99"/>
+    <w:semiHidden/>
+    <w:rsid w:val="00ED124C"/>
+    <w:rPr>
+      <w:color w:val="808080"/>
+    </w:rPr>
+  </w:style>
+  <w:style w:type="paragraph" w:styleId="ListParagraph">
+    <w:name w:val="List Paragraph"/>
+    <w:basedOn w:val="Normal"/>
+    <w:uiPriority w:val="34"/>
+    <w:qFormat/>
+    <w:rsid w:val="00ED124C"/>
+    <w:pPr>
+      <w:ind w:left="720"/>
+      <w:contextualSpacing/>
+    </w:pPr>
+  </w:style>
+  <w:style w:type="character" w:styleId="CommentReference">
+    <w:name w:val="annotation reference"/>
+    <w:basedOn w:val="DefaultParagraphFont"/>
+    <w:uiPriority w:val="99"/>
+    <w:semiHidden/>
+    <w:unhideWhenUsed/>
+    <w:rsid w:val="0015689A"/>
+    <w:rPr>
+      <w:sz w:val="16"/>
+      <w:szCs w:val="16"/>
+    </w:rPr>
+  </w:style>
+  <w:style w:type="paragraph" w:styleId="CommentText">
+    <w:name w:val="annotation text"/>
+    <w:basedOn w:val="Normal"/>
+    <w:link w:val="CommentTextChar"/>
+    <w:uiPriority w:val="99"/>
+    <w:semiHidden/>
+    <w:unhideWhenUsed/>
+    <w:rsid w:val="0015689A"/>
+    <w:pPr>
+      <w:spacing w:line="240" w:lineRule="auto"/>
+    </w:pPr>
+    <w:rPr>
+      <w:sz w:val="20"/>
+      <w:szCs w:val="20"/>
+    </w:rPr>
+  </w:style>
+  <w:style w:type="character" w:customStyle="1" w:styleId="CommentTextChar">
+    <w:name w:val="Comment Text Char"/>
+    <w:basedOn w:val="DefaultParagraphFont"/>
+    <w:link w:val="CommentText"/>
+    <w:uiPriority w:val="99"/>
+    <w:semiHidden/>
+    <w:rsid w:val="0015689A"/>
+    <w:rPr>
+      <w:lang w:val="en-US" w:eastAsia="en-US"/>
+    </w:rPr>
+  </w:style>
+  <w:style w:type="paragraph" w:styleId="CommentSubject">
+    <w:name w:val="annotation subject"/>
+    <w:basedOn w:val="CommentText"/>
+    <w:next w:val="CommentText"/>
+    <w:link w:val="CommentSubjectChar"/>
+    <w:uiPriority w:val="99"/>
+    <w:semiHidden/>
+    <w:unhideWhenUsed/>
+    <w:rsid w:val="0015689A"/>
+    <w:rPr>
+      <w:b/>
+      <w:bCs/>
+    </w:rPr>
+  </w:style>
+  <w:style w:type="character" w:customStyle="1" w:styleId="CommentSubjectChar">
+    <w:name w:val="Comment Subject Char"/>
+    <w:basedOn w:val="CommentTextChar"/>
+    <w:link w:val="CommentSubject"/>
+    <w:uiPriority w:val="99"/>
+    <w:semiHidden/>
+    <w:rsid w:val="0015689A"/>
+    <w:rPr>
+      <w:b/>
+      <w:bCs/>
+      <w:lang w:val="en-US" w:eastAsia="en-US"/>
+    </w:rPr>
+  </w:style>
+  <w:style w:type="table" w:styleId="TableGrid">
+    <w:name w:val="Table Grid"/>
+    <w:basedOn w:val="TableNormal"/>
+    <w:uiPriority w:val="59"/>
+    <w:rsid w:val="00B53C19"/>
+    <w:tblPr>
+      <w:tblInd w:w="0" w:type="dxa"/>
+      <w:tblBorders>
+        <w:top w:val="single" w:sz="4" w:space="0" w:color="auto"/>
+        <w:left w:val="single" w:sz="4" w:space="0" w:color="auto"/>
+        <w:bottom w:val="single" w:sz="4" w:space="0" w:color="auto"/>
+        <w:right w:val="single" w:sz="4" w:space="0" w:color="auto"/>
+        <w:insideH w:val="single" w:sz="4" w:space="0" w:color="auto"/>
+        <w:insideV w:val="single" w:sz="4" w:space="0" w:color="auto"/>
+      </w:tblBorders>
+      <w:tblCellMar>
+        <w:top w:w="0" w:type="dxa"/>
+        <w:left w:w="108" w:type="dxa"/>
+        <w:bottom w:w="0" w:type="dxa"/>
+        <w:right w:w="108" w:type="dxa"/>
+      </w:tblCellMar>
+    </w:tblPr>
+  </w:style>
+  <w:style w:type="table" w:styleId="MediumGrid3-Accent5">
+    <w:name w:val="Medium Grid 3 Accent 5"/>
+    <w:basedOn w:val="TableNormal"/>
+    <w:uiPriority w:val="69"/>
+    <w:rsid w:val="00633117"/>
+    <w:tblPr>
+      <w:tblStyleRowBandSize w:val="1"/>
+      <w:tblStyleColBandSize w:val="1"/>
+      <w:tblInd w:w="0" w:type="dxa"/>
+      <w:tblBorders>
+        <w:top w:val="single" w:sz="8" w:space="0" w:color="FFFFFF" w:themeColor="background1"/>
+        <w:left w:val="single" w:sz="8" w:space="0" w:color="FFFFFF" w:themeColor="background1"/>
+        <w:bottom w:val="single" w:sz="8" w:space="0" w:color="FFFFFF" w:themeColor="background1"/>
+        <w:right w:val="single" w:sz="8" w:space="0" w:color="FFFFFF" w:themeColor="background1"/>
+        <w:insideH w:val="single" w:sz="6" w:space="0" w:color="FFFFFF" w:themeColor="background1"/>
+        <w:insideV w:val="single" w:sz="6" w:space="0" w:color="FFFFFF" w:themeColor="background1"/>
+      </w:tblBorders>
+      <w:tblCellMar>
+        <w:top w:w="0" w:type="dxa"/>
+        <w:left w:w="108" w:type="dxa"/>
+        <w:bottom w:w="0" w:type="dxa"/>
+        <w:right w:w="108" w:type="dxa"/>
+      </w:tblCellMar>
+    </w:tblPr>
+    <w:tcPr>
+      <w:shd w:val="clear" w:color="auto" w:fill="D2EAF1" w:themeFill="accent5" w:themeFillTint="3F"/>
+    </w:tcPr>
+    <w:tblStylePr w:type="firstRow">
+      <w:rPr>
+        <w:b/>
+        <w:bCs/>
+        <w:i w:val="0"/>
+        <w:iCs w:val="0"/>
+        <w:color w:val="FFFFFF" w:themeColor="background1"/>
+      </w:rPr>
+      <w:tblPr/>
+      <w:tcPr>
+        <w:tcBorders>
+          <w:top w:val="single" w:sz="8" w:space="0" w:color="FFFFFF" w:themeColor="background1"/>
+          <w:left w:val="single" w:sz="8" w:space="0" w:color="FFFFFF" w:themeColor="background1"/>
+          <w:bottom w:val="single" w:sz="24" w:space="0" w:color="FFFFFF" w:themeColor="background1"/>
+          <w:right w:val="single" w:sz="8" w:space="0" w:color="FFFFFF" w:themeColor="background1"/>
+          <w:insideH w:val="nil"/>
+          <w:insideV w:val="single" w:sz="8" w:space="0" w:color="FFFFFF" w:themeColor="background1"/>
+        </w:tcBorders>
+        <w:shd w:val="clear" w:color="auto" w:fill="4BACC6" w:themeFill="accent5"/>
+      </w:tcPr>
+    </w:tblStylePr>
+    <w:tblStylePr w:type="lastRow">
+      <w:rPr>
+        <w:b/>
+        <w:bCs/>
+        <w:i w:val="0"/>
+        <w:iCs w:val="0"/>
+        <w:color w:val="FFFFFF" w:themeColor="background1"/>
+      </w:rPr>
+      <w:tblPr/>
+      <w:tcPr>
+        <w:tcBorders>
+          <w:top w:val="single" w:sz="24" w:space="0" w:color="FFFFFF" w:themeColor="background1"/>
+          <w:left w:val="single" w:sz="8" w:space="0" w:color="FFFFFF" w:themeColor="background1"/>
+          <w:bottom w:val="single" w:sz="8" w:space="0" w:color="FFFFFF" w:themeColor="background1"/>
+          <w:right w:val="single" w:sz="8" w:space="0" w:color="FFFFFF" w:themeColor="background1"/>
+          <w:insideH w:val="nil"/>
+          <w:insideV w:val="single" w:sz="8" w:space="0" w:color="FFFFFF" w:themeColor="background1"/>
+        </w:tcBorders>
+        <w:shd w:val="clear" w:color="auto" w:fill="4BACC6" w:themeFill="accent5"/>
+      </w:tcPr>
+    </w:tblStylePr>
+    <w:tblStylePr w:type="firstCol">
+      <w:rPr>
+        <w:b/>
+        <w:bCs/>
+        <w:i w:val="0"/>
+        <w:iCs w:val="0"/>
+        <w:color w:val="FFFFFF" w:themeColor="background1"/>
+      </w:rPr>
+      <w:tblPr/>
+      <w:tcPr>
+        <w:tcBorders>
+          <w:left w:val="single" w:sz="8" w:space="0" w:color="FFFFFF" w:themeColor="background1"/>
+          <w:right w:val="single" w:sz="24" w:space="0" w:color="FFFFFF" w:themeColor="background1"/>
+          <w:insideH w:val="nil"/>
+          <w:insideV w:val="nil"/>
+        </w:tcBorders>
+        <w:shd w:val="clear" w:color="auto" w:fill="4BACC6" w:themeFill="accent5"/>
+      </w:tcPr>
+    </w:tblStylePr>
+    <w:tblStylePr w:type="lastCol">
+      <w:rPr>
+        <w:b/>
+        <w:bCs/>
+        <w:i w:val="0"/>
+        <w:iCs w:val="0"/>
+        <w:color w:val="FFFFFF" w:themeColor="background1"/>
+      </w:rPr>
+      <w:tblPr/>
+      <w:tcPr>
+        <w:tcBorders>
+          <w:top w:val="nil"/>
+          <w:left w:val="single" w:sz="24" w:space="0" w:color="FFFFFF" w:themeColor="background1"/>
+          <w:bottom w:val="nil"/>
+          <w:right w:val="nil"/>
+          <w:insideH w:val="nil"/>
+          <w:insideV w:val="nil"/>
+        </w:tcBorders>
+        <w:shd w:val="clear" w:color="auto" w:fill="4BACC6" w:themeFill="accent5"/>
+      </w:tcPr>
+    </w:tblStylePr>
+    <w:tblStylePr w:type="band1Vert">
+      <w:tblPr/>
+      <w:tcPr>
+        <w:tcBorders>
+          <w:top w:val="single" w:sz="8" w:space="0" w:color="FFFFFF" w:themeColor="background1"/>
+          <w:left w:val="single" w:sz="8" w:space="0" w:color="FFFFFF" w:themeColor="background1"/>
+          <w:bottom w:val="single" w:sz="8" w:space="0" w:color="FFFFFF" w:themeColor="background1"/>
+          <w:right w:val="single" w:sz="8" w:space="0" w:color="FFFFFF" w:themeColor="background1"/>
+          <w:insideH w:val="nil"/>
+          <w:insideV w:val="nil"/>
+        </w:tcBorders>
+        <w:shd w:val="clear" w:color="auto" w:fill="A5D5E2" w:themeFill="accent5" w:themeFillTint="7F"/>
+      </w:tcPr>
+    </w:tblStylePr>
+    <w:tblStylePr w:type="band1Horz">
+      <w:tblPr/>
+      <w:tcPr>
+        <w:tcBorders>
+          <w:top w:val="single" w:sz="8" w:space="0" w:color="FFFFFF" w:themeColor="background1"/>
+          <w:left w:val="single" w:sz="8" w:space="0" w:color="FFFFFF" w:themeColor="background1"/>
+          <w:bottom w:val="single" w:sz="8" w:space="0" w:color="FFFFFF" w:themeColor="background1"/>
+          <w:right w:val="single" w:sz="8" w:space="0" w:color="FFFFFF" w:themeColor="background1"/>
+          <w:insideH w:val="single" w:sz="8" w:space="0" w:color="FFFFFF" w:themeColor="background1"/>
+          <w:insideV w:val="single" w:sz="8" w:space="0" w:color="FFFFFF" w:themeColor="background1"/>
+        </w:tcBorders>
+        <w:shd w:val="clear" w:color="auto" w:fill="A5D5E2" w:themeFill="accent5" w:themeFillTint="7F"/>
+      </w:tcPr>
+    </w:tblStylePr>
+  </w:style>
+  <w:style w:type="paragraph" w:styleId="Revision">
+    <w:name w:val="Revision"/>
+    <w:hidden/>
+    <w:uiPriority w:val="99"/>
+    <w:semiHidden/>
+    <w:rsid w:val="004C5E52"/>
+    <w:rPr>
+      <w:sz w:val="22"/>
+      <w:szCs w:val="22"/>
+      <w:lang w:val="en-US" w:eastAsia="en-US"/>
+    </w:rPr>
+  </w:style>
+  <w:style w:type="paragraph" w:styleId="NormalWeb">
+    <w:name w:val="Normal (Web)"/>
+    <w:basedOn w:val="Normal"/>
+    <w:uiPriority w:val="99"/>
+    <w:semiHidden/>
+    <w:unhideWhenUsed/>
+    <w:rsid w:val="00A65DF6"/>
+    <w:pPr>
+      <w:spacing w:before="100" w:beforeAutospacing="1" w:after="100" w:afterAutospacing="1" w:line="240" w:lineRule="auto"/>
+    </w:pPr>
+    <w:rPr>
+      <w:rFonts w:ascii="Times New Roman" w:eastAsiaTheme="minorEastAsia" w:hAnsi="Times New Roman"/>
+      <w:sz w:val="24"/>
+      <w:szCs w:val="24"/>
+      <w:lang w:val="de-DE" w:eastAsia="de-DE"/>
+    </w:rPr>
+  </w:style>
+  <w:style w:type="character" w:customStyle="1" w:styleId="apple-style-span">
+    <w:name w:val="apple-style-span"/>
+    <w:basedOn w:val="DefaultParagraphFont"/>
+    <w:rsid w:val="00CC21D6"/>
+  </w:style>
+  <w:style w:type="paragraph" w:customStyle="1" w:styleId="summary">
+    <w:name w:val="summary"/>
+    <w:basedOn w:val="Normal"/>
+    <w:rsid w:val="00CC21D6"/>
+    <w:pPr>
+      <w:spacing w:before="100" w:beforeAutospacing="1" w:after="100" w:afterAutospacing="1" w:line="240" w:lineRule="auto"/>
+    </w:pPr>
+    <w:rPr>
+      <w:rFonts w:ascii="Times New Roman" w:eastAsia="Times New Roman" w:hAnsi="Times New Roman"/>
+      <w:sz w:val="24"/>
+      <w:szCs w:val="24"/>
+      <w:lang w:val="de-DE" w:eastAsia="de-DE"/>
+    </w:rPr>
+  </w:style>
+</w:styles>
+</file>
+
+<file path=word/stylesWithEffects.xml><?xml version="1.0" encoding="utf-8"?>
+<w:styles xmlns:wpc="http://schemas.microsoft.com/office/word/2010/wordprocessingCanvas" xmlns:mc="http://schemas.openxmlformats.org/markup-compatibility/2006" xmlns:o="urn:schemas-microsoft-com:office:office" xmlns:r="http://schemas.openxmlformats.org/officeDocument/2006/relationships" xmlns:m="http://schemas.openxmlformats.org/officeDocument/2006/math" xmlns:v="urn:schemas-microsoft-com:vml" xmlns:wp14="http://schemas.microsoft.com/office/word/2010/wordprocessingDrawing" xmlns:wp="http://schemas.openxmlformats.org/drawingml/2006/wordprocessingDrawing" xmlns:w10="urn:schemas-microsoft-com:office:word" xmlns:w="http://schemas.openxmlformats.org/wordprocessingml/2006/main" xmlns:w14="http://schemas.microsoft.com/office/word/2010/wordml" xmlns:wpg="http://schemas.microsoft.com/office/word/2010/wordprocessingGroup" xmlns:wpi="http://schemas.microsoft.com/office/word/2010/wordprocessingInk" xmlns:wne="http://schemas.microsoft.com/office/word/2006/wordml" xmlns:wps="http://schemas.microsoft.com/office/word/2010/wordprocessingShape" mc:Ignorable="w14 wp14">
   <w:docDefaults>
     <w:rPrDefault>
       <w:rPr>
@@ -7358,710 +8051,6 @@
 </w:styles>
 </file>
 
-<file path=word/stylesWithEffects.xml><?xml version="1.0" encoding="utf-8"?>
-<w:styles xmlns:wpc="http://schemas.microsoft.com/office/word/2010/wordprocessingCanvas" xmlns:mc="http://schemas.openxmlformats.org/markup-compatibility/2006" xmlns:o="urn:schemas-microsoft-com:office:office" xmlns:r="http://schemas.openxmlformats.org/officeDocument/2006/relationships" xmlns:m="http://schemas.openxmlformats.org/officeDocument/2006/math" xmlns:v="urn:schemas-microsoft-com:vml" xmlns:wp14="http://schemas.microsoft.com/office/word/2010/wordprocessingDrawing" xmlns:wp="http://schemas.openxmlformats.org/drawingml/2006/wordprocessingDrawing" xmlns:w10="urn:schemas-microsoft-com:office:word" xmlns:w="http://schemas.openxmlformats.org/wordprocessingml/2006/main" xmlns:w14="http://schemas.microsoft.com/office/word/2010/wordml" xmlns:wpg="http://schemas.microsoft.com/office/word/2010/wordprocessingGroup" xmlns:wpi="http://schemas.microsoft.com/office/word/2010/wordprocessingInk" xmlns:wne="http://schemas.microsoft.com/office/word/2006/wordml" xmlns:wps="http://schemas.microsoft.com/office/word/2010/wordprocessingShape" mc:Ignorable="w14 wp14">
-  <w:docDefaults>
-    <w:rPrDefault>
-      <w:rPr>
-        <w:rFonts w:ascii="Calibri" w:eastAsia="Calibri" w:hAnsi="Calibri" w:cs="Times New Roman"/>
-        <w:lang w:val="de-DE" w:eastAsia="de-DE" w:bidi="ar-SA"/>
-      </w:rPr>
-    </w:rPrDefault>
-    <w:pPrDefault/>
-  </w:docDefaults>
-  <w:latentStyles w:defLockedState="0" w:defUIPriority="99" w:defSemiHidden="1" w:defUnhideWhenUsed="1" w:defQFormat="0" w:count="267">
-    <w:lsdException w:name="Normal" w:semiHidden="0" w:uiPriority="0" w:unhideWhenUsed="0" w:qFormat="1"/>
-    <w:lsdException w:name="heading 1" w:semiHidden="0" w:uiPriority="9" w:unhideWhenUsed="0" w:qFormat="1"/>
-    <w:lsdException w:name="heading 2" w:uiPriority="9" w:qFormat="1"/>
-    <w:lsdException w:name="heading 3" w:uiPriority="9" w:qFormat="1"/>
-    <w:lsdException w:name="heading 4" w:uiPriority="9" w:qFormat="1"/>
-    <w:lsdException w:name="heading 5" w:uiPriority="9" w:qFormat="1"/>
-    <w:lsdException w:name="heading 6" w:uiPriority="9" w:qFormat="1"/>
-    <w:lsdException w:name="heading 7" w:uiPriority="9" w:qFormat="1"/>
-    <w:lsdException w:name="heading 8" w:uiPriority="9" w:qFormat="1"/>
-    <w:lsdException w:name="heading 9" w:uiPriority="9" w:qFormat="1"/>
-    <w:lsdException w:name="toc 1" w:uiPriority="39"/>
-    <w:lsdException w:name="toc 2" w:uiPriority="39"/>
-    <w:lsdException w:name="toc 3" w:uiPriority="39"/>
-    <w:lsdException w:name="toc 4" w:uiPriority="39"/>
-    <w:lsdException w:name="toc 5" w:uiPriority="39"/>
-    <w:lsdException w:name="toc 6" w:uiPriority="39"/>
-    <w:lsdException w:name="toc 7" w:uiPriority="39"/>
-    <w:lsdException w:name="toc 8" w:uiPriority="39"/>
-    <w:lsdException w:name="toc 9" w:uiPriority="39"/>
-    <w:lsdException w:name="caption" w:uiPriority="35" w:qFormat="1"/>
-    <w:lsdException w:name="Title" w:semiHidden="0" w:uiPriority="10" w:unhideWhenUsed="0" w:qFormat="1"/>
-    <w:lsdException w:name="Default Paragraph Font" w:uiPriority="1"/>
-    <w:lsdException w:name="Subtitle" w:semiHidden="0" w:uiPriority="11" w:unhideWhenUsed="0" w:qFormat="1"/>
-    <w:lsdException w:name="Hyperlink" w:uiPriority="0"/>
-    <w:lsdException w:name="Strong" w:semiHidden="0" w:uiPriority="22" w:unhideWhenUsed="0" w:qFormat="1"/>
-    <w:lsdException w:name="Emphasis" w:semiHidden="0" w:uiPriority="20" w:unhideWhenUsed="0" w:qFormat="1"/>
-    <w:lsdException w:name="Table Grid" w:semiHidden="0" w:uiPriority="59" w:unhideWhenUsed="0"/>
-    <w:lsdException w:name="Placeholder Text" w:unhideWhenUsed="0"/>
-    <w:lsdException w:name="No Spacing" w:semiHidden="0" w:uiPriority="1" w:unhideWhenUsed="0" w:qFormat="1"/>
-    <w:lsdException w:name="Light Shading" w:semiHidden="0" w:uiPriority="60" w:unhideWhenUsed="0"/>
-    <w:lsdException w:name="Light List" w:semiHidden="0" w:uiPriority="61" w:unhideWhenUsed="0"/>
-    <w:lsdException w:name="Light Grid" w:semiHidden="0" w:uiPriority="62" w:unhideWhenUsed="0"/>
-    <w:lsdException w:name="Medium Shading 1" w:semiHidden="0" w:uiPriority="63" w:unhideWhenUsed="0"/>
-    <w:lsdException w:name="Medium Shading 2" w:semiHidden="0" w:uiPriority="64" w:unhideWhenUsed="0"/>
-    <w:lsdException w:name="Medium List 1" w:semiHidden="0" w:uiPriority="65" w:unhideWhenUsed="0"/>
-    <w:lsdException w:name="Medium List 2" w:semiHidden="0" w:uiPriority="66" w:unhideWhenUsed="0"/>
-    <w:lsdException w:name="Medium Grid 1" w:semiHidden="0" w:uiPriority="67" w:unhideWhenUsed="0"/>
-    <w:lsdException w:name="Medium Grid 2" w:semiHidden="0" w:uiPriority="68" w:unhideWhenUsed="0"/>
-    <w:lsdException w:name="Medium Grid 3" w:semiHidden="0" w:uiPriority="69" w:unhideWhenUsed="0"/>
-    <w:lsdException w:name="Dark List" w:semiHidden="0" w:uiPriority="70" w:unhideWhenUsed="0"/>
-    <w:lsdException w:name="Colorful Shading" w:semiHidden="0" w:uiPriority="71" w:unhideWhenUsed="0"/>
-    <w:lsdException w:name="Colorful List" w:semiHidden="0" w:uiPriority="72" w:unhideWhenUsed="0"/>
-    <w:lsdException w:name="Colorful Grid" w:semiHidden="0" w:uiPriority="73" w:unhideWhenUsed="0"/>
-    <w:lsdException w:name="Light Shading Accent 1" w:semiHidden="0" w:uiPriority="60" w:unhideWhenUsed="0"/>
-    <w:lsdException w:name="Light List Accent 1" w:semiHidden="0" w:uiPriority="61" w:unhideWhenUsed="0"/>
-    <w:lsdException w:name="Light Grid Accent 1" w:semiHidden="0" w:uiPriority="62" w:unhideWhenUsed="0"/>
-    <w:lsdException w:name="Medium Shading 1 Accent 1" w:semiHidden="0" w:uiPriority="63" w:unhideWhenUsed="0"/>
-    <w:lsdException w:name="Medium Shading 2 Accent 1" w:semiHidden="0" w:uiPriority="64" w:unhideWhenUsed="0"/>
-    <w:lsdException w:name="Medium List 1 Accent 1" w:semiHidden="0" w:uiPriority="65" w:unhideWhenUsed="0"/>
-    <w:lsdException w:name="Revision" w:unhideWhenUsed="0"/>
-    <w:lsdException w:name="List Paragraph" w:semiHidden="0" w:uiPriority="34" w:unhideWhenUsed="0" w:qFormat="1"/>
-    <w:lsdException w:name="Quote" w:semiHidden="0" w:uiPriority="29" w:unhideWhenUsed="0" w:qFormat="1"/>
-    <w:lsdException w:name="Intense Quote" w:semiHidden="0" w:uiPriority="30" w:unhideWhenUsed="0" w:qFormat="1"/>
-    <w:lsdException w:name="Medium List 2 Accent 1" w:semiHidden="0" w:uiPriority="66" w:unhideWhenUsed="0"/>
-    <w:lsdException w:name="Medium Grid 1 Accent 1" w:semiHidden="0" w:uiPriority="67" w:unhideWhenUsed="0"/>
-    <w:lsdException w:name="Medium Grid 2 Accent 1" w:semiHidden="0" w:uiPriority="68" w:unhideWhenUsed="0"/>
-    <w:lsdException w:name="Medium Grid 3 Accent 1" w:semiHidden="0" w:uiPriority="69" w:unhideWhenUsed="0"/>
-    <w:lsdException w:name="Dark List Accent 1" w:semiHidden="0" w:uiPriority="70" w:unhideWhenUsed="0"/>
-    <w:lsdException w:name="Colorful Shading Accent 1" w:semiHidden="0" w:uiPriority="71" w:unhideWhenUsed="0"/>
-    <w:lsdException w:name="Colorful List Accent 1" w:semiHidden="0" w:uiPriority="72" w:unhideWhenUsed="0"/>
-    <w:lsdException w:name="Colorful Grid Accent 1" w:semiHidden="0" w:uiPriority="73" w:unhideWhenUsed="0"/>
-    <w:lsdException w:name="Light Shading Accent 2" w:semiHidden="0" w:uiPriority="60" w:unhideWhenUsed="0"/>
-    <w:lsdException w:name="Light List Accent 2" w:semiHidden="0" w:uiPriority="61" w:unhideWhenUsed="0"/>
-    <w:lsdException w:name="Light Grid Accent 2" w:semiHidden="0" w:uiPriority="62" w:unhideWhenUsed="0"/>
-    <w:lsdException w:name="Medium Shading 1 Accent 2" w:semiHidden="0" w:uiPriority="63" w:unhideWhenUsed="0"/>
-    <w:lsdException w:name="Medium Shading 2 Accent 2" w:semiHidden="0" w:uiPriority="64" w:unhideWhenUsed="0"/>
-    <w:lsdException w:name="Medium List 1 Accent 2" w:semiHidden="0" w:uiPriority="65" w:unhideWhenUsed="0"/>
-    <w:lsdException w:name="Medium List 2 Accent 2" w:semiHidden="0" w:uiPriority="66" w:unhideWhenUsed="0"/>
-    <w:lsdException w:name="Medium Grid 1 Accent 2" w:semiHidden="0" w:uiPriority="67" w:unhideWhenUsed="0"/>
-    <w:lsdException w:name="Medium Grid 2 Accent 2" w:semiHidden="0" w:uiPriority="68" w:unhideWhenUsed="0"/>
-    <w:lsdException w:name="Medium Grid 3 Accent 2" w:semiHidden="0" w:uiPriority="69" w:unhideWhenUsed="0"/>
-    <w:lsdException w:name="Dark List Accent 2" w:semiHidden="0" w:uiPriority="70" w:unhideWhenUsed="0"/>
-    <w:lsdException w:name="Colorful Shading Accent 2" w:semiHidden="0" w:uiPriority="71" w:unhideWhenUsed="0"/>
-    <w:lsdException w:name="Colorful List Accent 2" w:semiHidden="0" w:uiPriority="72" w:unhideWhenUsed="0"/>
-    <w:lsdException w:name="Colorful Grid Accent 2" w:semiHidden="0" w:uiPriority="73" w:unhideWhenUsed="0"/>
-    <w:lsdException w:name="Light Shading Accent 3" w:semiHidden="0" w:uiPriority="60" w:unhideWhenUsed="0"/>
-    <w:lsdException w:name="Light List Accent 3" w:semiHidden="0" w:uiPriority="61" w:unhideWhenUsed="0"/>
-    <w:lsdException w:name="Light Grid Accent 3" w:semiHidden="0" w:uiPriority="62" w:unhideWhenUsed="0"/>
-    <w:lsdException w:name="Medium Shading 1 Accent 3" w:semiHidden="0" w:uiPriority="63" w:unhideWhenUsed="0"/>
-    <w:lsdException w:name="Medium Shading 2 Accent 3" w:semiHidden="0" w:uiPriority="64" w:unhideWhenUsed="0"/>
-    <w:lsdException w:name="Medium List 1 Accent 3" w:semiHidden="0" w:uiPriority="65" w:unhideWhenUsed="0"/>
-    <w:lsdException w:name="Medium List 2 Accent 3" w:semiHidden="0" w:uiPriority="66" w:unhideWhenUsed="0"/>
-    <w:lsdException w:name="Medium Grid 1 Accent 3" w:semiHidden="0" w:uiPriority="67" w:unhideWhenUsed="0"/>
-    <w:lsdException w:name="Medium Grid 2 Accent 3" w:semiHidden="0" w:uiPriority="68" w:unhideWhenUsed="0"/>
-    <w:lsdException w:name="Medium Grid 3 Accent 3" w:semiHidden="0" w:uiPriority="69" w:unhideWhenUsed="0"/>
-    <w:lsdException w:name="Dark List Accent 3" w:semiHidden="0" w:uiPriority="70" w:unhideWhenUsed="0"/>
-    <w:lsdException w:name="Colorful Shading Accent 3" w:semiHidden="0" w:uiPriority="71" w:unhideWhenUsed="0"/>
-    <w:lsdException w:name="Colorful List Accent 3" w:semiHidden="0" w:uiPriority="72" w:unhideWhenUsed="0"/>
-    <w:lsdException w:name="Colorful Grid Accent 3" w:semiHidden="0" w:uiPriority="73" w:unhideWhenUsed="0"/>
-    <w:lsdException w:name="Light Shading Accent 4" w:semiHidden="0" w:uiPriority="60" w:unhideWhenUsed="0"/>
-    <w:lsdException w:name="Light List Accent 4" w:semiHidden="0" w:uiPriority="61" w:unhideWhenUsed="0"/>
-    <w:lsdException w:name="Light Grid Accent 4" w:semiHidden="0" w:uiPriority="62" w:unhideWhenUsed="0"/>
-    <w:lsdException w:name="Medium Shading 1 Accent 4" w:semiHidden="0" w:uiPriority="63" w:unhideWhenUsed="0"/>
-    <w:lsdException w:name="Medium Shading 2 Accent 4" w:semiHidden="0" w:uiPriority="64" w:unhideWhenUsed="0"/>
-    <w:lsdException w:name="Medium List 1 Accent 4" w:semiHidden="0" w:uiPriority="65" w:unhideWhenUsed="0"/>
-    <w:lsdException w:name="Medium List 2 Accent 4" w:semiHidden="0" w:uiPriority="66" w:unhideWhenUsed="0"/>
-    <w:lsdException w:name="Medium Grid 1 Accent 4" w:semiHidden="0" w:uiPriority="67" w:unhideWhenUsed="0"/>
-    <w:lsdException w:name="Medium Grid 2 Accent 4" w:semiHidden="0" w:uiPriority="68" w:unhideWhenUsed="0"/>
-    <w:lsdException w:name="Medium Grid 3 Accent 4" w:semiHidden="0" w:uiPriority="69" w:unhideWhenUsed="0"/>
-    <w:lsdException w:name="Dark List Accent 4" w:semiHidden="0" w:uiPriority="70" w:unhideWhenUsed="0"/>
-    <w:lsdException w:name="Colorful Shading Accent 4" w:semiHidden="0" w:uiPriority="71" w:unhideWhenUsed="0"/>
-    <w:lsdException w:name="Colorful List Accent 4" w:semiHidden="0" w:uiPriority="72" w:unhideWhenUsed="0"/>
-    <w:lsdException w:name="Colorful Grid Accent 4" w:semiHidden="0" w:uiPriority="73" w:unhideWhenUsed="0"/>
-    <w:lsdException w:name="Light Shading Accent 5" w:semiHidden="0" w:uiPriority="60" w:unhideWhenUsed="0"/>
-    <w:lsdException w:name="Light List Accent 5" w:semiHidden="0" w:uiPriority="61" w:unhideWhenUsed="0"/>
-    <w:lsdException w:name="Light Grid Accent 5" w:semiHidden="0" w:uiPriority="62" w:unhideWhenUsed="0"/>
-    <w:lsdException w:name="Medium Shading 1 Accent 5" w:semiHidden="0" w:uiPriority="63" w:unhideWhenUsed="0"/>
-    <w:lsdException w:name="Medium Shading 2 Accent 5" w:semiHidden="0" w:uiPriority="64" w:unhideWhenUsed="0"/>
-    <w:lsdException w:name="Medium List 1 Accent 5" w:semiHidden="0" w:uiPriority="65" w:unhideWhenUsed="0"/>
-    <w:lsdException w:name="Medium List 2 Accent 5" w:semiHidden="0" w:uiPriority="66" w:unhideWhenUsed="0"/>
-    <w:lsdException w:name="Medium Grid 1 Accent 5" w:semiHidden="0" w:uiPriority="67" w:unhideWhenUsed="0"/>
-    <w:lsdException w:name="Medium Grid 2 Accent 5" w:semiHidden="0" w:uiPriority="68" w:unhideWhenUsed="0"/>
-    <w:lsdException w:name="Medium Grid 3 Accent 5" w:semiHidden="0" w:uiPriority="69" w:unhideWhenUsed="0"/>
-    <w:lsdException w:name="Dark List Accent 5" w:semiHidden="0" w:uiPriority="70" w:unhideWhenUsed="0"/>
-    <w:lsdException w:name="Colorful Shading Accent 5" w:semiHidden="0" w:uiPriority="71" w:unhideWhenUsed="0"/>
-    <w:lsdException w:name="Colorful List Accent 5" w:semiHidden="0" w:uiPriority="72" w:unhideWhenUsed="0"/>
-    <w:lsdException w:name="Colorful Grid Accent 5" w:semiHidden="0" w:uiPriority="73" w:unhideWhenUsed="0"/>
-    <w:lsdException w:name="Light Shading Accent 6" w:semiHidden="0" w:uiPriority="60" w:unhideWhenUsed="0"/>
-    <w:lsdException w:name="Light List Accent 6" w:semiHidden="0" w:uiPriority="61" w:unhideWhenUsed="0"/>
-    <w:lsdException w:name="Light Grid Accent 6" w:semiHidden="0" w:uiPriority="62" w:unhideWhenUsed="0"/>
-    <w:lsdException w:name="Medium Shading 1 Accent 6" w:semiHidden="0" w:uiPriority="63" w:unhideWhenUsed="0"/>
-    <w:lsdException w:name="Medium Shading 2 Accent 6" w:semiHidden="0" w:uiPriority="64" w:unhideWhenUsed="0"/>
-    <w:lsdException w:name="Medium List 1 Accent 6" w:semiHidden="0" w:uiPriority="65" w:unhideWhenUsed="0"/>
-    <w:lsdException w:name="Medium List 2 Accent 6" w:semiHidden="0" w:uiPriority="66" w:unhideWhenUsed="0"/>
-    <w:lsdException w:name="Medium Grid 1 Accent 6" w:semiHidden="0" w:uiPriority="67" w:unhideWhenUsed="0"/>
-    <w:lsdException w:name="Medium Grid 2 Accent 6" w:semiHidden="0" w:uiPriority="68" w:unhideWhenUsed="0"/>
-    <w:lsdException w:name="Medium Grid 3 Accent 6" w:semiHidden="0" w:uiPriority="69" w:unhideWhenUsed="0"/>
-    <w:lsdException w:name="Dark List Accent 6" w:semiHidden="0" w:uiPriority="70" w:unhideWhenUsed="0"/>
-    <w:lsdException w:name="Colorful Shading Accent 6" w:semiHidden="0" w:uiPriority="71" w:unhideWhenUsed="0"/>
-    <w:lsdException w:name="Colorful List Accent 6" w:semiHidden="0" w:uiPriority="72" w:unhideWhenUsed="0"/>
-    <w:lsdException w:name="Colorful Grid Accent 6" w:semiHidden="0" w:uiPriority="73" w:unhideWhenUsed="0"/>
-    <w:lsdException w:name="Subtle Emphasis" w:semiHidden="0" w:uiPriority="19" w:unhideWhenUsed="0" w:qFormat="1"/>
-    <w:lsdException w:name="Intense Emphasis" w:semiHidden="0" w:uiPriority="21" w:unhideWhenUsed="0" w:qFormat="1"/>
-    <w:lsdException w:name="Subtle Reference" w:semiHidden="0" w:uiPriority="31" w:unhideWhenUsed="0" w:qFormat="1"/>
-    <w:lsdException w:name="Intense Reference" w:semiHidden="0" w:uiPriority="32" w:unhideWhenUsed="0" w:qFormat="1"/>
-    <w:lsdException w:name="Book Title" w:semiHidden="0" w:uiPriority="33" w:unhideWhenUsed="0" w:qFormat="1"/>
-    <w:lsdException w:name="Bibliography" w:uiPriority="37"/>
-    <w:lsdException w:name="TOC Heading" w:uiPriority="39" w:qFormat="1"/>
-  </w:latentStyles>
-  <w:style w:type="paragraph" w:default="1" w:styleId="Standard">
-    <w:name w:val="Normal"/>
-    <w:qFormat/>
-    <w:rsid w:val="00916DF9"/>
-    <w:pPr>
-      <w:spacing w:after="200" w:line="360" w:lineRule="auto"/>
-    </w:pPr>
-    <w:rPr>
-      <w:sz w:val="22"/>
-      <w:szCs w:val="22"/>
-      <w:lang w:val="en-US" w:eastAsia="en-US"/>
-    </w:rPr>
-  </w:style>
-  <w:style w:type="paragraph" w:styleId="berschrift1">
-    <w:name w:val="heading 1"/>
-    <w:basedOn w:val="Standard"/>
-    <w:next w:val="Standard"/>
-    <w:link w:val="berschrift1Zchn"/>
-    <w:uiPriority w:val="9"/>
-    <w:qFormat/>
-    <w:rsid w:val="00FA5B0C"/>
-    <w:pPr>
-      <w:keepNext/>
-      <w:keepLines/>
-      <w:spacing w:before="480" w:after="0"/>
-      <w:outlineLvl w:val="0"/>
-    </w:pPr>
-    <w:rPr>
-      <w:rFonts w:ascii="Cambria" w:eastAsia="Times New Roman" w:hAnsi="Cambria"/>
-      <w:b/>
-      <w:bCs/>
-      <w:color w:val="365F91"/>
-      <w:sz w:val="28"/>
-      <w:szCs w:val="28"/>
-    </w:rPr>
-  </w:style>
-  <w:style w:type="character" w:default="1" w:styleId="Absatz-Standardschriftart">
-    <w:name w:val="Default Paragraph Font"/>
-    <w:uiPriority w:val="1"/>
-    <w:semiHidden/>
-    <w:unhideWhenUsed/>
-  </w:style>
-  <w:style w:type="table" w:default="1" w:styleId="NormaleTabelle">
-    <w:name w:val="Normal Table"/>
-    <w:uiPriority w:val="99"/>
-    <w:semiHidden/>
-    <w:unhideWhenUsed/>
-    <w:tblPr>
-      <w:tblInd w:w="0" w:type="dxa"/>
-      <w:tblCellMar>
-        <w:top w:w="0" w:type="dxa"/>
-        <w:left w:w="108" w:type="dxa"/>
-        <w:bottom w:w="0" w:type="dxa"/>
-        <w:right w:w="108" w:type="dxa"/>
-      </w:tblCellMar>
-    </w:tblPr>
-  </w:style>
-  <w:style w:type="numbering" w:default="1" w:styleId="KeineListe">
-    <w:name w:val="No List"/>
-    <w:uiPriority w:val="99"/>
-    <w:semiHidden/>
-    <w:unhideWhenUsed/>
-  </w:style>
-  <w:style w:type="paragraph" w:styleId="Titel">
-    <w:name w:val="Title"/>
-    <w:basedOn w:val="Standard"/>
-    <w:next w:val="Standard"/>
-    <w:link w:val="TitelZchn"/>
-    <w:uiPriority w:val="10"/>
-    <w:qFormat/>
-    <w:rsid w:val="00FA5B0C"/>
-    <w:pPr>
-      <w:pBdr>
-        <w:bottom w:val="single" w:sz="8" w:space="4" w:color="4F81BD"/>
-      </w:pBdr>
-      <w:spacing w:after="300" w:line="240" w:lineRule="auto"/>
-      <w:contextualSpacing/>
-    </w:pPr>
-    <w:rPr>
-      <w:rFonts w:ascii="Cambria" w:eastAsia="Times New Roman" w:hAnsi="Cambria"/>
-      <w:color w:val="17365D"/>
-      <w:spacing w:val="5"/>
-      <w:kern w:val="28"/>
-      <w:sz w:val="52"/>
-      <w:szCs w:val="52"/>
-    </w:rPr>
-  </w:style>
-  <w:style w:type="character" w:customStyle="1" w:styleId="TitelZchn">
-    <w:name w:val="Titel Zchn"/>
-    <w:basedOn w:val="Absatz-Standardschriftart"/>
-    <w:link w:val="Titel"/>
-    <w:uiPriority w:val="10"/>
-    <w:rsid w:val="00FA5B0C"/>
-    <w:rPr>
-      <w:rFonts w:ascii="Cambria" w:eastAsia="Times New Roman" w:hAnsi="Cambria" w:cs="Times New Roman"/>
-      <w:color w:val="17365D"/>
-      <w:spacing w:val="5"/>
-      <w:kern w:val="28"/>
-      <w:sz w:val="52"/>
-      <w:szCs w:val="52"/>
-    </w:rPr>
-  </w:style>
-  <w:style w:type="character" w:customStyle="1" w:styleId="berschrift1Zchn">
-    <w:name w:val="Überschrift 1 Zchn"/>
-    <w:basedOn w:val="Absatz-Standardschriftart"/>
-    <w:link w:val="berschrift1"/>
-    <w:uiPriority w:val="9"/>
-    <w:rsid w:val="00FA5B0C"/>
-    <w:rPr>
-      <w:rFonts w:ascii="Cambria" w:eastAsia="Times New Roman" w:hAnsi="Cambria" w:cs="Times New Roman"/>
-      <w:b/>
-      <w:bCs/>
-      <w:color w:val="365F91"/>
-      <w:sz w:val="28"/>
-      <w:szCs w:val="28"/>
-    </w:rPr>
-  </w:style>
-  <w:style w:type="character" w:styleId="Hervorhebung">
-    <w:name w:val="Emphasis"/>
-    <w:basedOn w:val="Absatz-Standardschriftart"/>
-    <w:uiPriority w:val="20"/>
-    <w:qFormat/>
-    <w:rsid w:val="000A5E24"/>
-    <w:rPr>
-      <w:i/>
-      <w:iCs/>
-    </w:rPr>
-  </w:style>
-  <w:style w:type="character" w:styleId="Hyperlink">
-    <w:name w:val="Hyperlink"/>
-    <w:rsid w:val="000A5E24"/>
-    <w:rPr>
-      <w:color w:val="000080"/>
-      <w:u w:val="single"/>
-    </w:rPr>
-  </w:style>
-  <w:style w:type="character" w:styleId="SchwacheHervorhebung">
-    <w:name w:val="Subtle Emphasis"/>
-    <w:basedOn w:val="Absatz-Standardschriftart"/>
-    <w:uiPriority w:val="19"/>
-    <w:qFormat/>
-    <w:rsid w:val="00812A0D"/>
-    <w:rPr>
-      <w:i/>
-      <w:iCs/>
-      <w:color w:val="808080"/>
-    </w:rPr>
-  </w:style>
-  <w:style w:type="character" w:styleId="BesuchterHyperlink">
-    <w:name w:val="FollowedHyperlink"/>
-    <w:basedOn w:val="Absatz-Standardschriftart"/>
-    <w:uiPriority w:val="99"/>
-    <w:semiHidden/>
-    <w:unhideWhenUsed/>
-    <w:rsid w:val="00AA1CD9"/>
-    <w:rPr>
-      <w:color w:val="800080"/>
-      <w:u w:val="single"/>
-    </w:rPr>
-  </w:style>
-  <w:style w:type="character" w:styleId="Fett">
-    <w:name w:val="Strong"/>
-    <w:basedOn w:val="Absatz-Standardschriftart"/>
-    <w:uiPriority w:val="22"/>
-    <w:qFormat/>
-    <w:rsid w:val="005501DD"/>
-    <w:rPr>
-      <w:b/>
-      <w:bCs/>
-    </w:rPr>
-  </w:style>
-  <w:style w:type="paragraph" w:styleId="Kopfzeile">
-    <w:name w:val="header"/>
-    <w:basedOn w:val="Standard"/>
-    <w:link w:val="KopfzeileZchn"/>
-    <w:uiPriority w:val="99"/>
-    <w:unhideWhenUsed/>
-    <w:rsid w:val="00C22471"/>
-    <w:pPr>
-      <w:tabs>
-        <w:tab w:val="center" w:pos="4513"/>
-        <w:tab w:val="right" w:pos="9026"/>
-      </w:tabs>
-    </w:pPr>
-  </w:style>
-  <w:style w:type="character" w:customStyle="1" w:styleId="KopfzeileZchn">
-    <w:name w:val="Kopfzeile Zchn"/>
-    <w:basedOn w:val="Absatz-Standardschriftart"/>
-    <w:link w:val="Kopfzeile"/>
-    <w:uiPriority w:val="99"/>
-    <w:rsid w:val="00C22471"/>
-    <w:rPr>
-      <w:sz w:val="22"/>
-      <w:szCs w:val="22"/>
-      <w:lang w:val="en-US" w:eastAsia="en-US"/>
-    </w:rPr>
-  </w:style>
-  <w:style w:type="paragraph" w:styleId="Fuzeile">
-    <w:name w:val="footer"/>
-    <w:basedOn w:val="Standard"/>
-    <w:link w:val="FuzeileZchn"/>
-    <w:uiPriority w:val="99"/>
-    <w:unhideWhenUsed/>
-    <w:rsid w:val="00C22471"/>
-    <w:pPr>
-      <w:tabs>
-        <w:tab w:val="center" w:pos="4513"/>
-        <w:tab w:val="right" w:pos="9026"/>
-      </w:tabs>
-    </w:pPr>
-  </w:style>
-  <w:style w:type="character" w:customStyle="1" w:styleId="FuzeileZchn">
-    <w:name w:val="Fußzeile Zchn"/>
-    <w:basedOn w:val="Absatz-Standardschriftart"/>
-    <w:link w:val="Fuzeile"/>
-    <w:uiPriority w:val="99"/>
-    <w:rsid w:val="00C22471"/>
-    <w:rPr>
-      <w:sz w:val="22"/>
-      <w:szCs w:val="22"/>
-      <w:lang w:val="en-US" w:eastAsia="en-US"/>
-    </w:rPr>
-  </w:style>
-  <w:style w:type="paragraph" w:styleId="Sprechblasentext">
-    <w:name w:val="Balloon Text"/>
-    <w:basedOn w:val="Standard"/>
-    <w:link w:val="SprechblasentextZchn"/>
-    <w:uiPriority w:val="99"/>
-    <w:semiHidden/>
-    <w:unhideWhenUsed/>
-    <w:rsid w:val="00C22471"/>
-    <w:pPr>
-      <w:spacing w:after="0" w:line="240" w:lineRule="auto"/>
-    </w:pPr>
-    <w:rPr>
-      <w:rFonts w:ascii="Tahoma" w:hAnsi="Tahoma" w:cs="Tahoma"/>
-      <w:sz w:val="16"/>
-      <w:szCs w:val="16"/>
-    </w:rPr>
-  </w:style>
-  <w:style w:type="character" w:customStyle="1" w:styleId="SprechblasentextZchn">
-    <w:name w:val="Sprechblasentext Zchn"/>
-    <w:basedOn w:val="Absatz-Standardschriftart"/>
-    <w:link w:val="Sprechblasentext"/>
-    <w:uiPriority w:val="99"/>
-    <w:semiHidden/>
-    <w:rsid w:val="00C22471"/>
-    <w:rPr>
-      <w:rFonts w:ascii="Tahoma" w:hAnsi="Tahoma" w:cs="Tahoma"/>
-      <w:sz w:val="16"/>
-      <w:szCs w:val="16"/>
-      <w:lang w:val="en-US" w:eastAsia="en-US"/>
-    </w:rPr>
-  </w:style>
-  <w:style w:type="character" w:styleId="Platzhaltertext">
-    <w:name w:val="Placeholder Text"/>
-    <w:basedOn w:val="Absatz-Standardschriftart"/>
-    <w:uiPriority w:val="99"/>
-    <w:semiHidden/>
-    <w:rsid w:val="00ED124C"/>
-    <w:rPr>
-      <w:color w:val="808080"/>
-    </w:rPr>
-  </w:style>
-  <w:style w:type="paragraph" w:styleId="Listenabsatz">
-    <w:name w:val="List Paragraph"/>
-    <w:basedOn w:val="Standard"/>
-    <w:uiPriority w:val="34"/>
-    <w:qFormat/>
-    <w:rsid w:val="00ED124C"/>
-    <w:pPr>
-      <w:ind w:left="720"/>
-      <w:contextualSpacing/>
-    </w:pPr>
-  </w:style>
-  <w:style w:type="character" w:styleId="Kommentarzeichen">
-    <w:name w:val="annotation reference"/>
-    <w:basedOn w:val="Absatz-Standardschriftart"/>
-    <w:uiPriority w:val="99"/>
-    <w:semiHidden/>
-    <w:unhideWhenUsed/>
-    <w:rsid w:val="0015689A"/>
-    <w:rPr>
-      <w:sz w:val="16"/>
-      <w:szCs w:val="16"/>
-    </w:rPr>
-  </w:style>
-  <w:style w:type="paragraph" w:styleId="Kommentartext">
-    <w:name w:val="annotation text"/>
-    <w:basedOn w:val="Standard"/>
-    <w:link w:val="KommentartextZchn"/>
-    <w:uiPriority w:val="99"/>
-    <w:semiHidden/>
-    <w:unhideWhenUsed/>
-    <w:rsid w:val="0015689A"/>
-    <w:pPr>
-      <w:spacing w:line="240" w:lineRule="auto"/>
-    </w:pPr>
-    <w:rPr>
-      <w:sz w:val="20"/>
-      <w:szCs w:val="20"/>
-    </w:rPr>
-  </w:style>
-  <w:style w:type="character" w:customStyle="1" w:styleId="KommentartextZchn">
-    <w:name w:val="Kommentartext Zchn"/>
-    <w:basedOn w:val="Absatz-Standardschriftart"/>
-    <w:link w:val="Kommentartext"/>
-    <w:uiPriority w:val="99"/>
-    <w:semiHidden/>
-    <w:rsid w:val="0015689A"/>
-    <w:rPr>
-      <w:lang w:val="en-US" w:eastAsia="en-US"/>
-    </w:rPr>
-  </w:style>
-  <w:style w:type="paragraph" w:styleId="Kommentarthema">
-    <w:name w:val="annotation subject"/>
-    <w:basedOn w:val="Kommentartext"/>
-    <w:next w:val="Kommentartext"/>
-    <w:link w:val="KommentarthemaZchn"/>
-    <w:uiPriority w:val="99"/>
-    <w:semiHidden/>
-    <w:unhideWhenUsed/>
-    <w:rsid w:val="0015689A"/>
-    <w:rPr>
-      <w:b/>
-      <w:bCs/>
-    </w:rPr>
-  </w:style>
-  <w:style w:type="character" w:customStyle="1" w:styleId="KommentarthemaZchn">
-    <w:name w:val="Kommentarthema Zchn"/>
-    <w:basedOn w:val="KommentartextZchn"/>
-    <w:link w:val="Kommentarthema"/>
-    <w:uiPriority w:val="99"/>
-    <w:semiHidden/>
-    <w:rsid w:val="0015689A"/>
-    <w:rPr>
-      <w:b/>
-      <w:bCs/>
-      <w:lang w:val="en-US" w:eastAsia="en-US"/>
-    </w:rPr>
-  </w:style>
-  <w:style w:type="table" w:styleId="Tabellenraster">
-    <w:name w:val="Table Grid"/>
-    <w:basedOn w:val="NormaleTabelle"/>
-    <w:uiPriority w:val="59"/>
-    <w:rsid w:val="00B53C19"/>
-    <w:tblPr>
-      <w:tblInd w:w="0" w:type="dxa"/>
-      <w:tblBorders>
-        <w:top w:val="single" w:sz="4" w:space="0" w:color="auto"/>
-        <w:left w:val="single" w:sz="4" w:space="0" w:color="auto"/>
-        <w:bottom w:val="single" w:sz="4" w:space="0" w:color="auto"/>
-        <w:right w:val="single" w:sz="4" w:space="0" w:color="auto"/>
-        <w:insideH w:val="single" w:sz="4" w:space="0" w:color="auto"/>
-        <w:insideV w:val="single" w:sz="4" w:space="0" w:color="auto"/>
-      </w:tblBorders>
-      <w:tblCellMar>
-        <w:top w:w="0" w:type="dxa"/>
-        <w:left w:w="108" w:type="dxa"/>
-        <w:bottom w:w="0" w:type="dxa"/>
-        <w:right w:w="108" w:type="dxa"/>
-      </w:tblCellMar>
-    </w:tblPr>
-  </w:style>
-  <w:style w:type="table" w:styleId="MittleresRaster3-Akzent5">
-    <w:name w:val="Medium Grid 3 Accent 5"/>
-    <w:basedOn w:val="NormaleTabelle"/>
-    <w:uiPriority w:val="69"/>
-    <w:rsid w:val="00633117"/>
-    <w:tblPr>
-      <w:tblStyleRowBandSize w:val="1"/>
-      <w:tblStyleColBandSize w:val="1"/>
-      <w:tblInd w:w="0" w:type="dxa"/>
-      <w:tblBorders>
-        <w:top w:val="single" w:sz="8" w:space="0" w:color="FFFFFF" w:themeColor="background1"/>
-        <w:left w:val="single" w:sz="8" w:space="0" w:color="FFFFFF" w:themeColor="background1"/>
-        <w:bottom w:val="single" w:sz="8" w:space="0" w:color="FFFFFF" w:themeColor="background1"/>
-        <w:right w:val="single" w:sz="8" w:space="0" w:color="FFFFFF" w:themeColor="background1"/>
-        <w:insideH w:val="single" w:sz="6" w:space="0" w:color="FFFFFF" w:themeColor="background1"/>
-        <w:insideV w:val="single" w:sz="6" w:space="0" w:color="FFFFFF" w:themeColor="background1"/>
-      </w:tblBorders>
-      <w:tblCellMar>
-        <w:top w:w="0" w:type="dxa"/>
-        <w:left w:w="108" w:type="dxa"/>
-        <w:bottom w:w="0" w:type="dxa"/>
-        <w:right w:w="108" w:type="dxa"/>
-      </w:tblCellMar>
-    </w:tblPr>
-    <w:tcPr>
-      <w:shd w:val="clear" w:color="auto" w:fill="D2EAF1" w:themeFill="accent5" w:themeFillTint="3F"/>
-    </w:tcPr>
-    <w:tblStylePr w:type="firstRow">
-      <w:rPr>
-        <w:b/>
-        <w:bCs/>
-        <w:i w:val="0"/>
-        <w:iCs w:val="0"/>
-        <w:color w:val="FFFFFF" w:themeColor="background1"/>
-      </w:rPr>
-      <w:tblPr/>
-      <w:tcPr>
-        <w:tcBorders>
-          <w:top w:val="single" w:sz="8" w:space="0" w:color="FFFFFF" w:themeColor="background1"/>
-          <w:left w:val="single" w:sz="8" w:space="0" w:color="FFFFFF" w:themeColor="background1"/>
-          <w:bottom w:val="single" w:sz="24" w:space="0" w:color="FFFFFF" w:themeColor="background1"/>
-          <w:right w:val="single" w:sz="8" w:space="0" w:color="FFFFFF" w:themeColor="background1"/>
-          <w:insideH w:val="nil"/>
-          <w:insideV w:val="single" w:sz="8" w:space="0" w:color="FFFFFF" w:themeColor="background1"/>
-        </w:tcBorders>
-        <w:shd w:val="clear" w:color="auto" w:fill="4BACC6" w:themeFill="accent5"/>
-      </w:tcPr>
-    </w:tblStylePr>
-    <w:tblStylePr w:type="lastRow">
-      <w:rPr>
-        <w:b/>
-        <w:bCs/>
-        <w:i w:val="0"/>
-        <w:iCs w:val="0"/>
-        <w:color w:val="FFFFFF" w:themeColor="background1"/>
-      </w:rPr>
-      <w:tblPr/>
-      <w:tcPr>
-        <w:tcBorders>
-          <w:top w:val="single" w:sz="24" w:space="0" w:color="FFFFFF" w:themeColor="background1"/>
-          <w:left w:val="single" w:sz="8" w:space="0" w:color="FFFFFF" w:themeColor="background1"/>
-          <w:bottom w:val="single" w:sz="8" w:space="0" w:color="FFFFFF" w:themeColor="background1"/>
-          <w:right w:val="single" w:sz="8" w:space="0" w:color="FFFFFF" w:themeColor="background1"/>
-          <w:insideH w:val="nil"/>
-          <w:insideV w:val="single" w:sz="8" w:space="0" w:color="FFFFFF" w:themeColor="background1"/>
-        </w:tcBorders>
-        <w:shd w:val="clear" w:color="auto" w:fill="4BACC6" w:themeFill="accent5"/>
-      </w:tcPr>
-    </w:tblStylePr>
-    <w:tblStylePr w:type="firstCol">
-      <w:rPr>
-        <w:b/>
-        <w:bCs/>
-        <w:i w:val="0"/>
-        <w:iCs w:val="0"/>
-        <w:color w:val="FFFFFF" w:themeColor="background1"/>
-      </w:rPr>
-      <w:tblPr/>
-      <w:tcPr>
-        <w:tcBorders>
-          <w:left w:val="single" w:sz="8" w:space="0" w:color="FFFFFF" w:themeColor="background1"/>
-          <w:right w:val="single" w:sz="24" w:space="0" w:color="FFFFFF" w:themeColor="background1"/>
-          <w:insideH w:val="nil"/>
-          <w:insideV w:val="nil"/>
-        </w:tcBorders>
-        <w:shd w:val="clear" w:color="auto" w:fill="4BACC6" w:themeFill="accent5"/>
-      </w:tcPr>
-    </w:tblStylePr>
-    <w:tblStylePr w:type="lastCol">
-      <w:rPr>
-        <w:b/>
-        <w:bCs/>
-        <w:i w:val="0"/>
-        <w:iCs w:val="0"/>
-        <w:color w:val="FFFFFF" w:themeColor="background1"/>
-      </w:rPr>
-      <w:tblPr/>
-      <w:tcPr>
-        <w:tcBorders>
-          <w:top w:val="nil"/>
-          <w:left w:val="single" w:sz="24" w:space="0" w:color="FFFFFF" w:themeColor="background1"/>
-          <w:bottom w:val="nil"/>
-          <w:right w:val="nil"/>
-          <w:insideH w:val="nil"/>
-          <w:insideV w:val="nil"/>
-        </w:tcBorders>
-        <w:shd w:val="clear" w:color="auto" w:fill="4BACC6" w:themeFill="accent5"/>
-      </w:tcPr>
-    </w:tblStylePr>
-    <w:tblStylePr w:type="band1Vert">
-      <w:tblPr/>
-      <w:tcPr>
-        <w:tcBorders>
-          <w:top w:val="single" w:sz="8" w:space="0" w:color="FFFFFF" w:themeColor="background1"/>
-          <w:left w:val="single" w:sz="8" w:space="0" w:color="FFFFFF" w:themeColor="background1"/>
-          <w:bottom w:val="single" w:sz="8" w:space="0" w:color="FFFFFF" w:themeColor="background1"/>
-          <w:right w:val="single" w:sz="8" w:space="0" w:color="FFFFFF" w:themeColor="background1"/>
-          <w:insideH w:val="nil"/>
-          <w:insideV w:val="nil"/>
-        </w:tcBorders>
-        <w:shd w:val="clear" w:color="auto" w:fill="A5D5E2" w:themeFill="accent5" w:themeFillTint="7F"/>
-      </w:tcPr>
-    </w:tblStylePr>
-    <w:tblStylePr w:type="band1Horz">
-      <w:tblPr/>
-      <w:tcPr>
-        <w:tcBorders>
-          <w:top w:val="single" w:sz="8" w:space="0" w:color="FFFFFF" w:themeColor="background1"/>
-          <w:left w:val="single" w:sz="8" w:space="0" w:color="FFFFFF" w:themeColor="background1"/>
-          <w:bottom w:val="single" w:sz="8" w:space="0" w:color="FFFFFF" w:themeColor="background1"/>
-          <w:right w:val="single" w:sz="8" w:space="0" w:color="FFFFFF" w:themeColor="background1"/>
-          <w:insideH w:val="single" w:sz="8" w:space="0" w:color="FFFFFF" w:themeColor="background1"/>
-          <w:insideV w:val="single" w:sz="8" w:space="0" w:color="FFFFFF" w:themeColor="background1"/>
-        </w:tcBorders>
-        <w:shd w:val="clear" w:color="auto" w:fill="A5D5E2" w:themeFill="accent5" w:themeFillTint="7F"/>
-      </w:tcPr>
-    </w:tblStylePr>
-  </w:style>
-  <w:style w:type="paragraph" w:styleId="berarbeitung">
-    <w:name w:val="Revision"/>
-    <w:hidden/>
-    <w:uiPriority w:val="99"/>
-    <w:semiHidden/>
-    <w:rsid w:val="004C5E52"/>
-    <w:rPr>
-      <w:sz w:val="22"/>
-      <w:szCs w:val="22"/>
-      <w:lang w:val="en-US" w:eastAsia="en-US"/>
-    </w:rPr>
-  </w:style>
-  <w:style w:type="paragraph" w:styleId="StandardWeb">
-    <w:name w:val="Normal (Web)"/>
-    <w:basedOn w:val="Standard"/>
-    <w:uiPriority w:val="99"/>
-    <w:semiHidden/>
-    <w:unhideWhenUsed/>
-    <w:rsid w:val="00A65DF6"/>
-    <w:pPr>
-      <w:spacing w:before="100" w:beforeAutospacing="1" w:after="100" w:afterAutospacing="1" w:line="240" w:lineRule="auto"/>
-    </w:pPr>
-    <w:rPr>
-      <w:rFonts w:ascii="Times New Roman" w:eastAsiaTheme="minorEastAsia" w:hAnsi="Times New Roman"/>
-      <w:sz w:val="24"/>
-      <w:szCs w:val="24"/>
-      <w:lang w:val="de-DE" w:eastAsia="de-DE"/>
-    </w:rPr>
-  </w:style>
-  <w:style w:type="character" w:customStyle="1" w:styleId="apple-style-span">
-    <w:name w:val="apple-style-span"/>
-    <w:basedOn w:val="Absatz-Standardschriftart"/>
-    <w:rsid w:val="00CC21D6"/>
-  </w:style>
-  <w:style w:type="paragraph" w:customStyle="1" w:styleId="summary">
-    <w:name w:val="summary"/>
-    <w:basedOn w:val="Standard"/>
-    <w:rsid w:val="00CC21D6"/>
-    <w:pPr>
-      <w:spacing w:before="100" w:beforeAutospacing="1" w:after="100" w:afterAutospacing="1" w:line="240" w:lineRule="auto"/>
-    </w:pPr>
-    <w:rPr>
-      <w:rFonts w:ascii="Times New Roman" w:eastAsia="Times New Roman" w:hAnsi="Times New Roman"/>
-      <w:sz w:val="24"/>
-      <w:szCs w:val="24"/>
-      <w:lang w:val="de-DE" w:eastAsia="de-DE"/>
-    </w:rPr>
-  </w:style>
-</w:styles>
-</file>
-
 <file path=word/theme/theme1.xml><?xml version="1.0" encoding="utf-8"?>
 <a:theme xmlns:a="http://schemas.openxmlformats.org/drawingml/2006/main" name="Larissa-Design">
   <a:themeElements>
@@ -8350,7 +8339,7 @@
 </file>
 
 <file path=customXml/itemProps1.xml><?xml version="1.0" encoding="utf-8"?>
-<ds:datastoreItem xmlns:ds="http://schemas.openxmlformats.org/officeDocument/2006/customXml" ds:itemID="{C2DFABCC-0782-4562-816C-B673DC3C175C}">
+<ds:datastoreItem xmlns:ds="http://schemas.openxmlformats.org/officeDocument/2006/customXml" ds:itemID="{39DEE8CC-D0E4-40AF-AAE0-A6B9693C2933}">
   <ds:schemaRefs>
     <ds:schemaRef ds:uri="http://schemas.openxmlformats.org/officeDocument/2006/bibliography"/>
   </ds:schemaRefs>
